--- a/p5/writeup.docx
+++ b/p5/writeup.docx
@@ -9,7 +9,15 @@
     </w:p>
     <w:p>
       <w:r>
-        <w:t xml:space="preserve">1a) We are asked to find </w:t>
+        <w:t xml:space="preserve">1a) </w:t>
+      </w:r>
+      <w:proofErr w:type="gramStart"/>
+      <w:r>
+        <w:t>We</w:t>
+      </w:r>
+      <w:proofErr w:type="gramEnd"/>
+      <w:r>
+        <w:t xml:space="preserve"> are asked to find </w:t>
       </w:r>
       <m:oMath>
         <m:r>
@@ -1058,7 +1066,15 @@
     <w:p/>
     <w:p>
       <w:r>
-        <w:t>Highest prob = 0.00</w:t>
+        <w:t xml:space="preserve">Highest </w:t>
+      </w:r>
+      <w:proofErr w:type="spellStart"/>
+      <w:r>
+        <w:t>prob</w:t>
+      </w:r>
+      <w:proofErr w:type="spellEnd"/>
+      <w:r>
+        <w:t xml:space="preserve"> = 0.00</w:t>
       </w:r>
       <w:r>
         <w:t>60</w:t>
@@ -1532,7 +1548,15 @@
     <w:p/>
     <w:p>
       <w:r>
-        <w:t>Highest prob = 0.002160</w:t>
+        <w:t xml:space="preserve">Highest </w:t>
+      </w:r>
+      <w:proofErr w:type="spellStart"/>
+      <w:r>
+        <w:t>prob</w:t>
+      </w:r>
+      <w:proofErr w:type="spellEnd"/>
+      <w:r>
+        <w:t xml:space="preserve"> = 0.002160</w:t>
       </w:r>
     </w:p>
     <w:p>
@@ -2090,7 +2114,15 @@
     <w:p/>
     <w:p>
       <w:r>
-        <w:t>Highest prob = 0.000360</w:t>
+        <w:t xml:space="preserve">Highest </w:t>
+      </w:r>
+      <w:proofErr w:type="spellStart"/>
+      <w:r>
+        <w:t>prob</w:t>
+      </w:r>
+      <w:proofErr w:type="spellEnd"/>
+      <w:r>
+        <w:t xml:space="preserve"> = 0.000360</w:t>
       </w:r>
     </w:p>
     <w:p>
@@ -2107,8 +2139,13 @@
     </w:p>
     <w:p>
       <w:r>
-        <w:t xml:space="preserve">2) Using the Viterbi Algorithm, for the first character, the run time is </w:t>
-      </w:r>
+        <w:t xml:space="preserve">2) Using the Viterbi Algorithm, for the first character, the run time </w:t>
+      </w:r>
+      <w:proofErr w:type="gramStart"/>
+      <w:r>
+        <w:t xml:space="preserve">is </w:t>
+      </w:r>
+      <w:proofErr w:type="gramEnd"/>
       <m:oMath>
         <m:r>
           <w:rPr>
@@ -2118,8 +2155,13 @@
         </m:r>
       </m:oMath>
       <w:r>
-        <w:t xml:space="preserve">. For the other characters, the run time is </w:t>
-      </w:r>
+        <w:t xml:space="preserve">. For the other characters, the run time </w:t>
+      </w:r>
+      <w:proofErr w:type="gramStart"/>
+      <w:r>
+        <w:t xml:space="preserve">is </w:t>
+      </w:r>
+      <w:proofErr w:type="gramEnd"/>
       <m:oMath>
         <m:sSup>
           <m:sSupPr>
@@ -2149,8 +2191,13 @@
         </m:sSup>
       </m:oMath>
       <w:r>
-        <w:t xml:space="preserve">. So the total runtime is </w:t>
-      </w:r>
+        <w:t xml:space="preserve">. So the total runtime </w:t>
+      </w:r>
+      <w:proofErr w:type="gramStart"/>
+      <w:r>
+        <w:t xml:space="preserve">is </w:t>
+      </w:r>
+      <w:proofErr w:type="gramEnd"/>
       <m:oMath>
         <m:r>
           <w:rPr>
@@ -2277,8 +2324,13 @@
     </w:p>
     <w:p>
       <w:r>
-        <w:t xml:space="preserve">The brute force method is exponential: </w:t>
-      </w:r>
+        <w:t>The brute force method is exponential</w:t>
+      </w:r>
+      <w:proofErr w:type="gramStart"/>
+      <w:r>
+        <w:t xml:space="preserve">: </w:t>
+      </w:r>
+      <w:proofErr w:type="gramEnd"/>
       <m:oMath>
         <m:r>
           <w:rPr>
@@ -2344,8 +2396,6 @@
       <w:r>
         <w:t>???????</w:t>
       </w:r>
-      <w:bookmarkStart w:id="0" w:name="_GoBack"/>
-      <w:bookmarkEnd w:id="0"/>
     </w:p>
     <w:p>
       <w:r>
@@ -2374,8 +2424,13 @@
         <w:t>We</w:t>
       </w:r>
       <w:r>
-        <w:t xml:space="preserve"> firstly notice that the total number of hypothesis is </w:t>
-      </w:r>
+        <w:t xml:space="preserve"> firstly notice that the total number of hypothesis </w:t>
+      </w:r>
+      <w:proofErr w:type="gramStart"/>
+      <w:r>
+        <w:t xml:space="preserve">is </w:t>
+      </w:r>
+      <w:proofErr w:type="gramEnd"/>
       <m:oMath>
         <m:sSup>
           <m:sSupPr>
@@ -2442,8 +2497,13 @@
         <w:ind w:left="360" w:firstLineChars="0" w:firstLine="0"/>
       </w:pPr>
       <w:r>
-        <w:t xml:space="preserve">For all h, </w:t>
-      </w:r>
+        <w:t>For all h</w:t>
+      </w:r>
+      <w:proofErr w:type="gramStart"/>
+      <w:r>
+        <w:t xml:space="preserve">, </w:t>
+      </w:r>
+      <w:proofErr w:type="gramEnd"/>
       <m:oMath>
         <m:r>
           <w:rPr>
@@ -2622,8 +2682,13 @@
         </m:r>
       </m:oMath>
       <w:r>
-        <w:t xml:space="preserve"> with probability </w:t>
-      </w:r>
+        <w:t xml:space="preserve"> with </w:t>
+      </w:r>
+      <w:proofErr w:type="gramStart"/>
+      <w:r>
+        <w:t xml:space="preserve">probability </w:t>
+      </w:r>
+      <w:proofErr w:type="gramEnd"/>
       <m:oMath>
         <m:d>
           <m:dPr>
@@ -2752,8 +2817,13 @@
         <w:ind w:left="360" w:firstLineChars="0" w:firstLine="0"/>
       </w:pPr>
       <w:r>
-        <w:t xml:space="preserve">We want to bound this by </w:t>
-      </w:r>
+        <w:t xml:space="preserve">We want to bound this </w:t>
+      </w:r>
+      <w:proofErr w:type="gramStart"/>
+      <w:r>
+        <w:t xml:space="preserve">by </w:t>
+      </w:r>
+      <w:proofErr w:type="gramEnd"/>
       <m:oMath>
         <m:r>
           <w:rPr>
@@ -3018,8 +3088,13 @@
         </m:r>
       </m:oMath>
       <w:r>
-        <w:t xml:space="preserve"> could be bounded by </w:t>
-      </w:r>
+        <w:t xml:space="preserve"> could be bounded </w:t>
+      </w:r>
+      <w:proofErr w:type="gramStart"/>
+      <w:r>
+        <w:t xml:space="preserve">by </w:t>
+      </w:r>
+      <w:proofErr w:type="gramEnd"/>
       <m:oMath>
         <m:f>
           <m:fPr>
@@ -3180,24 +3255,6 @@
         </w:numPr>
         <w:ind w:firstLineChars="0"/>
       </w:pPr>
-      <w:r>
-        <w:t>??????</w:t>
-      </w:r>
-    </w:p>
-    <w:p>
-      <w:pPr>
-        <w:pStyle w:val="ListParagraph"/>
-        <w:numPr>
-          <w:ilvl w:val="0"/>
-          <w:numId w:val="1"/>
-        </w:numPr>
-        <w:ind w:firstLineChars="0"/>
-      </w:pPr>
-      <w:r>
-        <w:t xml:space="preserve"> </w:t>
-      </w:r>
-    </w:p>
-    <w:p>
       <w:r>
         <w:t xml:space="preserve">We know from the lecture that </w:t>
       </w:r>
@@ -3449,6 +3506,2788 @@
           </m:sup>
         </m:sSup>
       </m:oMath>
+    </w:p>
+    <w:p>
+      <m:oMathPara>
+        <m:oMath>
+          <m:r>
+            <w:rPr>
+              <w:rFonts w:ascii="Cambria Math" w:hAnsi="Cambria Math"/>
+            </w:rPr>
+            <m:t>P</m:t>
+          </m:r>
+          <m:d>
+            <m:dPr>
+              <m:ctrlPr>
+                <w:rPr>
+                  <w:rFonts w:ascii="Cambria Math" w:hAnsi="Cambria Math"/>
+                  <w:i/>
+                </w:rPr>
+              </m:ctrlPr>
+            </m:dPr>
+            <m:e>
+              <m:d>
+                <m:dPr>
+                  <m:begChr m:val="|"/>
+                  <m:endChr m:val="|"/>
+                  <m:ctrlPr>
+                    <w:rPr>
+                      <w:rFonts w:ascii="Cambria Math" w:hAnsi="Cambria Math"/>
+                      <w:i/>
+                    </w:rPr>
+                  </m:ctrlPr>
+                </m:dPr>
+                <m:e>
+                  <m:r>
+                    <w:rPr>
+                      <w:rFonts w:ascii="Cambria Math" w:hAnsi="Cambria Math"/>
+                    </w:rPr>
+                    <m:t>Er</m:t>
+                  </m:r>
+                  <m:sSub>
+                    <m:sSubPr>
+                      <m:ctrlPr>
+                        <w:rPr>
+                          <w:rFonts w:ascii="Cambria Math" w:hAnsi="Cambria Math"/>
+                          <w:i/>
+                        </w:rPr>
+                      </m:ctrlPr>
+                    </m:sSubPr>
+                    <m:e>
+                      <m:r>
+                        <w:rPr>
+                          <w:rFonts w:ascii="Cambria Math" w:hAnsi="Cambria Math"/>
+                        </w:rPr>
+                        <m:t>r</m:t>
+                      </m:r>
+                    </m:e>
+                    <m:sub>
+                      <m:r>
+                        <w:rPr>
+                          <w:rFonts w:ascii="Cambria Math" w:hAnsi="Cambria Math"/>
+                        </w:rPr>
+                        <m:t>s</m:t>
+                      </m:r>
+                    </m:sub>
+                  </m:sSub>
+                  <m:d>
+                    <m:dPr>
+                      <m:ctrlPr>
+                        <w:rPr>
+                          <w:rFonts w:ascii="Cambria Math" w:hAnsi="Cambria Math"/>
+                          <w:i/>
+                        </w:rPr>
+                      </m:ctrlPr>
+                    </m:dPr>
+                    <m:e>
+                      <m:acc>
+                        <m:accPr>
+                          <m:ctrlPr>
+                            <w:rPr>
+                              <w:rFonts w:ascii="Cambria Math" w:hAnsi="Cambria Math"/>
+                              <w:i/>
+                            </w:rPr>
+                          </m:ctrlPr>
+                        </m:accPr>
+                        <m:e>
+                          <m:r>
+                            <w:rPr>
+                              <w:rFonts w:ascii="Cambria Math" w:hAnsi="Cambria Math"/>
+                            </w:rPr>
+                            <m:t>h</m:t>
+                          </m:r>
+                        </m:e>
+                      </m:acc>
+                    </m:e>
+                  </m:d>
+                  <m:r>
+                    <w:rPr>
+                      <w:rFonts w:ascii="Cambria Math" w:hAnsi="Cambria Math"/>
+                    </w:rPr>
+                    <m:t>-Er</m:t>
+                  </m:r>
+                  <m:sSub>
+                    <m:sSubPr>
+                      <m:ctrlPr>
+                        <w:rPr>
+                          <w:rFonts w:ascii="Cambria Math" w:hAnsi="Cambria Math"/>
+                          <w:i/>
+                        </w:rPr>
+                      </m:ctrlPr>
+                    </m:sSubPr>
+                    <m:e>
+                      <m:r>
+                        <w:rPr>
+                          <w:rFonts w:ascii="Cambria Math" w:hAnsi="Cambria Math"/>
+                        </w:rPr>
+                        <m:t>r</m:t>
+                      </m:r>
+                    </m:e>
+                    <m:sub>
+                      <m:r>
+                        <w:rPr>
+                          <w:rFonts w:ascii="Cambria Math" w:hAnsi="Cambria Math"/>
+                        </w:rPr>
+                        <m:t>P</m:t>
+                      </m:r>
+                    </m:sub>
+                  </m:sSub>
+                  <m:d>
+                    <m:dPr>
+                      <m:ctrlPr>
+                        <w:rPr>
+                          <w:rFonts w:ascii="Cambria Math" w:hAnsi="Cambria Math"/>
+                          <w:i/>
+                        </w:rPr>
+                      </m:ctrlPr>
+                    </m:dPr>
+                    <m:e>
+                      <m:acc>
+                        <m:accPr>
+                          <m:ctrlPr>
+                            <w:rPr>
+                              <w:rFonts w:ascii="Cambria Math" w:hAnsi="Cambria Math"/>
+                              <w:i/>
+                            </w:rPr>
+                          </m:ctrlPr>
+                        </m:accPr>
+                        <m:e>
+                          <m:r>
+                            <w:rPr>
+                              <w:rFonts w:ascii="Cambria Math" w:hAnsi="Cambria Math"/>
+                            </w:rPr>
+                            <m:t>h</m:t>
+                          </m:r>
+                        </m:e>
+                      </m:acc>
+                    </m:e>
+                  </m:d>
+                </m:e>
+              </m:d>
+              <m:r>
+                <w:rPr>
+                  <w:rFonts w:ascii="Cambria Math" w:hAnsi="Cambria Math"/>
+                </w:rPr>
+                <m:t>≥ϵ</m:t>
+              </m:r>
+            </m:e>
+          </m:d>
+          <m:r>
+            <w:rPr>
+              <w:rFonts w:ascii="Cambria Math" w:hAnsi="Cambria Math"/>
+            </w:rPr>
+            <m:t>≤2</m:t>
+          </m:r>
+          <m:d>
+            <m:dPr>
+              <m:begChr m:val="|"/>
+              <m:endChr m:val="|"/>
+              <m:ctrlPr>
+                <w:rPr>
+                  <w:rFonts w:ascii="Cambria Math" w:hAnsi="Cambria Math"/>
+                  <w:i/>
+                </w:rPr>
+              </m:ctrlPr>
+            </m:dPr>
+            <m:e>
+              <m:r>
+                <w:rPr>
+                  <w:rFonts w:ascii="Cambria Math" w:hAnsi="Cambria Math"/>
+                </w:rPr>
+                <m:t>H</m:t>
+              </m:r>
+            </m:e>
+          </m:d>
+          <m:sSup>
+            <m:sSupPr>
+              <m:ctrlPr>
+                <w:rPr>
+                  <w:rFonts w:ascii="Cambria Math" w:hAnsi="Cambria Math"/>
+                  <w:i/>
+                </w:rPr>
+              </m:ctrlPr>
+            </m:sSupPr>
+            <m:e>
+              <m:r>
+                <w:rPr>
+                  <w:rFonts w:ascii="Cambria Math" w:hAnsi="Cambria Math"/>
+                </w:rPr>
+                <m:t>e</m:t>
+              </m:r>
+            </m:e>
+            <m:sup>
+              <m:r>
+                <w:rPr>
+                  <w:rFonts w:ascii="Cambria Math" w:hAnsi="Cambria Math"/>
+                </w:rPr>
+                <m:t>-2</m:t>
+              </m:r>
+              <m:sSup>
+                <m:sSupPr>
+                  <m:ctrlPr>
+                    <w:rPr>
+                      <w:rFonts w:ascii="Cambria Math" w:hAnsi="Cambria Math"/>
+                      <w:i/>
+                    </w:rPr>
+                  </m:ctrlPr>
+                </m:sSupPr>
+                <m:e>
+                  <m:r>
+                    <w:rPr>
+                      <w:rFonts w:ascii="Cambria Math" w:hAnsi="Cambria Math"/>
+                    </w:rPr>
+                    <m:t>ϵ</m:t>
+                  </m:r>
+                </m:e>
+                <m:sup>
+                  <m:r>
+                    <w:rPr>
+                      <w:rFonts w:ascii="Cambria Math" w:hAnsi="Cambria Math"/>
+                    </w:rPr>
+                    <m:t>2</m:t>
+                  </m:r>
+                </m:sup>
+              </m:sSup>
+              <m:r>
+                <w:rPr>
+                  <w:rFonts w:ascii="Cambria Math" w:hAnsi="Cambria Math"/>
+                </w:rPr>
+                <m:t>n</m:t>
+              </m:r>
+            </m:sup>
+          </m:sSup>
+          <m:r>
+            <w:rPr>
+              <w:rFonts w:ascii="Cambria Math" w:hAnsi="Cambria Math"/>
+            </w:rPr>
+            <m:t>≤δ</m:t>
+          </m:r>
+        </m:oMath>
+      </m:oMathPara>
+    </w:p>
+    <w:p>
+      <m:oMathPara>
+        <m:oMath>
+          <m:r>
+            <w:rPr>
+              <w:rFonts w:ascii="Cambria Math" w:hAnsi="Cambria Math"/>
+            </w:rPr>
+            <m:t>2</m:t>
+          </m:r>
+          <m:d>
+            <m:dPr>
+              <m:begChr m:val="|"/>
+              <m:endChr m:val="|"/>
+              <m:ctrlPr>
+                <w:rPr>
+                  <w:rFonts w:ascii="Cambria Math" w:hAnsi="Cambria Math"/>
+                  <w:i/>
+                </w:rPr>
+              </m:ctrlPr>
+            </m:dPr>
+            <m:e>
+              <m:r>
+                <w:rPr>
+                  <w:rFonts w:ascii="Cambria Math" w:hAnsi="Cambria Math"/>
+                </w:rPr>
+                <m:t>H</m:t>
+              </m:r>
+            </m:e>
+          </m:d>
+          <m:sSup>
+            <m:sSupPr>
+              <m:ctrlPr>
+                <w:rPr>
+                  <w:rFonts w:ascii="Cambria Math" w:hAnsi="Cambria Math"/>
+                  <w:i/>
+                </w:rPr>
+              </m:ctrlPr>
+            </m:sSupPr>
+            <m:e>
+              <m:r>
+                <w:rPr>
+                  <w:rFonts w:ascii="Cambria Math" w:hAnsi="Cambria Math"/>
+                </w:rPr>
+                <m:t>e</m:t>
+              </m:r>
+            </m:e>
+            <m:sup>
+              <m:r>
+                <w:rPr>
+                  <w:rFonts w:ascii="Cambria Math" w:hAnsi="Cambria Math"/>
+                </w:rPr>
+                <m:t>-2</m:t>
+              </m:r>
+              <m:sSup>
+                <m:sSupPr>
+                  <m:ctrlPr>
+                    <w:rPr>
+                      <w:rFonts w:ascii="Cambria Math" w:hAnsi="Cambria Math"/>
+                      <w:i/>
+                    </w:rPr>
+                  </m:ctrlPr>
+                </m:sSupPr>
+                <m:e>
+                  <m:r>
+                    <w:rPr>
+                      <w:rFonts w:ascii="Cambria Math" w:hAnsi="Cambria Math"/>
+                    </w:rPr>
+                    <m:t>ϵ</m:t>
+                  </m:r>
+                </m:e>
+                <m:sup>
+                  <m:r>
+                    <w:rPr>
+                      <w:rFonts w:ascii="Cambria Math" w:hAnsi="Cambria Math"/>
+                    </w:rPr>
+                    <m:t>2</m:t>
+                  </m:r>
+                </m:sup>
+              </m:sSup>
+              <m:r>
+                <w:rPr>
+                  <w:rFonts w:ascii="Cambria Math" w:hAnsi="Cambria Math"/>
+                </w:rPr>
+                <m:t>n</m:t>
+              </m:r>
+            </m:sup>
+          </m:sSup>
+          <m:r>
+            <w:rPr>
+              <w:rFonts w:ascii="Cambria Math" w:hAnsi="Cambria Math"/>
+            </w:rPr>
+            <m:t>≤δ</m:t>
+          </m:r>
+        </m:oMath>
+      </m:oMathPara>
+    </w:p>
+    <w:p>
+      <m:oMathPara>
+        <m:oMath>
+          <m:func>
+            <m:funcPr>
+              <m:ctrlPr>
+                <w:rPr>
+                  <w:rFonts w:ascii="Cambria Math" w:hAnsi="Cambria Math"/>
+                  <w:i/>
+                </w:rPr>
+              </m:ctrlPr>
+            </m:funcPr>
+            <m:fName>
+              <m:r>
+                <m:rPr>
+                  <m:sty m:val="p"/>
+                </m:rPr>
+                <w:rPr>
+                  <w:rFonts w:ascii="Cambria Math" w:hAnsi="Cambria Math"/>
+                </w:rPr>
+                <m:t>ln</m:t>
+              </m:r>
+            </m:fName>
+            <m:e>
+              <m:d>
+                <m:dPr>
+                  <m:ctrlPr>
+                    <w:rPr>
+                      <w:rFonts w:ascii="Cambria Math" w:hAnsi="Cambria Math"/>
+                      <w:i/>
+                    </w:rPr>
+                  </m:ctrlPr>
+                </m:dPr>
+                <m:e>
+                  <m:r>
+                    <w:rPr>
+                      <w:rFonts w:ascii="Cambria Math" w:hAnsi="Cambria Math"/>
+                    </w:rPr>
+                    <m:t>2</m:t>
+                  </m:r>
+                </m:e>
+              </m:d>
+            </m:e>
+          </m:func>
+          <m:r>
+            <w:rPr>
+              <w:rFonts w:ascii="Cambria Math" w:hAnsi="Cambria Math"/>
+            </w:rPr>
+            <m:t>+</m:t>
+          </m:r>
+          <m:func>
+            <m:funcPr>
+              <m:ctrlPr>
+                <w:rPr>
+                  <w:rFonts w:ascii="Cambria Math" w:hAnsi="Cambria Math"/>
+                  <w:i/>
+                </w:rPr>
+              </m:ctrlPr>
+            </m:funcPr>
+            <m:fName>
+              <m:r>
+                <m:rPr>
+                  <m:sty m:val="p"/>
+                </m:rPr>
+                <w:rPr>
+                  <w:rFonts w:ascii="Cambria Math" w:hAnsi="Cambria Math"/>
+                </w:rPr>
+                <m:t>ln</m:t>
+              </m:r>
+            </m:fName>
+            <m:e>
+              <m:d>
+                <m:dPr>
+                  <m:ctrlPr>
+                    <w:rPr>
+                      <w:rFonts w:ascii="Cambria Math" w:hAnsi="Cambria Math"/>
+                      <w:i/>
+                    </w:rPr>
+                  </m:ctrlPr>
+                </m:dPr>
+                <m:e>
+                  <m:d>
+                    <m:dPr>
+                      <m:begChr m:val="|"/>
+                      <m:endChr m:val="|"/>
+                      <m:ctrlPr>
+                        <w:rPr>
+                          <w:rFonts w:ascii="Cambria Math" w:hAnsi="Cambria Math"/>
+                          <w:i/>
+                        </w:rPr>
+                      </m:ctrlPr>
+                    </m:dPr>
+                    <m:e>
+                      <m:r>
+                        <w:rPr>
+                          <w:rFonts w:ascii="Cambria Math" w:hAnsi="Cambria Math"/>
+                        </w:rPr>
+                        <m:t>H</m:t>
+                      </m:r>
+                    </m:e>
+                  </m:d>
+                </m:e>
+              </m:d>
+            </m:e>
+          </m:func>
+          <m:r>
+            <w:rPr>
+              <w:rFonts w:ascii="Cambria Math" w:hAnsi="Cambria Math"/>
+            </w:rPr>
+            <m:t>-2</m:t>
+          </m:r>
+          <m:sSup>
+            <m:sSupPr>
+              <m:ctrlPr>
+                <w:rPr>
+                  <w:rFonts w:ascii="Cambria Math" w:hAnsi="Cambria Math"/>
+                  <w:i/>
+                </w:rPr>
+              </m:ctrlPr>
+            </m:sSupPr>
+            <m:e>
+              <m:r>
+                <w:rPr>
+                  <w:rFonts w:ascii="Cambria Math" w:hAnsi="Cambria Math"/>
+                </w:rPr>
+                <m:t>ϵ</m:t>
+              </m:r>
+            </m:e>
+            <m:sup>
+              <m:r>
+                <w:rPr>
+                  <w:rFonts w:ascii="Cambria Math" w:hAnsi="Cambria Math"/>
+                </w:rPr>
+                <m:t>2</m:t>
+              </m:r>
+            </m:sup>
+          </m:sSup>
+          <m:r>
+            <w:rPr>
+              <w:rFonts w:ascii="Cambria Math" w:hAnsi="Cambria Math"/>
+            </w:rPr>
+            <m:t>n≤</m:t>
+          </m:r>
+          <m:func>
+            <m:funcPr>
+              <m:ctrlPr>
+                <w:rPr>
+                  <w:rFonts w:ascii="Cambria Math" w:hAnsi="Cambria Math"/>
+                  <w:i/>
+                </w:rPr>
+              </m:ctrlPr>
+            </m:funcPr>
+            <m:fName>
+              <m:r>
+                <m:rPr>
+                  <m:sty m:val="p"/>
+                </m:rPr>
+                <w:rPr>
+                  <w:rFonts w:ascii="Cambria Math" w:hAnsi="Cambria Math"/>
+                </w:rPr>
+                <m:t>ln</m:t>
+              </m:r>
+            </m:fName>
+            <m:e>
+              <m:d>
+                <m:dPr>
+                  <m:ctrlPr>
+                    <w:rPr>
+                      <w:rFonts w:ascii="Cambria Math" w:hAnsi="Cambria Math"/>
+                      <w:i/>
+                    </w:rPr>
+                  </m:ctrlPr>
+                </m:dPr>
+                <m:e>
+                  <m:r>
+                    <w:rPr>
+                      <w:rFonts w:ascii="Cambria Math" w:hAnsi="Cambria Math"/>
+                    </w:rPr>
+                    <m:t>δ</m:t>
+                  </m:r>
+                </m:e>
+              </m:d>
+            </m:e>
+          </m:func>
+        </m:oMath>
+      </m:oMathPara>
+    </w:p>
+    <w:p>
+      <m:oMathPara>
+        <m:oMath>
+          <m:r>
+            <w:rPr>
+              <w:rFonts w:ascii="Cambria Math" w:hAnsi="Cambria Math"/>
+            </w:rPr>
+            <m:t>2</m:t>
+          </m:r>
+          <m:sSup>
+            <m:sSupPr>
+              <m:ctrlPr>
+                <w:rPr>
+                  <w:rFonts w:ascii="Cambria Math" w:hAnsi="Cambria Math"/>
+                  <w:i/>
+                </w:rPr>
+              </m:ctrlPr>
+            </m:sSupPr>
+            <m:e>
+              <m:r>
+                <w:rPr>
+                  <w:rFonts w:ascii="Cambria Math" w:hAnsi="Cambria Math"/>
+                </w:rPr>
+                <m:t>ϵ</m:t>
+              </m:r>
+            </m:e>
+            <m:sup>
+              <m:r>
+                <w:rPr>
+                  <w:rFonts w:ascii="Cambria Math" w:hAnsi="Cambria Math"/>
+                </w:rPr>
+                <m:t>2</m:t>
+              </m:r>
+            </m:sup>
+          </m:sSup>
+          <m:r>
+            <w:rPr>
+              <w:rFonts w:ascii="Cambria Math" w:hAnsi="Cambria Math"/>
+            </w:rPr>
+            <m:t>n≥</m:t>
+          </m:r>
+          <m:func>
+            <m:funcPr>
+              <m:ctrlPr>
+                <w:rPr>
+                  <w:rFonts w:ascii="Cambria Math" w:hAnsi="Cambria Math"/>
+                  <w:i/>
+                </w:rPr>
+              </m:ctrlPr>
+            </m:funcPr>
+            <m:fName>
+              <m:r>
+                <m:rPr>
+                  <m:sty m:val="p"/>
+                </m:rPr>
+                <w:rPr>
+                  <w:rFonts w:ascii="Cambria Math" w:hAnsi="Cambria Math"/>
+                </w:rPr>
+                <m:t>ln</m:t>
+              </m:r>
+            </m:fName>
+            <m:e>
+              <m:d>
+                <m:dPr>
+                  <m:ctrlPr>
+                    <w:rPr>
+                      <w:rFonts w:ascii="Cambria Math" w:hAnsi="Cambria Math"/>
+                      <w:i/>
+                    </w:rPr>
+                  </m:ctrlPr>
+                </m:dPr>
+                <m:e>
+                  <m:r>
+                    <w:rPr>
+                      <w:rFonts w:ascii="Cambria Math" w:hAnsi="Cambria Math"/>
+                    </w:rPr>
+                    <m:t>2</m:t>
+                  </m:r>
+                </m:e>
+              </m:d>
+            </m:e>
+          </m:func>
+          <m:r>
+            <w:rPr>
+              <w:rFonts w:ascii="Cambria Math" w:hAnsi="Cambria Math"/>
+            </w:rPr>
+            <m:t>+</m:t>
+          </m:r>
+          <m:func>
+            <m:funcPr>
+              <m:ctrlPr>
+                <w:rPr>
+                  <w:rFonts w:ascii="Cambria Math" w:hAnsi="Cambria Math"/>
+                  <w:i/>
+                </w:rPr>
+              </m:ctrlPr>
+            </m:funcPr>
+            <m:fName>
+              <m:r>
+                <m:rPr>
+                  <m:sty m:val="p"/>
+                </m:rPr>
+                <w:rPr>
+                  <w:rFonts w:ascii="Cambria Math" w:hAnsi="Cambria Math"/>
+                </w:rPr>
+                <m:t>ln</m:t>
+              </m:r>
+            </m:fName>
+            <m:e>
+              <m:d>
+                <m:dPr>
+                  <m:ctrlPr>
+                    <w:rPr>
+                      <w:rFonts w:ascii="Cambria Math" w:hAnsi="Cambria Math"/>
+                      <w:i/>
+                    </w:rPr>
+                  </m:ctrlPr>
+                </m:dPr>
+                <m:e>
+                  <m:d>
+                    <m:dPr>
+                      <m:begChr m:val="|"/>
+                      <m:endChr m:val="|"/>
+                      <m:ctrlPr>
+                        <w:rPr>
+                          <w:rFonts w:ascii="Cambria Math" w:hAnsi="Cambria Math"/>
+                          <w:i/>
+                        </w:rPr>
+                      </m:ctrlPr>
+                    </m:dPr>
+                    <m:e>
+                      <m:r>
+                        <w:rPr>
+                          <w:rFonts w:ascii="Cambria Math" w:hAnsi="Cambria Math"/>
+                        </w:rPr>
+                        <m:t>H</m:t>
+                      </m:r>
+                    </m:e>
+                  </m:d>
+                </m:e>
+              </m:d>
+            </m:e>
+          </m:func>
+          <m:r>
+            <w:rPr>
+              <w:rFonts w:ascii="Cambria Math" w:hAnsi="Cambria Math"/>
+            </w:rPr>
+            <m:t>-</m:t>
+          </m:r>
+          <m:func>
+            <m:funcPr>
+              <m:ctrlPr>
+                <w:rPr>
+                  <w:rFonts w:ascii="Cambria Math" w:hAnsi="Cambria Math"/>
+                  <w:i/>
+                </w:rPr>
+              </m:ctrlPr>
+            </m:funcPr>
+            <m:fName>
+              <m:r>
+                <m:rPr>
+                  <m:sty m:val="p"/>
+                </m:rPr>
+                <w:rPr>
+                  <w:rFonts w:ascii="Cambria Math" w:hAnsi="Cambria Math"/>
+                </w:rPr>
+                <m:t>ln</m:t>
+              </m:r>
+            </m:fName>
+            <m:e>
+              <m:d>
+                <m:dPr>
+                  <m:ctrlPr>
+                    <w:rPr>
+                      <w:rFonts w:ascii="Cambria Math" w:hAnsi="Cambria Math"/>
+                      <w:i/>
+                    </w:rPr>
+                  </m:ctrlPr>
+                </m:dPr>
+                <m:e>
+                  <m:r>
+                    <w:rPr>
+                      <w:rFonts w:ascii="Cambria Math" w:hAnsi="Cambria Math"/>
+                    </w:rPr>
+                    <m:t>δ</m:t>
+                  </m:r>
+                </m:e>
+              </m:d>
+            </m:e>
+          </m:func>
+        </m:oMath>
+      </m:oMathPara>
+    </w:p>
+    <w:p>
+      <m:oMathPara>
+        <m:oMath>
+          <m:sSup>
+            <m:sSupPr>
+              <m:ctrlPr>
+                <w:rPr>
+                  <w:rFonts w:ascii="Cambria Math" w:hAnsi="Cambria Math"/>
+                  <w:i/>
+                </w:rPr>
+              </m:ctrlPr>
+            </m:sSupPr>
+            <m:e>
+              <m:r>
+                <w:rPr>
+                  <w:rFonts w:ascii="Cambria Math" w:hAnsi="Cambria Math"/>
+                </w:rPr>
+                <m:t>ϵ</m:t>
+              </m:r>
+            </m:e>
+            <m:sup>
+              <m:r>
+                <w:rPr>
+                  <w:rFonts w:ascii="Cambria Math" w:hAnsi="Cambria Math"/>
+                </w:rPr>
+                <m:t>2</m:t>
+              </m:r>
+            </m:sup>
+          </m:sSup>
+          <m:r>
+            <w:rPr>
+              <w:rFonts w:ascii="Cambria Math" w:hAnsi="Cambria Math"/>
+            </w:rPr>
+            <m:t>≥</m:t>
+          </m:r>
+          <m:f>
+            <m:fPr>
+              <m:ctrlPr>
+                <w:rPr>
+                  <w:rFonts w:ascii="Cambria Math" w:hAnsi="Cambria Math"/>
+                  <w:i/>
+                </w:rPr>
+              </m:ctrlPr>
+            </m:fPr>
+            <m:num>
+              <m:func>
+                <m:funcPr>
+                  <m:ctrlPr>
+                    <w:rPr>
+                      <w:rFonts w:ascii="Cambria Math" w:hAnsi="Cambria Math"/>
+                      <w:i/>
+                    </w:rPr>
+                  </m:ctrlPr>
+                </m:funcPr>
+                <m:fName>
+                  <m:r>
+                    <m:rPr>
+                      <m:sty m:val="p"/>
+                    </m:rPr>
+                    <w:rPr>
+                      <w:rFonts w:ascii="Cambria Math" w:hAnsi="Cambria Math"/>
+                    </w:rPr>
+                    <m:t>ln</m:t>
+                  </m:r>
+                </m:fName>
+                <m:e>
+                  <m:d>
+                    <m:dPr>
+                      <m:ctrlPr>
+                        <w:rPr>
+                          <w:rFonts w:ascii="Cambria Math" w:hAnsi="Cambria Math"/>
+                          <w:i/>
+                        </w:rPr>
+                      </m:ctrlPr>
+                    </m:dPr>
+                    <m:e>
+                      <m:r>
+                        <w:rPr>
+                          <w:rFonts w:ascii="Cambria Math" w:hAnsi="Cambria Math"/>
+                        </w:rPr>
+                        <m:t>2</m:t>
+                      </m:r>
+                    </m:e>
+                  </m:d>
+                </m:e>
+              </m:func>
+              <m:r>
+                <w:rPr>
+                  <w:rFonts w:ascii="Cambria Math" w:hAnsi="Cambria Math"/>
+                </w:rPr>
+                <m:t>+</m:t>
+              </m:r>
+              <m:func>
+                <m:funcPr>
+                  <m:ctrlPr>
+                    <w:rPr>
+                      <w:rFonts w:ascii="Cambria Math" w:hAnsi="Cambria Math"/>
+                      <w:i/>
+                    </w:rPr>
+                  </m:ctrlPr>
+                </m:funcPr>
+                <m:fName>
+                  <m:r>
+                    <m:rPr>
+                      <m:sty m:val="p"/>
+                    </m:rPr>
+                    <w:rPr>
+                      <w:rFonts w:ascii="Cambria Math" w:hAnsi="Cambria Math"/>
+                    </w:rPr>
+                    <m:t>ln</m:t>
+                  </m:r>
+                </m:fName>
+                <m:e>
+                  <m:d>
+                    <m:dPr>
+                      <m:ctrlPr>
+                        <w:rPr>
+                          <w:rFonts w:ascii="Cambria Math" w:hAnsi="Cambria Math"/>
+                          <w:i/>
+                        </w:rPr>
+                      </m:ctrlPr>
+                    </m:dPr>
+                    <m:e>
+                      <m:d>
+                        <m:dPr>
+                          <m:begChr m:val="|"/>
+                          <m:endChr m:val="|"/>
+                          <m:ctrlPr>
+                            <w:rPr>
+                              <w:rFonts w:ascii="Cambria Math" w:hAnsi="Cambria Math"/>
+                              <w:i/>
+                            </w:rPr>
+                          </m:ctrlPr>
+                        </m:dPr>
+                        <m:e>
+                          <m:r>
+                            <w:rPr>
+                              <w:rFonts w:ascii="Cambria Math" w:hAnsi="Cambria Math"/>
+                            </w:rPr>
+                            <m:t>H</m:t>
+                          </m:r>
+                        </m:e>
+                      </m:d>
+                    </m:e>
+                  </m:d>
+                </m:e>
+              </m:func>
+              <m:r>
+                <w:rPr>
+                  <w:rFonts w:ascii="Cambria Math" w:hAnsi="Cambria Math"/>
+                </w:rPr>
+                <m:t>-</m:t>
+              </m:r>
+              <m:func>
+                <m:funcPr>
+                  <m:ctrlPr>
+                    <w:rPr>
+                      <w:rFonts w:ascii="Cambria Math" w:hAnsi="Cambria Math"/>
+                      <w:i/>
+                    </w:rPr>
+                  </m:ctrlPr>
+                </m:funcPr>
+                <m:fName>
+                  <m:r>
+                    <m:rPr>
+                      <m:sty m:val="p"/>
+                    </m:rPr>
+                    <w:rPr>
+                      <w:rFonts w:ascii="Cambria Math" w:hAnsi="Cambria Math"/>
+                    </w:rPr>
+                    <m:t>ln</m:t>
+                  </m:r>
+                </m:fName>
+                <m:e>
+                  <m:d>
+                    <m:dPr>
+                      <m:ctrlPr>
+                        <w:rPr>
+                          <w:rFonts w:ascii="Cambria Math" w:hAnsi="Cambria Math"/>
+                          <w:i/>
+                        </w:rPr>
+                      </m:ctrlPr>
+                    </m:dPr>
+                    <m:e>
+                      <m:r>
+                        <w:rPr>
+                          <w:rFonts w:ascii="Cambria Math" w:hAnsi="Cambria Math"/>
+                        </w:rPr>
+                        <m:t>δ</m:t>
+                      </m:r>
+                    </m:e>
+                  </m:d>
+                </m:e>
+              </m:func>
+            </m:num>
+            <m:den>
+              <m:r>
+                <w:rPr>
+                  <w:rFonts w:ascii="Cambria Math" w:hAnsi="Cambria Math"/>
+                </w:rPr>
+                <m:t>2n</m:t>
+              </m:r>
+            </m:den>
+          </m:f>
+        </m:oMath>
+      </m:oMathPara>
+    </w:p>
+    <w:p>
+      <m:oMathPara>
+        <m:oMath>
+          <m:r>
+            <w:rPr>
+              <w:rFonts w:ascii="Cambria Math" w:hAnsi="Cambria Math"/>
+            </w:rPr>
+            <m:t>ϵ≥</m:t>
+          </m:r>
+          <m:rad>
+            <m:radPr>
+              <m:degHide m:val="1"/>
+              <m:ctrlPr>
+                <w:rPr>
+                  <w:rFonts w:ascii="Cambria Math" w:hAnsi="Cambria Math"/>
+                  <w:i/>
+                </w:rPr>
+              </m:ctrlPr>
+            </m:radPr>
+            <m:deg/>
+            <m:e>
+              <m:f>
+                <m:fPr>
+                  <m:ctrlPr>
+                    <w:rPr>
+                      <w:rFonts w:ascii="Cambria Math" w:hAnsi="Cambria Math"/>
+                      <w:i/>
+                    </w:rPr>
+                  </m:ctrlPr>
+                </m:fPr>
+                <m:num>
+                  <m:func>
+                    <m:funcPr>
+                      <m:ctrlPr>
+                        <w:rPr>
+                          <w:rFonts w:ascii="Cambria Math" w:hAnsi="Cambria Math"/>
+                          <w:i/>
+                        </w:rPr>
+                      </m:ctrlPr>
+                    </m:funcPr>
+                    <m:fName>
+                      <m:r>
+                        <m:rPr>
+                          <m:sty m:val="p"/>
+                        </m:rPr>
+                        <w:rPr>
+                          <w:rFonts w:ascii="Cambria Math" w:hAnsi="Cambria Math"/>
+                        </w:rPr>
+                        <m:t>ln</m:t>
+                      </m:r>
+                    </m:fName>
+                    <m:e>
+                      <m:d>
+                        <m:dPr>
+                          <m:ctrlPr>
+                            <w:rPr>
+                              <w:rFonts w:ascii="Cambria Math" w:hAnsi="Cambria Math"/>
+                              <w:i/>
+                            </w:rPr>
+                          </m:ctrlPr>
+                        </m:dPr>
+                        <m:e>
+                          <m:r>
+                            <w:rPr>
+                              <w:rFonts w:ascii="Cambria Math" w:hAnsi="Cambria Math"/>
+                            </w:rPr>
+                            <m:t>2</m:t>
+                          </m:r>
+                        </m:e>
+                      </m:d>
+                    </m:e>
+                  </m:func>
+                  <m:r>
+                    <w:rPr>
+                      <w:rFonts w:ascii="Cambria Math" w:hAnsi="Cambria Math"/>
+                    </w:rPr>
+                    <m:t>+</m:t>
+                  </m:r>
+                  <m:func>
+                    <m:funcPr>
+                      <m:ctrlPr>
+                        <w:rPr>
+                          <w:rFonts w:ascii="Cambria Math" w:hAnsi="Cambria Math"/>
+                          <w:i/>
+                        </w:rPr>
+                      </m:ctrlPr>
+                    </m:funcPr>
+                    <m:fName>
+                      <m:r>
+                        <m:rPr>
+                          <m:sty m:val="p"/>
+                        </m:rPr>
+                        <w:rPr>
+                          <w:rFonts w:ascii="Cambria Math" w:hAnsi="Cambria Math"/>
+                        </w:rPr>
+                        <m:t>ln</m:t>
+                      </m:r>
+                    </m:fName>
+                    <m:e>
+                      <m:d>
+                        <m:dPr>
+                          <m:ctrlPr>
+                            <w:rPr>
+                              <w:rFonts w:ascii="Cambria Math" w:hAnsi="Cambria Math"/>
+                              <w:i/>
+                            </w:rPr>
+                          </m:ctrlPr>
+                        </m:dPr>
+                        <m:e>
+                          <m:d>
+                            <m:dPr>
+                              <m:begChr m:val="|"/>
+                              <m:endChr m:val="|"/>
+                              <m:ctrlPr>
+                                <w:rPr>
+                                  <w:rFonts w:ascii="Cambria Math" w:hAnsi="Cambria Math"/>
+                                  <w:i/>
+                                </w:rPr>
+                              </m:ctrlPr>
+                            </m:dPr>
+                            <m:e>
+                              <m:r>
+                                <w:rPr>
+                                  <w:rFonts w:ascii="Cambria Math" w:hAnsi="Cambria Math"/>
+                                </w:rPr>
+                                <m:t>H</m:t>
+                              </m:r>
+                            </m:e>
+                          </m:d>
+                        </m:e>
+                      </m:d>
+                    </m:e>
+                  </m:func>
+                  <m:r>
+                    <w:rPr>
+                      <w:rFonts w:ascii="Cambria Math" w:hAnsi="Cambria Math"/>
+                    </w:rPr>
+                    <m:t>-</m:t>
+                  </m:r>
+                  <m:func>
+                    <m:funcPr>
+                      <m:ctrlPr>
+                        <w:rPr>
+                          <w:rFonts w:ascii="Cambria Math" w:hAnsi="Cambria Math"/>
+                          <w:i/>
+                        </w:rPr>
+                      </m:ctrlPr>
+                    </m:funcPr>
+                    <m:fName>
+                      <m:r>
+                        <m:rPr>
+                          <m:sty m:val="p"/>
+                        </m:rPr>
+                        <w:rPr>
+                          <w:rFonts w:ascii="Cambria Math" w:hAnsi="Cambria Math"/>
+                        </w:rPr>
+                        <m:t>ln</m:t>
+                      </m:r>
+                    </m:fName>
+                    <m:e>
+                      <m:d>
+                        <m:dPr>
+                          <m:ctrlPr>
+                            <w:rPr>
+                              <w:rFonts w:ascii="Cambria Math" w:hAnsi="Cambria Math"/>
+                              <w:i/>
+                            </w:rPr>
+                          </m:ctrlPr>
+                        </m:dPr>
+                        <m:e>
+                          <m:r>
+                            <w:rPr>
+                              <w:rFonts w:ascii="Cambria Math" w:hAnsi="Cambria Math"/>
+                            </w:rPr>
+                            <m:t>δ</m:t>
+                          </m:r>
+                        </m:e>
+                      </m:d>
+                    </m:e>
+                  </m:func>
+                </m:num>
+                <m:den>
+                  <m:r>
+                    <w:rPr>
+                      <w:rFonts w:ascii="Cambria Math" w:hAnsi="Cambria Math"/>
+                    </w:rPr>
+                    <m:t>2n</m:t>
+                  </m:r>
+                </m:den>
+              </m:f>
+            </m:e>
+          </m:rad>
+        </m:oMath>
+      </m:oMathPara>
+    </w:p>
+    <w:p>
+      <w:pPr>
+        <w:ind w:firstLine="720"/>
+      </w:pPr>
+      <w:bookmarkStart w:id="0" w:name="_GoBack"/>
+      <w:bookmarkEnd w:id="0"/>
+      <w:r>
+        <w:t xml:space="preserve">Therefore, since </w:t>
+      </w:r>
+      <m:oMath>
+        <m:r>
+          <w:rPr>
+            <w:rFonts w:ascii="Cambria Math" w:hAnsi="Cambria Math"/>
+          </w:rPr>
+          <m:t>Er</m:t>
+        </m:r>
+        <m:sSub>
+          <m:sSubPr>
+            <m:ctrlPr>
+              <w:rPr>
+                <w:rFonts w:ascii="Cambria Math" w:hAnsi="Cambria Math"/>
+                <w:i/>
+              </w:rPr>
+            </m:ctrlPr>
+          </m:sSubPr>
+          <m:e>
+            <m:r>
+              <w:rPr>
+                <w:rFonts w:ascii="Cambria Math" w:hAnsi="Cambria Math"/>
+              </w:rPr>
+              <m:t>r</m:t>
+            </m:r>
+          </m:e>
+          <m:sub>
+            <m:r>
+              <w:rPr>
+                <w:rFonts w:ascii="Cambria Math" w:hAnsi="Cambria Math"/>
+              </w:rPr>
+              <m:t>S</m:t>
+            </m:r>
+          </m:sub>
+        </m:sSub>
+        <m:d>
+          <m:dPr>
+            <m:ctrlPr>
+              <w:rPr>
+                <w:rFonts w:ascii="Cambria Math" w:hAnsi="Cambria Math"/>
+                <w:i/>
+              </w:rPr>
+            </m:ctrlPr>
+          </m:dPr>
+          <m:e>
+            <m:acc>
+              <m:accPr>
+                <m:ctrlPr>
+                  <w:rPr>
+                    <w:rFonts w:ascii="Cambria Math" w:hAnsi="Cambria Math"/>
+                    <w:i/>
+                  </w:rPr>
+                </m:ctrlPr>
+              </m:accPr>
+              <m:e>
+                <m:r>
+                  <w:rPr>
+                    <w:rFonts w:ascii="Cambria Math" w:hAnsi="Cambria Math"/>
+                  </w:rPr>
+                  <m:t>h</m:t>
+                </m:r>
+              </m:e>
+            </m:acc>
+          </m:e>
+        </m:d>
+        <m:r>
+          <w:rPr>
+            <w:rFonts w:ascii="Cambria Math" w:hAnsi="Cambria Math"/>
+          </w:rPr>
+          <m:t>=0</m:t>
+        </m:r>
+      </m:oMath>
+      <w:r>
+        <w:t xml:space="preserve">, </w:t>
+      </w:r>
+    </w:p>
+    <w:p>
+      <m:oMathPara>
+        <m:oMath>
+          <m:r>
+            <w:rPr>
+              <w:rFonts w:ascii="Cambria Math" w:hAnsi="Cambria Math"/>
+            </w:rPr>
+            <m:t>P</m:t>
+          </m:r>
+          <m:d>
+            <m:dPr>
+              <m:ctrlPr>
+                <w:rPr>
+                  <w:rFonts w:ascii="Cambria Math" w:hAnsi="Cambria Math"/>
+                  <w:i/>
+                </w:rPr>
+              </m:ctrlPr>
+            </m:dPr>
+            <m:e>
+              <m:r>
+                <w:rPr>
+                  <w:rFonts w:ascii="Cambria Math" w:hAnsi="Cambria Math"/>
+                </w:rPr>
+                <m:t>Er</m:t>
+              </m:r>
+              <m:sSub>
+                <m:sSubPr>
+                  <m:ctrlPr>
+                    <w:rPr>
+                      <w:rFonts w:ascii="Cambria Math" w:hAnsi="Cambria Math"/>
+                      <w:i/>
+                    </w:rPr>
+                  </m:ctrlPr>
+                </m:sSubPr>
+                <m:e>
+                  <m:r>
+                    <w:rPr>
+                      <w:rFonts w:ascii="Cambria Math" w:hAnsi="Cambria Math"/>
+                    </w:rPr>
+                    <m:t>r</m:t>
+                  </m:r>
+                </m:e>
+                <m:sub>
+                  <m:r>
+                    <w:rPr>
+                      <w:rFonts w:ascii="Cambria Math" w:hAnsi="Cambria Math"/>
+                    </w:rPr>
+                    <m:t>P</m:t>
+                  </m:r>
+                </m:sub>
+              </m:sSub>
+              <m:d>
+                <m:dPr>
+                  <m:ctrlPr>
+                    <w:rPr>
+                      <w:rFonts w:ascii="Cambria Math" w:hAnsi="Cambria Math"/>
+                      <w:i/>
+                    </w:rPr>
+                  </m:ctrlPr>
+                </m:dPr>
+                <m:e>
+                  <m:acc>
+                    <m:accPr>
+                      <m:ctrlPr>
+                        <w:rPr>
+                          <w:rFonts w:ascii="Cambria Math" w:hAnsi="Cambria Math"/>
+                          <w:i/>
+                        </w:rPr>
+                      </m:ctrlPr>
+                    </m:accPr>
+                    <m:e>
+                      <m:r>
+                        <w:rPr>
+                          <w:rFonts w:ascii="Cambria Math" w:hAnsi="Cambria Math"/>
+                        </w:rPr>
+                        <m:t>h</m:t>
+                      </m:r>
+                    </m:e>
+                  </m:acc>
+                </m:e>
+              </m:d>
+              <m:r>
+                <w:rPr>
+                  <w:rFonts w:ascii="Cambria Math" w:hAnsi="Cambria Math"/>
+                </w:rPr>
+                <m:t>≥</m:t>
+              </m:r>
+              <m:rad>
+                <m:radPr>
+                  <m:degHide m:val="1"/>
+                  <m:ctrlPr>
+                    <w:rPr>
+                      <w:rFonts w:ascii="Cambria Math" w:hAnsi="Cambria Math"/>
+                      <w:i/>
+                    </w:rPr>
+                  </m:ctrlPr>
+                </m:radPr>
+                <m:deg/>
+                <m:e>
+                  <m:f>
+                    <m:fPr>
+                      <m:ctrlPr>
+                        <w:rPr>
+                          <w:rFonts w:ascii="Cambria Math" w:hAnsi="Cambria Math"/>
+                          <w:i/>
+                        </w:rPr>
+                      </m:ctrlPr>
+                    </m:fPr>
+                    <m:num>
+                      <m:func>
+                        <m:funcPr>
+                          <m:ctrlPr>
+                            <w:rPr>
+                              <w:rFonts w:ascii="Cambria Math" w:hAnsi="Cambria Math"/>
+                              <w:i/>
+                            </w:rPr>
+                          </m:ctrlPr>
+                        </m:funcPr>
+                        <m:fName>
+                          <m:r>
+                            <m:rPr>
+                              <m:sty m:val="p"/>
+                            </m:rPr>
+                            <w:rPr>
+                              <w:rFonts w:ascii="Cambria Math" w:hAnsi="Cambria Math"/>
+                            </w:rPr>
+                            <m:t>ln</m:t>
+                          </m:r>
+                        </m:fName>
+                        <m:e>
+                          <m:d>
+                            <m:dPr>
+                              <m:ctrlPr>
+                                <w:rPr>
+                                  <w:rFonts w:ascii="Cambria Math" w:hAnsi="Cambria Math"/>
+                                  <w:i/>
+                                </w:rPr>
+                              </m:ctrlPr>
+                            </m:dPr>
+                            <m:e>
+                              <m:r>
+                                <w:rPr>
+                                  <w:rFonts w:ascii="Cambria Math" w:hAnsi="Cambria Math"/>
+                                </w:rPr>
+                                <m:t>2</m:t>
+                              </m:r>
+                            </m:e>
+                          </m:d>
+                        </m:e>
+                      </m:func>
+                      <m:r>
+                        <w:rPr>
+                          <w:rFonts w:ascii="Cambria Math" w:hAnsi="Cambria Math"/>
+                        </w:rPr>
+                        <m:t>+</m:t>
+                      </m:r>
+                      <m:func>
+                        <m:funcPr>
+                          <m:ctrlPr>
+                            <w:rPr>
+                              <w:rFonts w:ascii="Cambria Math" w:hAnsi="Cambria Math"/>
+                              <w:i/>
+                            </w:rPr>
+                          </m:ctrlPr>
+                        </m:funcPr>
+                        <m:fName>
+                          <m:r>
+                            <m:rPr>
+                              <m:sty m:val="p"/>
+                            </m:rPr>
+                            <w:rPr>
+                              <w:rFonts w:ascii="Cambria Math" w:hAnsi="Cambria Math"/>
+                            </w:rPr>
+                            <m:t>ln</m:t>
+                          </m:r>
+                        </m:fName>
+                        <m:e>
+                          <m:d>
+                            <m:dPr>
+                              <m:ctrlPr>
+                                <w:rPr>
+                                  <w:rFonts w:ascii="Cambria Math" w:hAnsi="Cambria Math"/>
+                                  <w:i/>
+                                </w:rPr>
+                              </m:ctrlPr>
+                            </m:dPr>
+                            <m:e>
+                              <m:d>
+                                <m:dPr>
+                                  <m:begChr m:val="|"/>
+                                  <m:endChr m:val="|"/>
+                                  <m:ctrlPr>
+                                    <w:rPr>
+                                      <w:rFonts w:ascii="Cambria Math" w:hAnsi="Cambria Math"/>
+                                      <w:i/>
+                                    </w:rPr>
+                                  </m:ctrlPr>
+                                </m:dPr>
+                                <m:e>
+                                  <m:r>
+                                    <w:rPr>
+                                      <w:rFonts w:ascii="Cambria Math" w:hAnsi="Cambria Math"/>
+                                    </w:rPr>
+                                    <m:t>H</m:t>
+                                  </m:r>
+                                </m:e>
+                              </m:d>
+                            </m:e>
+                          </m:d>
+                        </m:e>
+                      </m:func>
+                      <m:r>
+                        <w:rPr>
+                          <w:rFonts w:ascii="Cambria Math" w:hAnsi="Cambria Math"/>
+                        </w:rPr>
+                        <m:t>-</m:t>
+                      </m:r>
+                      <m:func>
+                        <m:funcPr>
+                          <m:ctrlPr>
+                            <w:rPr>
+                              <w:rFonts w:ascii="Cambria Math" w:hAnsi="Cambria Math"/>
+                              <w:i/>
+                            </w:rPr>
+                          </m:ctrlPr>
+                        </m:funcPr>
+                        <m:fName>
+                          <m:r>
+                            <m:rPr>
+                              <m:sty m:val="p"/>
+                            </m:rPr>
+                            <w:rPr>
+                              <w:rFonts w:ascii="Cambria Math" w:hAnsi="Cambria Math"/>
+                            </w:rPr>
+                            <m:t>ln</m:t>
+                          </m:r>
+                        </m:fName>
+                        <m:e>
+                          <m:d>
+                            <m:dPr>
+                              <m:ctrlPr>
+                                <w:rPr>
+                                  <w:rFonts w:ascii="Cambria Math" w:hAnsi="Cambria Math"/>
+                                  <w:i/>
+                                </w:rPr>
+                              </m:ctrlPr>
+                            </m:dPr>
+                            <m:e>
+                              <m:r>
+                                <w:rPr>
+                                  <w:rFonts w:ascii="Cambria Math" w:hAnsi="Cambria Math"/>
+                                </w:rPr>
+                                <m:t>δ</m:t>
+                              </m:r>
+                            </m:e>
+                          </m:d>
+                        </m:e>
+                      </m:func>
+                    </m:num>
+                    <m:den>
+                      <m:r>
+                        <w:rPr>
+                          <w:rFonts w:ascii="Cambria Math" w:hAnsi="Cambria Math"/>
+                        </w:rPr>
+                        <m:t>2n</m:t>
+                      </m:r>
+                    </m:den>
+                  </m:f>
+                </m:e>
+              </m:rad>
+            </m:e>
+          </m:d>
+          <m:r>
+            <w:rPr>
+              <w:rFonts w:ascii="Cambria Math" w:hAnsi="Cambria Math"/>
+            </w:rPr>
+            <m:t>≤δ</m:t>
+          </m:r>
+        </m:oMath>
+      </m:oMathPara>
+    </w:p>
+    <w:p>
+      <w:pPr>
+        <w:ind w:firstLine="720"/>
+      </w:pPr>
+      <w:r>
+        <w:lastRenderedPageBreak/>
+        <w:t xml:space="preserve">Or </w:t>
+      </w:r>
+    </w:p>
+    <w:p>
+      <m:oMathPara>
+        <m:oMath>
+          <m:r>
+            <w:rPr>
+              <w:rFonts w:ascii="Cambria Math" w:hAnsi="Cambria Math"/>
+            </w:rPr>
+            <m:t>P</m:t>
+          </m:r>
+          <m:d>
+            <m:dPr>
+              <m:ctrlPr>
+                <w:rPr>
+                  <w:rFonts w:ascii="Cambria Math" w:hAnsi="Cambria Math"/>
+                  <w:i/>
+                </w:rPr>
+              </m:ctrlPr>
+            </m:dPr>
+            <m:e>
+              <m:r>
+                <w:rPr>
+                  <w:rFonts w:ascii="Cambria Math" w:hAnsi="Cambria Math"/>
+                </w:rPr>
+                <m:t>Er</m:t>
+              </m:r>
+              <m:sSub>
+                <m:sSubPr>
+                  <m:ctrlPr>
+                    <w:rPr>
+                      <w:rFonts w:ascii="Cambria Math" w:hAnsi="Cambria Math"/>
+                      <w:i/>
+                    </w:rPr>
+                  </m:ctrlPr>
+                </m:sSubPr>
+                <m:e>
+                  <m:r>
+                    <w:rPr>
+                      <w:rFonts w:ascii="Cambria Math" w:hAnsi="Cambria Math"/>
+                    </w:rPr>
+                    <m:t>r</m:t>
+                  </m:r>
+                </m:e>
+                <m:sub>
+                  <m:r>
+                    <w:rPr>
+                      <w:rFonts w:ascii="Cambria Math" w:hAnsi="Cambria Math"/>
+                    </w:rPr>
+                    <m:t>P</m:t>
+                  </m:r>
+                </m:sub>
+              </m:sSub>
+              <m:d>
+                <m:dPr>
+                  <m:ctrlPr>
+                    <w:rPr>
+                      <w:rFonts w:ascii="Cambria Math" w:hAnsi="Cambria Math"/>
+                      <w:i/>
+                    </w:rPr>
+                  </m:ctrlPr>
+                </m:dPr>
+                <m:e>
+                  <m:acc>
+                    <m:accPr>
+                      <m:ctrlPr>
+                        <w:rPr>
+                          <w:rFonts w:ascii="Cambria Math" w:hAnsi="Cambria Math"/>
+                          <w:i/>
+                        </w:rPr>
+                      </m:ctrlPr>
+                    </m:accPr>
+                    <m:e>
+                      <m:r>
+                        <w:rPr>
+                          <w:rFonts w:ascii="Cambria Math" w:hAnsi="Cambria Math"/>
+                        </w:rPr>
+                        <m:t>h</m:t>
+                      </m:r>
+                    </m:e>
+                  </m:acc>
+                </m:e>
+              </m:d>
+              <m:r>
+                <w:rPr>
+                  <w:rFonts w:ascii="Cambria Math" w:hAnsi="Cambria Math"/>
+                </w:rPr>
+                <m:t>≤</m:t>
+              </m:r>
+              <m:rad>
+                <m:radPr>
+                  <m:degHide m:val="1"/>
+                  <m:ctrlPr>
+                    <w:rPr>
+                      <w:rFonts w:ascii="Cambria Math" w:hAnsi="Cambria Math"/>
+                      <w:i/>
+                    </w:rPr>
+                  </m:ctrlPr>
+                </m:radPr>
+                <m:deg/>
+                <m:e>
+                  <m:f>
+                    <m:fPr>
+                      <m:ctrlPr>
+                        <w:rPr>
+                          <w:rFonts w:ascii="Cambria Math" w:hAnsi="Cambria Math"/>
+                          <w:i/>
+                        </w:rPr>
+                      </m:ctrlPr>
+                    </m:fPr>
+                    <m:num>
+                      <m:func>
+                        <m:funcPr>
+                          <m:ctrlPr>
+                            <w:rPr>
+                              <w:rFonts w:ascii="Cambria Math" w:hAnsi="Cambria Math"/>
+                              <w:i/>
+                            </w:rPr>
+                          </m:ctrlPr>
+                        </m:funcPr>
+                        <m:fName>
+                          <m:r>
+                            <m:rPr>
+                              <m:sty m:val="p"/>
+                            </m:rPr>
+                            <w:rPr>
+                              <w:rFonts w:ascii="Cambria Math" w:hAnsi="Cambria Math"/>
+                            </w:rPr>
+                            <m:t>ln</m:t>
+                          </m:r>
+                        </m:fName>
+                        <m:e>
+                          <m:d>
+                            <m:dPr>
+                              <m:ctrlPr>
+                                <w:rPr>
+                                  <w:rFonts w:ascii="Cambria Math" w:hAnsi="Cambria Math"/>
+                                  <w:i/>
+                                </w:rPr>
+                              </m:ctrlPr>
+                            </m:dPr>
+                            <m:e>
+                              <m:r>
+                                <w:rPr>
+                                  <w:rFonts w:ascii="Cambria Math" w:hAnsi="Cambria Math"/>
+                                </w:rPr>
+                                <m:t>2</m:t>
+                              </m:r>
+                            </m:e>
+                          </m:d>
+                        </m:e>
+                      </m:func>
+                      <m:r>
+                        <w:rPr>
+                          <w:rFonts w:ascii="Cambria Math" w:hAnsi="Cambria Math"/>
+                        </w:rPr>
+                        <m:t>+</m:t>
+                      </m:r>
+                      <m:func>
+                        <m:funcPr>
+                          <m:ctrlPr>
+                            <w:rPr>
+                              <w:rFonts w:ascii="Cambria Math" w:hAnsi="Cambria Math"/>
+                              <w:i/>
+                            </w:rPr>
+                          </m:ctrlPr>
+                        </m:funcPr>
+                        <m:fName>
+                          <m:r>
+                            <m:rPr>
+                              <m:sty m:val="p"/>
+                            </m:rPr>
+                            <w:rPr>
+                              <w:rFonts w:ascii="Cambria Math" w:hAnsi="Cambria Math"/>
+                            </w:rPr>
+                            <m:t>ln</m:t>
+                          </m:r>
+                        </m:fName>
+                        <m:e>
+                          <m:d>
+                            <m:dPr>
+                              <m:ctrlPr>
+                                <w:rPr>
+                                  <w:rFonts w:ascii="Cambria Math" w:hAnsi="Cambria Math"/>
+                                  <w:i/>
+                                </w:rPr>
+                              </m:ctrlPr>
+                            </m:dPr>
+                            <m:e>
+                              <m:d>
+                                <m:dPr>
+                                  <m:begChr m:val="|"/>
+                                  <m:endChr m:val="|"/>
+                                  <m:ctrlPr>
+                                    <w:rPr>
+                                      <w:rFonts w:ascii="Cambria Math" w:hAnsi="Cambria Math"/>
+                                      <w:i/>
+                                    </w:rPr>
+                                  </m:ctrlPr>
+                                </m:dPr>
+                                <m:e>
+                                  <m:r>
+                                    <w:rPr>
+                                      <w:rFonts w:ascii="Cambria Math" w:hAnsi="Cambria Math"/>
+                                    </w:rPr>
+                                    <m:t>H</m:t>
+                                  </m:r>
+                                </m:e>
+                              </m:d>
+                            </m:e>
+                          </m:d>
+                        </m:e>
+                      </m:func>
+                      <m:r>
+                        <w:rPr>
+                          <w:rFonts w:ascii="Cambria Math" w:hAnsi="Cambria Math"/>
+                        </w:rPr>
+                        <m:t>-</m:t>
+                      </m:r>
+                      <m:func>
+                        <m:funcPr>
+                          <m:ctrlPr>
+                            <w:rPr>
+                              <w:rFonts w:ascii="Cambria Math" w:hAnsi="Cambria Math"/>
+                              <w:i/>
+                            </w:rPr>
+                          </m:ctrlPr>
+                        </m:funcPr>
+                        <m:fName>
+                          <m:r>
+                            <m:rPr>
+                              <m:sty m:val="p"/>
+                            </m:rPr>
+                            <w:rPr>
+                              <w:rFonts w:ascii="Cambria Math" w:hAnsi="Cambria Math"/>
+                            </w:rPr>
+                            <m:t>ln</m:t>
+                          </m:r>
+                        </m:fName>
+                        <m:e>
+                          <m:d>
+                            <m:dPr>
+                              <m:ctrlPr>
+                                <w:rPr>
+                                  <w:rFonts w:ascii="Cambria Math" w:hAnsi="Cambria Math"/>
+                                  <w:i/>
+                                </w:rPr>
+                              </m:ctrlPr>
+                            </m:dPr>
+                            <m:e>
+                              <m:r>
+                                <w:rPr>
+                                  <w:rFonts w:ascii="Cambria Math" w:hAnsi="Cambria Math"/>
+                                </w:rPr>
+                                <m:t>δ</m:t>
+                              </m:r>
+                            </m:e>
+                          </m:d>
+                        </m:e>
+                      </m:func>
+                    </m:num>
+                    <m:den>
+                      <m:r>
+                        <w:rPr>
+                          <w:rFonts w:ascii="Cambria Math" w:hAnsi="Cambria Math"/>
+                        </w:rPr>
+                        <m:t>2n</m:t>
+                      </m:r>
+                    </m:den>
+                  </m:f>
+                </m:e>
+              </m:rad>
+            </m:e>
+          </m:d>
+          <m:r>
+            <w:rPr>
+              <w:rFonts w:ascii="Cambria Math" w:hAnsi="Cambria Math"/>
+            </w:rPr>
+            <m:t>≥(1-</m:t>
+          </m:r>
+          <m:r>
+            <w:rPr>
+              <w:rFonts w:ascii="Cambria Math" w:hAnsi="Cambria Math"/>
+            </w:rPr>
+            <m:t>δ</m:t>
+          </m:r>
+          <m:r>
+            <w:rPr>
+              <w:rFonts w:ascii="Cambria Math" w:hAnsi="Cambria Math"/>
+            </w:rPr>
+            <m:t>)</m:t>
+          </m:r>
+        </m:oMath>
+      </m:oMathPara>
+    </w:p>
+    <w:p/>
+    <w:p>
+      <w:pPr>
+        <w:pStyle w:val="ListParagraph"/>
+        <w:ind w:left="360" w:firstLineChars="0" w:firstLine="0"/>
+      </w:pPr>
+    </w:p>
+    <w:p>
+      <w:pPr>
+        <w:pStyle w:val="ListParagraph"/>
+        <w:ind w:left="360" w:firstLineChars="0" w:firstLine="0"/>
+      </w:pPr>
+      <w:r>
+        <w:t xml:space="preserve">We will transform this into VC dimension, since we need a bound on the number of </w:t>
+      </w:r>
+      <w:proofErr w:type="gramStart"/>
+      <w:r>
+        <w:t xml:space="preserve">classifiers </w:t>
+      </w:r>
+      <w:proofErr w:type="gramEnd"/>
+      <m:oMath>
+        <m:d>
+          <m:dPr>
+            <m:begChr m:val="|"/>
+            <m:endChr m:val="|"/>
+            <m:ctrlPr>
+              <w:rPr>
+                <w:rFonts w:ascii="Cambria Math" w:hAnsi="Cambria Math"/>
+                <w:i/>
+              </w:rPr>
+            </m:ctrlPr>
+          </m:dPr>
+          <m:e>
+            <m:r>
+              <w:rPr>
+                <w:rFonts w:ascii="Cambria Math" w:hAnsi="Cambria Math"/>
+              </w:rPr>
+              <m:t>H</m:t>
+            </m:r>
+          </m:e>
+        </m:d>
+      </m:oMath>
+      <w:r>
+        <w:t>:</w:t>
+      </w:r>
+    </w:p>
+    <w:p>
+      <m:oMathPara>
+        <m:oMath>
+          <m:r>
+            <w:rPr>
+              <w:rFonts w:ascii="Cambria Math" w:hAnsi="Cambria Math"/>
+            </w:rPr>
+            <m:t>P</m:t>
+          </m:r>
+          <m:d>
+            <m:dPr>
+              <m:ctrlPr>
+                <w:rPr>
+                  <w:rFonts w:ascii="Cambria Math" w:hAnsi="Cambria Math"/>
+                  <w:i/>
+                </w:rPr>
+              </m:ctrlPr>
+            </m:dPr>
+            <m:e>
+              <m:r>
+                <w:rPr>
+                  <w:rFonts w:ascii="Cambria Math" w:hAnsi="Cambria Math"/>
+                </w:rPr>
+                <m:t>Er</m:t>
+              </m:r>
+              <m:sSub>
+                <m:sSubPr>
+                  <m:ctrlPr>
+                    <w:rPr>
+                      <w:rFonts w:ascii="Cambria Math" w:hAnsi="Cambria Math"/>
+                      <w:i/>
+                    </w:rPr>
+                  </m:ctrlPr>
+                </m:sSubPr>
+                <m:e>
+                  <m:r>
+                    <w:rPr>
+                      <w:rFonts w:ascii="Cambria Math" w:hAnsi="Cambria Math"/>
+                    </w:rPr>
+                    <m:t>r</m:t>
+                  </m:r>
+                </m:e>
+                <m:sub>
+                  <m:r>
+                    <w:rPr>
+                      <w:rFonts w:ascii="Cambria Math" w:hAnsi="Cambria Math"/>
+                    </w:rPr>
+                    <m:t>P</m:t>
+                  </m:r>
+                </m:sub>
+              </m:sSub>
+              <m:d>
+                <m:dPr>
+                  <m:ctrlPr>
+                    <w:rPr>
+                      <w:rFonts w:ascii="Cambria Math" w:hAnsi="Cambria Math"/>
+                      <w:i/>
+                    </w:rPr>
+                  </m:ctrlPr>
+                </m:dPr>
+                <m:e>
+                  <m:acc>
+                    <m:accPr>
+                      <m:ctrlPr>
+                        <w:rPr>
+                          <w:rFonts w:ascii="Cambria Math" w:hAnsi="Cambria Math"/>
+                          <w:i/>
+                        </w:rPr>
+                      </m:ctrlPr>
+                    </m:accPr>
+                    <m:e>
+                      <m:r>
+                        <w:rPr>
+                          <w:rFonts w:ascii="Cambria Math" w:hAnsi="Cambria Math"/>
+                        </w:rPr>
+                        <m:t>h</m:t>
+                      </m:r>
+                    </m:e>
+                  </m:acc>
+                </m:e>
+              </m:d>
+              <m:r>
+                <w:rPr>
+                  <w:rFonts w:ascii="Cambria Math" w:hAnsi="Cambria Math"/>
+                </w:rPr>
+                <m:t>≤</m:t>
+              </m:r>
+              <m:rad>
+                <m:radPr>
+                  <m:degHide m:val="1"/>
+                  <m:ctrlPr>
+                    <w:rPr>
+                      <w:rFonts w:ascii="Cambria Math" w:hAnsi="Cambria Math"/>
+                      <w:i/>
+                    </w:rPr>
+                  </m:ctrlPr>
+                </m:radPr>
+                <m:deg/>
+                <m:e>
+                  <m:f>
+                    <m:fPr>
+                      <m:ctrlPr>
+                        <w:rPr>
+                          <w:rFonts w:ascii="Cambria Math" w:hAnsi="Cambria Math"/>
+                          <w:i/>
+                        </w:rPr>
+                      </m:ctrlPr>
+                    </m:fPr>
+                    <m:num>
+                      <m:d>
+                        <m:dPr>
+                          <m:ctrlPr>
+                            <w:rPr>
+                              <w:rFonts w:ascii="Cambria Math" w:hAnsi="Cambria Math"/>
+                              <w:i/>
+                            </w:rPr>
+                          </m:ctrlPr>
+                        </m:dPr>
+                        <m:e>
+                          <m:r>
+                            <w:rPr>
+                              <w:rFonts w:ascii="Cambria Math" w:hAnsi="Cambria Math"/>
+                            </w:rPr>
+                            <m:t>d</m:t>
+                          </m:r>
+                          <m:d>
+                            <m:dPr>
+                              <m:ctrlPr>
+                                <w:rPr>
+                                  <w:rFonts w:ascii="Cambria Math" w:hAnsi="Cambria Math"/>
+                                  <w:i/>
+                                </w:rPr>
+                              </m:ctrlPr>
+                            </m:dPr>
+                            <m:e>
+                              <m:func>
+                                <m:funcPr>
+                                  <m:ctrlPr>
+                                    <w:rPr>
+                                      <w:rFonts w:ascii="Cambria Math" w:hAnsi="Cambria Math"/>
+                                    </w:rPr>
+                                  </m:ctrlPr>
+                                </m:funcPr>
+                                <m:fName>
+                                  <m:r>
+                                    <m:rPr>
+                                      <m:sty m:val="p"/>
+                                    </m:rPr>
+                                    <w:rPr>
+                                      <w:rFonts w:ascii="Cambria Math" w:hAnsi="Cambria Math"/>
+                                    </w:rPr>
+                                    <m:t>ln</m:t>
+                                  </m:r>
+                                  <m:ctrlPr>
+                                    <w:rPr>
+                                      <w:rFonts w:ascii="Cambria Math" w:hAnsi="Cambria Math"/>
+                                      <w:i/>
+                                    </w:rPr>
+                                  </m:ctrlPr>
+                                </m:fName>
+                                <m:e>
+                                  <m:d>
+                                    <m:dPr>
+                                      <m:ctrlPr>
+                                        <w:rPr>
+                                          <w:rFonts w:ascii="Cambria Math" w:hAnsi="Cambria Math"/>
+                                          <w:i/>
+                                        </w:rPr>
+                                      </m:ctrlPr>
+                                    </m:dPr>
+                                    <m:e>
+                                      <m:f>
+                                        <m:fPr>
+                                          <m:ctrlPr>
+                                            <w:rPr>
+                                              <w:rFonts w:ascii="Cambria Math" w:hAnsi="Cambria Math"/>
+                                              <w:i/>
+                                            </w:rPr>
+                                          </m:ctrlPr>
+                                        </m:fPr>
+                                        <m:num>
+                                          <m:r>
+                                            <w:rPr>
+                                              <w:rFonts w:ascii="Cambria Math" w:hAnsi="Cambria Math"/>
+                                            </w:rPr>
+                                            <m:t>2n</m:t>
+                                          </m:r>
+                                        </m:num>
+                                        <m:den>
+                                          <m:r>
+                                            <w:rPr>
+                                              <w:rFonts w:ascii="Cambria Math" w:hAnsi="Cambria Math"/>
+                                            </w:rPr>
+                                            <m:t>d</m:t>
+                                          </m:r>
+                                        </m:den>
+                                      </m:f>
+                                    </m:e>
+                                  </m:d>
+                                </m:e>
+                              </m:func>
+                              <m:r>
+                                <w:rPr>
+                                  <w:rFonts w:ascii="Cambria Math" w:hAnsi="Cambria Math"/>
+                                </w:rPr>
+                                <m:t>+1</m:t>
+                              </m:r>
+                            </m:e>
+                          </m:d>
+                          <m:r>
+                            <w:rPr>
+                              <w:rFonts w:ascii="Cambria Math" w:hAnsi="Cambria Math"/>
+                            </w:rPr>
+                            <m:t>-</m:t>
+                          </m:r>
+                          <m:func>
+                            <m:funcPr>
+                              <m:ctrlPr>
+                                <w:rPr>
+                                  <w:rFonts w:ascii="Cambria Math" w:hAnsi="Cambria Math"/>
+                                  <w:i/>
+                                </w:rPr>
+                              </m:ctrlPr>
+                            </m:funcPr>
+                            <m:fName>
+                              <m:r>
+                                <m:rPr>
+                                  <m:sty m:val="p"/>
+                                </m:rPr>
+                                <w:rPr>
+                                  <w:rFonts w:ascii="Cambria Math" w:hAnsi="Cambria Math"/>
+                                </w:rPr>
+                                <m:t>ln</m:t>
+                              </m:r>
+                            </m:fName>
+                            <m:e>
+                              <m:d>
+                                <m:dPr>
+                                  <m:ctrlPr>
+                                    <w:rPr>
+                                      <w:rFonts w:ascii="Cambria Math" w:hAnsi="Cambria Math"/>
+                                      <w:i/>
+                                    </w:rPr>
+                                  </m:ctrlPr>
+                                </m:dPr>
+                                <m:e>
+                                  <m:f>
+                                    <m:fPr>
+                                      <m:ctrlPr>
+                                        <w:rPr>
+                                          <w:rFonts w:ascii="Cambria Math" w:hAnsi="Cambria Math"/>
+                                          <w:i/>
+                                        </w:rPr>
+                                      </m:ctrlPr>
+                                    </m:fPr>
+                                    <m:num>
+                                      <m:r>
+                                        <w:rPr>
+                                          <w:rFonts w:ascii="Cambria Math" w:hAnsi="Cambria Math"/>
+                                        </w:rPr>
+                                        <m:t>δ</m:t>
+                                      </m:r>
+                                    </m:num>
+                                    <m:den>
+                                      <m:r>
+                                        <w:rPr>
+                                          <w:rFonts w:ascii="Cambria Math" w:hAnsi="Cambria Math"/>
+                                        </w:rPr>
+                                        <m:t>4</m:t>
+                                      </m:r>
+                                    </m:den>
+                                  </m:f>
+                                </m:e>
+                              </m:d>
+                            </m:e>
+                          </m:func>
+                        </m:e>
+                      </m:d>
+                    </m:num>
+                    <m:den>
+                      <m:r>
+                        <w:rPr>
+                          <w:rFonts w:ascii="Cambria Math" w:hAnsi="Cambria Math"/>
+                        </w:rPr>
+                        <m:t>n</m:t>
+                      </m:r>
+                    </m:den>
+                  </m:f>
+                </m:e>
+              </m:rad>
+            </m:e>
+          </m:d>
+          <m:r>
+            <w:rPr>
+              <w:rFonts w:ascii="Cambria Math" w:hAnsi="Cambria Math"/>
+            </w:rPr>
+            <m:t>≥(1-δ)</m:t>
+          </m:r>
+        </m:oMath>
+      </m:oMathPara>
+    </w:p>
+    <w:p>
+      <w:pPr>
+        <w:pStyle w:val="ListParagraph"/>
+        <w:ind w:left="360" w:firstLineChars="0" w:firstLine="0"/>
+      </w:pPr>
+      <w:r>
+        <w:t xml:space="preserve">We </w:t>
+      </w:r>
+      <w:r>
+        <w:t>also know that</w:t>
+      </w:r>
+      <w:r>
+        <w:t xml:space="preserve"> </w:t>
+      </w:r>
+      <w:proofErr w:type="spellStart"/>
+      <w:proofErr w:type="gramStart"/>
+      <w:r>
+        <w:t>VC</w:t>
+      </w:r>
+      <w:r>
+        <w:t>Dim</w:t>
+      </w:r>
+      <w:proofErr w:type="spellEnd"/>
+      <w:r>
+        <w:t>(</w:t>
+      </w:r>
+      <w:proofErr w:type="gramEnd"/>
+      <w:r>
+        <w:t>H)</w:t>
+      </w:r>
+      <w:r>
+        <w:t xml:space="preserve"> of a linear classifier H is d+1</w:t>
+      </w:r>
+      <w:r>
+        <w:t xml:space="preserve">. So, for a 100-dimensional problem, </w:t>
+      </w:r>
+      <w:r>
+        <w:t xml:space="preserve">d is 101. </w:t>
+      </w:r>
+    </w:p>
+    <w:p>
+      <w:pPr>
+        <w:pStyle w:val="ListParagraph"/>
+        <w:ind w:left="360" w:firstLineChars="0" w:firstLine="0"/>
+      </w:pPr>
+      <w:r>
+        <w:t>Hence,</w:t>
+      </w:r>
+    </w:p>
+    <w:p>
+      <w:pPr>
+        <w:pStyle w:val="ListParagraph"/>
+        <w:ind w:left="360" w:firstLineChars="0" w:firstLine="0"/>
+      </w:pPr>
+      <m:oMathPara>
+        <m:oMath>
+          <m:r>
+            <w:rPr>
+              <w:rFonts w:ascii="Cambria Math" w:hAnsi="Cambria Math"/>
+            </w:rPr>
+            <m:t>Er</m:t>
+          </m:r>
+          <m:sSub>
+            <m:sSubPr>
+              <m:ctrlPr>
+                <w:rPr>
+                  <w:rFonts w:ascii="Cambria Math" w:hAnsi="Cambria Math"/>
+                  <w:i/>
+                </w:rPr>
+              </m:ctrlPr>
+            </m:sSubPr>
+            <m:e>
+              <m:r>
+                <w:rPr>
+                  <w:rFonts w:ascii="Cambria Math" w:hAnsi="Cambria Math"/>
+                </w:rPr>
+                <m:t>r</m:t>
+              </m:r>
+            </m:e>
+            <m:sub>
+              <m:r>
+                <w:rPr>
+                  <w:rFonts w:ascii="Cambria Math" w:hAnsi="Cambria Math"/>
+                </w:rPr>
+                <m:t>P</m:t>
+              </m:r>
+            </m:sub>
+          </m:sSub>
+          <m:d>
+            <m:dPr>
+              <m:ctrlPr>
+                <w:rPr>
+                  <w:rFonts w:ascii="Cambria Math" w:hAnsi="Cambria Math"/>
+                  <w:i/>
+                </w:rPr>
+              </m:ctrlPr>
+            </m:dPr>
+            <m:e>
+              <m:sSub>
+                <m:sSubPr>
+                  <m:ctrlPr>
+                    <w:rPr>
+                      <w:rFonts w:ascii="Cambria Math" w:hAnsi="Cambria Math"/>
+                      <w:i/>
+                    </w:rPr>
+                  </m:ctrlPr>
+                </m:sSubPr>
+                <m:e>
+                  <m:r>
+                    <w:rPr>
+                      <w:rFonts w:ascii="Cambria Math" w:hAnsi="Cambria Math"/>
+                    </w:rPr>
+                    <m:t>h</m:t>
+                  </m:r>
+                </m:e>
+                <m:sub>
+                  <m:r>
+                    <w:rPr>
+                      <w:rFonts w:ascii="Cambria Math" w:hAnsi="Cambria Math"/>
+                    </w:rPr>
+                    <m:t>L</m:t>
+                  </m:r>
+                  <m:d>
+                    <m:dPr>
+                      <m:ctrlPr>
+                        <w:rPr>
+                          <w:rFonts w:ascii="Cambria Math" w:hAnsi="Cambria Math"/>
+                          <w:i/>
+                        </w:rPr>
+                      </m:ctrlPr>
+                    </m:dPr>
+                    <m:e>
+                      <m:r>
+                        <w:rPr>
+                          <w:rFonts w:ascii="Cambria Math" w:hAnsi="Cambria Math"/>
+                        </w:rPr>
+                        <m:t>S</m:t>
+                      </m:r>
+                    </m:e>
+                  </m:d>
+                </m:sub>
+              </m:sSub>
+            </m:e>
+          </m:d>
+          <m:r>
+            <w:rPr>
+              <w:rFonts w:ascii="Cambria Math" w:hAnsi="Cambria Math"/>
+            </w:rPr>
+            <m:t>≤</m:t>
+          </m:r>
+          <m:rad>
+            <m:radPr>
+              <m:degHide m:val="1"/>
+              <m:ctrlPr>
+                <w:rPr>
+                  <w:rFonts w:ascii="Cambria Math" w:hAnsi="Cambria Math"/>
+                  <w:i/>
+                </w:rPr>
+              </m:ctrlPr>
+            </m:radPr>
+            <m:deg/>
+            <m:e>
+              <m:f>
+                <m:fPr>
+                  <m:ctrlPr>
+                    <w:rPr>
+                      <w:rFonts w:ascii="Cambria Math" w:hAnsi="Cambria Math"/>
+                      <w:i/>
+                    </w:rPr>
+                  </m:ctrlPr>
+                </m:fPr>
+                <m:num>
+                  <m:d>
+                    <m:dPr>
+                      <m:ctrlPr>
+                        <w:rPr>
+                          <w:rFonts w:ascii="Cambria Math" w:hAnsi="Cambria Math"/>
+                          <w:i/>
+                        </w:rPr>
+                      </m:ctrlPr>
+                    </m:dPr>
+                    <m:e>
+                      <m:r>
+                        <w:rPr>
+                          <w:rFonts w:ascii="Cambria Math" w:hAnsi="Cambria Math"/>
+                        </w:rPr>
+                        <m:t>101</m:t>
+                      </m:r>
+                      <m:d>
+                        <m:dPr>
+                          <m:ctrlPr>
+                            <w:rPr>
+                              <w:rFonts w:ascii="Cambria Math" w:hAnsi="Cambria Math"/>
+                              <w:i/>
+                            </w:rPr>
+                          </m:ctrlPr>
+                        </m:dPr>
+                        <m:e>
+                          <m:func>
+                            <m:funcPr>
+                              <m:ctrlPr>
+                                <w:rPr>
+                                  <w:rFonts w:ascii="Cambria Math" w:hAnsi="Cambria Math"/>
+                                </w:rPr>
+                              </m:ctrlPr>
+                            </m:funcPr>
+                            <m:fName>
+                              <m:r>
+                                <m:rPr>
+                                  <m:sty m:val="p"/>
+                                </m:rPr>
+                                <w:rPr>
+                                  <w:rFonts w:ascii="Cambria Math" w:hAnsi="Cambria Math"/>
+                                </w:rPr>
+                                <m:t>ln</m:t>
+                              </m:r>
+                              <m:ctrlPr>
+                                <w:rPr>
+                                  <w:rFonts w:ascii="Cambria Math" w:hAnsi="Cambria Math"/>
+                                  <w:i/>
+                                </w:rPr>
+                              </m:ctrlPr>
+                            </m:fName>
+                            <m:e>
+                              <m:d>
+                                <m:dPr>
+                                  <m:ctrlPr>
+                                    <w:rPr>
+                                      <w:rFonts w:ascii="Cambria Math" w:hAnsi="Cambria Math"/>
+                                      <w:i/>
+                                    </w:rPr>
+                                  </m:ctrlPr>
+                                </m:dPr>
+                                <m:e>
+                                  <m:f>
+                                    <m:fPr>
+                                      <m:ctrlPr>
+                                        <w:rPr>
+                                          <w:rFonts w:ascii="Cambria Math" w:hAnsi="Cambria Math"/>
+                                          <w:i/>
+                                        </w:rPr>
+                                      </m:ctrlPr>
+                                    </m:fPr>
+                                    <m:num>
+                                      <m:r>
+                                        <w:rPr>
+                                          <w:rFonts w:ascii="Cambria Math" w:hAnsi="Cambria Math"/>
+                                        </w:rPr>
+                                        <m:t>2n</m:t>
+                                      </m:r>
+                                    </m:num>
+                                    <m:den>
+                                      <m:r>
+                                        <w:rPr>
+                                          <w:rFonts w:ascii="Cambria Math" w:hAnsi="Cambria Math"/>
+                                        </w:rPr>
+                                        <m:t>101</m:t>
+                                      </m:r>
+                                    </m:den>
+                                  </m:f>
+                                </m:e>
+                              </m:d>
+                            </m:e>
+                          </m:func>
+                          <m:r>
+                            <w:rPr>
+                              <w:rFonts w:ascii="Cambria Math" w:hAnsi="Cambria Math"/>
+                            </w:rPr>
+                            <m:t>+1</m:t>
+                          </m:r>
+                        </m:e>
+                      </m:d>
+                      <m:r>
+                        <w:rPr>
+                          <w:rFonts w:ascii="Cambria Math" w:hAnsi="Cambria Math"/>
+                        </w:rPr>
+                        <m:t>-</m:t>
+                      </m:r>
+                      <m:func>
+                        <m:funcPr>
+                          <m:ctrlPr>
+                            <w:rPr>
+                              <w:rFonts w:ascii="Cambria Math" w:hAnsi="Cambria Math"/>
+                              <w:i/>
+                            </w:rPr>
+                          </m:ctrlPr>
+                        </m:funcPr>
+                        <m:fName>
+                          <m:r>
+                            <m:rPr>
+                              <m:sty m:val="p"/>
+                            </m:rPr>
+                            <w:rPr>
+                              <w:rFonts w:ascii="Cambria Math" w:hAnsi="Cambria Math"/>
+                            </w:rPr>
+                            <m:t>ln</m:t>
+                          </m:r>
+                        </m:fName>
+                        <m:e>
+                          <m:d>
+                            <m:dPr>
+                              <m:ctrlPr>
+                                <w:rPr>
+                                  <w:rFonts w:ascii="Cambria Math" w:hAnsi="Cambria Math"/>
+                                  <w:i/>
+                                </w:rPr>
+                              </m:ctrlPr>
+                            </m:dPr>
+                            <m:e>
+                              <m:f>
+                                <m:fPr>
+                                  <m:ctrlPr>
+                                    <w:rPr>
+                                      <w:rFonts w:ascii="Cambria Math" w:hAnsi="Cambria Math"/>
+                                      <w:i/>
+                                    </w:rPr>
+                                  </m:ctrlPr>
+                                </m:fPr>
+                                <m:num>
+                                  <m:r>
+                                    <w:rPr>
+                                      <w:rFonts w:ascii="Cambria Math" w:hAnsi="Cambria Math"/>
+                                    </w:rPr>
+                                    <m:t>δ</m:t>
+                                  </m:r>
+                                </m:num>
+                                <m:den>
+                                  <m:r>
+                                    <w:rPr>
+                                      <w:rFonts w:ascii="Cambria Math" w:hAnsi="Cambria Math"/>
+                                    </w:rPr>
+                                    <m:t>4</m:t>
+                                  </m:r>
+                                </m:den>
+                              </m:f>
+                            </m:e>
+                          </m:d>
+                        </m:e>
+                      </m:func>
+                    </m:e>
+                  </m:d>
+                </m:num>
+                <m:den>
+                  <m:r>
+                    <w:rPr>
+                      <w:rFonts w:ascii="Cambria Math" w:hAnsi="Cambria Math"/>
+                    </w:rPr>
+                    <m:t>n</m:t>
+                  </m:r>
+                </m:den>
+              </m:f>
+            </m:e>
+          </m:rad>
+        </m:oMath>
+      </m:oMathPara>
+    </w:p>
+    <w:p>
+      <w:pPr>
+        <w:pStyle w:val="ListParagraph"/>
+        <w:ind w:left="360" w:firstLineChars="0" w:firstLine="0"/>
+      </w:pPr>
+    </w:p>
+    <w:p>
+      <w:pPr>
+        <w:pStyle w:val="ListParagraph"/>
+        <w:numPr>
+          <w:ilvl w:val="0"/>
+          <w:numId w:val="1"/>
+        </w:numPr>
+        <w:ind w:firstLineChars="0"/>
+      </w:pPr>
+      <w:r>
+        <w:t xml:space="preserve"> </w:t>
+      </w:r>
+    </w:p>
+    <w:p>
+      <w:r>
+        <w:t xml:space="preserve">We know from the lecture </w:t>
+      </w:r>
+      <w:proofErr w:type="gramStart"/>
+      <w:r>
+        <w:t xml:space="preserve">that </w:t>
+      </w:r>
+      <w:proofErr w:type="gramEnd"/>
+      <m:oMath>
+        <m:r>
+          <w:rPr>
+            <w:rFonts w:ascii="Cambria Math" w:hAnsi="Cambria Math"/>
+          </w:rPr>
+          <m:t>P</m:t>
+        </m:r>
+        <m:d>
+          <m:dPr>
+            <m:ctrlPr>
+              <w:rPr>
+                <w:rFonts w:ascii="Cambria Math" w:hAnsi="Cambria Math"/>
+                <w:i/>
+              </w:rPr>
+            </m:ctrlPr>
+          </m:dPr>
+          <m:e>
+            <m:d>
+              <m:dPr>
+                <m:begChr m:val="|"/>
+                <m:endChr m:val="|"/>
+                <m:ctrlPr>
+                  <w:rPr>
+                    <w:rFonts w:ascii="Cambria Math" w:hAnsi="Cambria Math"/>
+                    <w:i/>
+                  </w:rPr>
+                </m:ctrlPr>
+              </m:dPr>
+              <m:e>
+                <m:r>
+                  <w:rPr>
+                    <w:rFonts w:ascii="Cambria Math" w:hAnsi="Cambria Math"/>
+                  </w:rPr>
+                  <m:t>Er</m:t>
+                </m:r>
+                <m:sSub>
+                  <m:sSubPr>
+                    <m:ctrlPr>
+                      <w:rPr>
+                        <w:rFonts w:ascii="Cambria Math" w:hAnsi="Cambria Math"/>
+                        <w:i/>
+                      </w:rPr>
+                    </m:ctrlPr>
+                  </m:sSubPr>
+                  <m:e>
+                    <m:r>
+                      <w:rPr>
+                        <w:rFonts w:ascii="Cambria Math" w:hAnsi="Cambria Math"/>
+                      </w:rPr>
+                      <m:t>r</m:t>
+                    </m:r>
+                  </m:e>
+                  <m:sub>
+                    <m:r>
+                      <w:rPr>
+                        <w:rFonts w:ascii="Cambria Math" w:hAnsi="Cambria Math"/>
+                      </w:rPr>
+                      <m:t>s</m:t>
+                    </m:r>
+                  </m:sub>
+                </m:sSub>
+                <m:d>
+                  <m:dPr>
+                    <m:ctrlPr>
+                      <w:rPr>
+                        <w:rFonts w:ascii="Cambria Math" w:hAnsi="Cambria Math"/>
+                        <w:i/>
+                      </w:rPr>
+                    </m:ctrlPr>
+                  </m:dPr>
+                  <m:e>
+                    <m:acc>
+                      <m:accPr>
+                        <m:ctrlPr>
+                          <w:rPr>
+                            <w:rFonts w:ascii="Cambria Math" w:hAnsi="Cambria Math"/>
+                            <w:i/>
+                          </w:rPr>
+                        </m:ctrlPr>
+                      </m:accPr>
+                      <m:e>
+                        <m:r>
+                          <w:rPr>
+                            <w:rFonts w:ascii="Cambria Math" w:hAnsi="Cambria Math"/>
+                          </w:rPr>
+                          <m:t>h</m:t>
+                        </m:r>
+                      </m:e>
+                    </m:acc>
+                  </m:e>
+                </m:d>
+                <m:r>
+                  <w:rPr>
+                    <w:rFonts w:ascii="Cambria Math" w:hAnsi="Cambria Math"/>
+                  </w:rPr>
+                  <m:t>-Er</m:t>
+                </m:r>
+                <m:sSub>
+                  <m:sSubPr>
+                    <m:ctrlPr>
+                      <w:rPr>
+                        <w:rFonts w:ascii="Cambria Math" w:hAnsi="Cambria Math"/>
+                        <w:i/>
+                      </w:rPr>
+                    </m:ctrlPr>
+                  </m:sSubPr>
+                  <m:e>
+                    <m:r>
+                      <w:rPr>
+                        <w:rFonts w:ascii="Cambria Math" w:hAnsi="Cambria Math"/>
+                      </w:rPr>
+                      <m:t>r</m:t>
+                    </m:r>
+                  </m:e>
+                  <m:sub>
+                    <m:r>
+                      <w:rPr>
+                        <w:rFonts w:ascii="Cambria Math" w:hAnsi="Cambria Math"/>
+                      </w:rPr>
+                      <m:t>P</m:t>
+                    </m:r>
+                  </m:sub>
+                </m:sSub>
+                <m:d>
+                  <m:dPr>
+                    <m:ctrlPr>
+                      <w:rPr>
+                        <w:rFonts w:ascii="Cambria Math" w:hAnsi="Cambria Math"/>
+                        <w:i/>
+                      </w:rPr>
+                    </m:ctrlPr>
+                  </m:dPr>
+                  <m:e>
+                    <m:acc>
+                      <m:accPr>
+                        <m:ctrlPr>
+                          <w:rPr>
+                            <w:rFonts w:ascii="Cambria Math" w:hAnsi="Cambria Math"/>
+                            <w:i/>
+                          </w:rPr>
+                        </m:ctrlPr>
+                      </m:accPr>
+                      <m:e>
+                        <m:r>
+                          <w:rPr>
+                            <w:rFonts w:ascii="Cambria Math" w:hAnsi="Cambria Math"/>
+                          </w:rPr>
+                          <m:t>h</m:t>
+                        </m:r>
+                      </m:e>
+                    </m:acc>
+                  </m:e>
+                </m:d>
+              </m:e>
+            </m:d>
+            <m:r>
+              <w:rPr>
+                <w:rFonts w:ascii="Cambria Math" w:hAnsi="Cambria Math"/>
+              </w:rPr>
+              <m:t>≥ϵ</m:t>
+            </m:r>
+          </m:e>
+        </m:d>
+        <m:r>
+          <w:rPr>
+            <w:rFonts w:ascii="Cambria Math" w:hAnsi="Cambria Math"/>
+          </w:rPr>
+          <m:t>≤2</m:t>
+        </m:r>
+        <m:d>
+          <m:dPr>
+            <m:begChr m:val="|"/>
+            <m:endChr m:val="|"/>
+            <m:ctrlPr>
+              <w:rPr>
+                <w:rFonts w:ascii="Cambria Math" w:hAnsi="Cambria Math"/>
+                <w:i/>
+              </w:rPr>
+            </m:ctrlPr>
+          </m:dPr>
+          <m:e>
+            <m:r>
+              <w:rPr>
+                <w:rFonts w:ascii="Cambria Math" w:hAnsi="Cambria Math"/>
+              </w:rPr>
+              <m:t>H</m:t>
+            </m:r>
+          </m:e>
+        </m:d>
+        <m:sSup>
+          <m:sSupPr>
+            <m:ctrlPr>
+              <w:rPr>
+                <w:rFonts w:ascii="Cambria Math" w:hAnsi="Cambria Math"/>
+                <w:i/>
+              </w:rPr>
+            </m:ctrlPr>
+          </m:sSupPr>
+          <m:e>
+            <m:r>
+              <w:rPr>
+                <w:rFonts w:ascii="Cambria Math" w:hAnsi="Cambria Math"/>
+              </w:rPr>
+              <m:t>e</m:t>
+            </m:r>
+          </m:e>
+          <m:sup>
+            <m:r>
+              <w:rPr>
+                <w:rFonts w:ascii="Cambria Math" w:hAnsi="Cambria Math"/>
+              </w:rPr>
+              <m:t>-2</m:t>
+            </m:r>
+            <m:sSup>
+              <m:sSupPr>
+                <m:ctrlPr>
+                  <w:rPr>
+                    <w:rFonts w:ascii="Cambria Math" w:hAnsi="Cambria Math"/>
+                    <w:i/>
+                  </w:rPr>
+                </m:ctrlPr>
+              </m:sSupPr>
+              <m:e>
+                <m:r>
+                  <w:rPr>
+                    <w:rFonts w:ascii="Cambria Math" w:hAnsi="Cambria Math"/>
+                  </w:rPr>
+                  <m:t>ϵ</m:t>
+                </m:r>
+              </m:e>
+              <m:sup>
+                <m:r>
+                  <w:rPr>
+                    <w:rFonts w:ascii="Cambria Math" w:hAnsi="Cambria Math"/>
+                  </w:rPr>
+                  <m:t>2</m:t>
+                </m:r>
+              </m:sup>
+            </m:sSup>
+            <m:r>
+              <w:rPr>
+                <w:rFonts w:ascii="Cambria Math" w:hAnsi="Cambria Math"/>
+              </w:rPr>
+              <m:t>n</m:t>
+            </m:r>
+          </m:sup>
+        </m:sSup>
+      </m:oMath>
       <w:r>
         <w:t xml:space="preserve">. Then in our case, we need to calculate </w:t>
       </w:r>
@@ -3461,8 +6300,13 @@
         </m:r>
       </m:oMath>
       <w:r>
-        <w:t xml:space="preserve"> such that for </w:t>
-      </w:r>
+        <w:t xml:space="preserve"> such that </w:t>
+      </w:r>
+      <w:proofErr w:type="gramStart"/>
+      <w:r>
+        <w:t xml:space="preserve">for </w:t>
+      </w:r>
+      <w:proofErr w:type="gramEnd"/>
       <m:oMath>
         <m:r>
           <w:rPr>
@@ -3847,8 +6691,13 @@
     </w:p>
     <w:p>
       <w:r>
-        <w:t xml:space="preserve">In our case, </w:t>
-      </w:r>
+        <w:t>In our case</w:t>
+      </w:r>
+      <w:proofErr w:type="gramStart"/>
+      <w:r>
+        <w:t xml:space="preserve">, </w:t>
+      </w:r>
+      <w:proofErr w:type="gramEnd"/>
       <m:oMath>
         <m:d>
           <m:dPr>
@@ -3978,8 +6827,13 @@
         </m:sSub>
       </m:oMath>
       <w:r>
-        <w:t xml:space="preserve"> in the set </w:t>
-      </w:r>
+        <w:t xml:space="preserve"> in the </w:t>
+      </w:r>
+      <w:proofErr w:type="gramStart"/>
+      <w:r>
+        <w:t xml:space="preserve">set </w:t>
+      </w:r>
+      <w:proofErr w:type="gramEnd"/>
       <m:oMath>
         <m:r>
           <w:rPr>
@@ -4020,8 +6874,13 @@
         </m:sSup>
       </m:oMath>
       <w:r>
-        <w:t xml:space="preserve"> bit value 1 and everything else value 0. For example for </w:t>
-      </w:r>
+        <w:t xml:space="preserve"> bit value 1 and everything else value 0. For example </w:t>
+      </w:r>
+      <w:proofErr w:type="gramStart"/>
+      <w:r>
+        <w:t xml:space="preserve">for </w:t>
+      </w:r>
+      <w:proofErr w:type="gramEnd"/>
       <m:oMath>
         <m:r>
           <w:rPr>
@@ -4068,8 +6927,13 @@
         </m:r>
       </m:oMath>
       <w:r>
-        <w:t xml:space="preserve">. Then we’ll show that if we want to classify k points as positive: </w:t>
-      </w:r>
+        <w:t>. Then we’ll show that if we want to classify k points as positive</w:t>
+      </w:r>
+      <w:proofErr w:type="gramStart"/>
+      <w:r>
+        <w:t xml:space="preserve">: </w:t>
+      </w:r>
+      <w:proofErr w:type="gramEnd"/>
       <m:oMath>
         <m:sSub>
           <m:sSubPr>
@@ -4269,8 +7133,13 @@
         </m:d>
       </m:oMath>
       <w:r>
-        <w:t xml:space="preserve">. Then a sphere of radius 1 centered at </w:t>
-      </w:r>
+        <w:t xml:space="preserve">. Then a sphere of radius 1 centered </w:t>
+      </w:r>
+      <w:proofErr w:type="gramStart"/>
+      <w:r>
+        <w:t xml:space="preserve">at </w:t>
+      </w:r>
+      <w:proofErr w:type="gramEnd"/>
       <m:oMath>
         <m:acc>
           <m:accPr>
@@ -4490,7 +7359,6 @@
     </w:p>
     <w:p>
       <w:r>
-        <w:lastRenderedPageBreak/>
         <w:t>There are two things to prove with the construction:</w:t>
       </w:r>
     </w:p>
@@ -4543,6 +7411,7 @@
         <w:contextualSpacing/>
       </w:pPr>
       <w:r>
+        <w:lastRenderedPageBreak/>
         <w:t xml:space="preserve">Notice that by construction, all points are orthogonal to each other. Therefore a linear combination of points in </w:t>
       </w:r>
       <m:oMath>
@@ -4574,8 +7443,13 @@
         </m:sSub>
       </m:oMath>
       <w:r>
-        <w:t xml:space="preserve"> (call this </w:t>
-      </w:r>
+        <w:t xml:space="preserve"> (call </w:t>
+      </w:r>
+      <w:proofErr w:type="gramStart"/>
+      <w:r>
+        <w:t xml:space="preserve">this </w:t>
+      </w:r>
+      <w:proofErr w:type="gramEnd"/>
       <m:oMath>
         <m:r>
           <w:rPr>
@@ -4585,7 +7459,15 @@
         </m:r>
       </m:oMath>
       <w:r>
-        <w:t xml:space="preserve">) will be orthogonal to any points in </w:t>
+        <w:t>) will be orthogo</w:t>
+      </w:r>
+      <w:proofErr w:type="spellStart"/>
+      <w:r>
+        <w:t>nal</w:t>
+      </w:r>
+      <w:proofErr w:type="spellEnd"/>
+      <w:r>
+        <w:t xml:space="preserve"> to any points in </w:t>
       </w:r>
       <m:oMath>
         <m:sSub>
@@ -4729,8 +7611,13 @@
         </m:r>
       </m:oMath>
       <w:r>
-        <w:t xml:space="preserve"> since  </w:t>
-      </w:r>
+        <w:t xml:space="preserve"> </w:t>
+      </w:r>
+      <w:proofErr w:type="gramStart"/>
+      <w:r>
+        <w:t xml:space="preserve">since  </w:t>
+      </w:r>
+      <w:proofErr w:type="gramEnd"/>
       <m:oMath>
         <m:d>
           <m:dPr>
@@ -4780,8 +7667,13 @@
         </m:r>
       </m:oMath>
       <w:r>
-        <w:t xml:space="preserve">. So, the sphere will no longer contain a point in </w:t>
-      </w:r>
+        <w:t xml:space="preserve">. So, the sphere will no longer contain a point </w:t>
+      </w:r>
+      <w:proofErr w:type="gramStart"/>
+      <w:r>
+        <w:t xml:space="preserve">in </w:t>
+      </w:r>
+      <w:proofErr w:type="gramEnd"/>
       <m:oMath>
         <m:sSub>
           <m:sSubPr>
@@ -4905,8 +7797,13 @@
         </m:sSub>
       </m:oMath>
       <w:r>
-        <w:t xml:space="preserve"> (same as before). The distance from the center of the sphere to a point in </w:t>
-      </w:r>
+        <w:t xml:space="preserve"> (same as before). The distance from the center of the sphere to a point </w:t>
+      </w:r>
+      <w:proofErr w:type="gramStart"/>
+      <w:r>
+        <w:t xml:space="preserve">in </w:t>
+      </w:r>
+      <w:proofErr w:type="gramEnd"/>
       <m:oMath>
         <m:sSub>
           <m:sSubPr>
@@ -5518,8 +8415,13 @@
         <w:contextualSpacing/>
       </w:pPr>
       <w:r>
-        <w:t xml:space="preserve">Since we constructed </w:t>
-      </w:r>
+        <w:t xml:space="preserve">Since we </w:t>
+      </w:r>
+      <w:proofErr w:type="gramStart"/>
+      <w:r>
+        <w:t xml:space="preserve">constructed </w:t>
+      </w:r>
+      <w:proofErr w:type="gramEnd"/>
       <m:oMath>
         <m:r>
           <w:rPr>
@@ -5636,8 +8538,13 @@
         <w:contextualSpacing/>
       </w:pPr>
       <w:r>
-        <w:t xml:space="preserve">So we know that </w:t>
-      </w:r>
+        <w:t xml:space="preserve">So we know </w:t>
+      </w:r>
+      <w:proofErr w:type="gramStart"/>
+      <w:r>
+        <w:t xml:space="preserve">that </w:t>
+      </w:r>
+      <w:proofErr w:type="gramEnd"/>
       <m:oMath>
         <m:rad>
           <m:radPr>
@@ -5811,8 +8718,13 @@
         <w:ind w:left="720"/>
         <w:contextualSpacing/>
       </w:pPr>
-      <w:r>
-        <w:t xml:space="preserve">which means a sphere of radius 1, centered at </w:t>
+      <w:proofErr w:type="gramStart"/>
+      <w:r>
+        <w:t>which</w:t>
+      </w:r>
+      <w:proofErr w:type="gramEnd"/>
+      <w:r>
+        <w:t xml:space="preserve"> means a sphere of radius 1, centered at </w:t>
       </w:r>
       <m:oMath>
         <m:acc>
@@ -5916,8 +8828,18 @@
           <w:kern w:val="2"/>
           <w:sz w:val="21"/>
         </w:rPr>
-        <w:t xml:space="preserve"> dimension has the VC-Dimension of </w:t>
-      </w:r>
+        <w:t xml:space="preserve"> dimension has the VC-Dimension </w:t>
+      </w:r>
+      <w:proofErr w:type="gramStart"/>
+      <w:r>
+        <w:rPr>
+          <w:rFonts w:ascii="Calibri" w:eastAsia="宋体" w:hAnsi="Calibri" w:cs="Times New Roman"/>
+          <w:kern w:val="2"/>
+          <w:sz w:val="21"/>
+        </w:rPr>
+        <w:t xml:space="preserve">of </w:t>
+      </w:r>
+      <w:proofErr w:type="gramEnd"/>
       <m:oMath>
         <m:r>
           <w:rPr>
@@ -6026,8 +8948,18 @@
           <w:kern w:val="2"/>
           <w:sz w:val="21"/>
         </w:rPr>
-        <w:t xml:space="preserve">To show we can reduce the spherical classifier with dimension </w:t>
-      </w:r>
+        <w:t xml:space="preserve">To show we can reduce the spherical classifier with </w:t>
+      </w:r>
+      <w:proofErr w:type="gramStart"/>
+      <w:r>
+        <w:rPr>
+          <w:rFonts w:ascii="Calibri" w:eastAsia="宋体" w:hAnsi="Calibri" w:cs="Times New Roman"/>
+          <w:kern w:val="2"/>
+          <w:sz w:val="21"/>
+        </w:rPr>
+        <w:t xml:space="preserve">dimension </w:t>
+      </w:r>
+      <w:proofErr w:type="gramEnd"/>
       <m:oMath>
         <m:r>
           <w:rPr>
@@ -7754,8 +10686,18 @@
           <w:kern w:val="2"/>
           <w:sz w:val="21"/>
         </w:rPr>
-        <w:t xml:space="preserve"> for </w:t>
-      </w:r>
+        <w:t xml:space="preserve"> </w:t>
+      </w:r>
+      <w:proofErr w:type="gramStart"/>
+      <w:r>
+        <w:rPr>
+          <w:rFonts w:ascii="Calibri" w:eastAsia="宋体" w:hAnsi="Calibri" w:cs="Times New Roman"/>
+          <w:kern w:val="2"/>
+          <w:sz w:val="21"/>
+        </w:rPr>
+        <w:t xml:space="preserve">for </w:t>
+      </w:r>
+      <w:proofErr w:type="gramEnd"/>
       <m:oMath>
         <m:r>
           <w:rPr>
@@ -7996,7 +10938,6 @@
               <w:kern w:val="2"/>
               <w:sz w:val="21"/>
             </w:rPr>
-            <w:lastRenderedPageBreak/>
             <m:t>sign</m:t>
           </m:r>
           <m:d>
@@ -8713,8 +11654,19 @@
           <w:kern w:val="2"/>
           <w:sz w:val="21"/>
         </w:rPr>
-        <w:t xml:space="preserve">Then, if we denote </w:t>
-      </w:r>
+        <w:lastRenderedPageBreak/>
+        <w:t xml:space="preserve">Then, if we </w:t>
+      </w:r>
+      <w:proofErr w:type="gramStart"/>
+      <w:r>
+        <w:rPr>
+          <w:rFonts w:ascii="Calibri" w:eastAsia="宋体" w:hAnsi="Calibri" w:cs="Times New Roman"/>
+          <w:kern w:val="2"/>
+          <w:sz w:val="21"/>
+        </w:rPr>
+        <w:t xml:space="preserve">denote </w:t>
+      </w:r>
+      <w:proofErr w:type="gramEnd"/>
       <m:oMath>
         <m:r>
           <w:rPr>
@@ -9644,8 +12596,18 @@
           <w:kern w:val="2"/>
           <w:sz w:val="21"/>
         </w:rPr>
-        <w:t xml:space="preserve"> dimension spherical classifier cannot be more than </w:t>
-      </w:r>
+        <w:t xml:space="preserve"> dimension spherical classifier cannot be more </w:t>
+      </w:r>
+      <w:proofErr w:type="gramStart"/>
+      <w:r>
+        <w:rPr>
+          <w:rFonts w:ascii="Calibri" w:eastAsia="宋体" w:hAnsi="Calibri" w:cs="Times New Roman"/>
+          <w:kern w:val="2"/>
+          <w:sz w:val="21"/>
+        </w:rPr>
+        <w:t xml:space="preserve">than </w:t>
+      </w:r>
+      <w:proofErr w:type="gramEnd"/>
       <m:oMath>
         <m:r>
           <w:rPr>
@@ -10127,6 +13089,16 @@
       <w:sz w:val="21"/>
     </w:rPr>
   </w:style>
+  <w:style w:type="character" w:styleId="PlaceholderText">
+    <w:name w:val="Placeholder Text"/>
+    <w:basedOn w:val="DefaultParagraphFont"/>
+    <w:uiPriority w:val="99"/>
+    <w:semiHidden/>
+    <w:rsid w:val="008742D8"/>
+    <w:rPr>
+      <w:color w:val="808080"/>
+    </w:rPr>
+  </w:style>
 </w:styles>
 </file>
 
@@ -10389,6 +13361,16 @@
     <w:rPr>
       <w:kern w:val="2"/>
       <w:sz w:val="21"/>
+    </w:rPr>
+  </w:style>
+  <w:style w:type="character" w:styleId="PlaceholderText">
+    <w:name w:val="Placeholder Text"/>
+    <w:basedOn w:val="DefaultParagraphFont"/>
+    <w:uiPriority w:val="99"/>
+    <w:semiHidden/>
+    <w:rsid w:val="008742D8"/>
+    <w:rPr>
+      <w:color w:val="808080"/>
     </w:rPr>
   </w:style>
 </w:styles>

--- a/p5/writeup.docx
+++ b/p5/writeup.docx
@@ -2394,8 +2394,3542 @@
     </w:p>
     <w:p>
       <w:r>
-        <w:t>???????</w:t>
-      </w:r>
+        <w:t>First, we’ll show how to compute several smaller probabilities</w:t>
+      </w:r>
+      <w:r>
+        <w:t>:</w:t>
+      </w:r>
+    </w:p>
+    <w:p/>
+    <w:p>
+      <m:oMathPara>
+        <m:oMath>
+          <m:r>
+            <w:rPr>
+              <w:rFonts w:ascii="Cambria Math" w:hAnsi="Cambria Math"/>
+            </w:rPr>
+            <m:t>P</m:t>
+          </m:r>
+          <m:d>
+            <m:dPr>
+              <m:ctrlPr>
+                <w:rPr>
+                  <w:rFonts w:ascii="Cambria Math" w:hAnsi="Cambria Math"/>
+                  <w:i/>
+                </w:rPr>
+              </m:ctrlPr>
+            </m:dPr>
+            <m:e>
+              <m:sSub>
+                <m:sSubPr>
+                  <m:ctrlPr>
+                    <w:rPr>
+                      <w:rFonts w:ascii="Cambria Math" w:hAnsi="Cambria Math"/>
+                      <w:i/>
+                    </w:rPr>
+                  </m:ctrlPr>
+                </m:sSubPr>
+                <m:e>
+                  <m:r>
+                    <w:rPr>
+                      <w:rFonts w:ascii="Cambria Math" w:hAnsi="Cambria Math"/>
+                    </w:rPr>
+                    <m:t>y</m:t>
+                  </m:r>
+                </m:e>
+                <m:sub>
+                  <m:r>
+                    <w:rPr>
+                      <w:rFonts w:ascii="Cambria Math" w:hAnsi="Cambria Math"/>
+                    </w:rPr>
+                    <m:t>1</m:t>
+                  </m:r>
+                </m:sub>
+              </m:sSub>
+              <m:r>
+                <w:rPr>
+                  <w:rFonts w:ascii="Cambria Math" w:hAnsi="Cambria Math"/>
+                </w:rPr>
+                <m:t>,</m:t>
+              </m:r>
+              <m:sSub>
+                <m:sSubPr>
+                  <m:ctrlPr>
+                    <w:rPr>
+                      <w:rFonts w:ascii="Cambria Math" w:hAnsi="Cambria Math"/>
+                      <w:i/>
+                    </w:rPr>
+                  </m:ctrlPr>
+                </m:sSubPr>
+                <m:e>
+                  <m:r>
+                    <w:rPr>
+                      <w:rFonts w:ascii="Cambria Math" w:hAnsi="Cambria Math"/>
+                    </w:rPr>
+                    <m:t>y</m:t>
+                  </m:r>
+                </m:e>
+                <m:sub>
+                  <m:r>
+                    <w:rPr>
+                      <w:rFonts w:ascii="Cambria Math" w:hAnsi="Cambria Math"/>
+                    </w:rPr>
+                    <m:t>2</m:t>
+                  </m:r>
+                </m:sub>
+              </m:sSub>
+              <m:r>
+                <w:rPr>
+                  <w:rFonts w:ascii="Cambria Math" w:hAnsi="Cambria Math"/>
+                </w:rPr>
+                <m:t>,…,</m:t>
+              </m:r>
+              <m:sSub>
+                <m:sSubPr>
+                  <m:ctrlPr>
+                    <w:rPr>
+                      <w:rFonts w:ascii="Cambria Math" w:hAnsi="Cambria Math"/>
+                      <w:i/>
+                    </w:rPr>
+                  </m:ctrlPr>
+                </m:sSubPr>
+                <m:e>
+                  <m:r>
+                    <w:rPr>
+                      <w:rFonts w:ascii="Cambria Math" w:hAnsi="Cambria Math"/>
+                    </w:rPr>
+                    <m:t>y</m:t>
+                  </m:r>
+                </m:e>
+                <m:sub>
+                  <m:r>
+                    <w:rPr>
+                      <w:rFonts w:ascii="Cambria Math" w:hAnsi="Cambria Math"/>
+                    </w:rPr>
+                    <m:t>k</m:t>
+                  </m:r>
+                </m:sub>
+              </m:sSub>
+            </m:e>
+          </m:d>
+          <m:r>
+            <w:rPr>
+              <w:rFonts w:ascii="Cambria Math" w:hAnsi="Cambria Math"/>
+            </w:rPr>
+            <m:t>=</m:t>
+          </m:r>
+          <m:r>
+            <w:rPr>
+              <w:rFonts w:ascii="Cambria Math" w:hAnsi="Cambria Math"/>
+            </w:rPr>
+            <m:t>P</m:t>
+          </m:r>
+          <m:d>
+            <m:dPr>
+              <m:ctrlPr>
+                <w:rPr>
+                  <w:rFonts w:ascii="Cambria Math" w:hAnsi="Cambria Math"/>
+                  <w:i/>
+                </w:rPr>
+              </m:ctrlPr>
+            </m:dPr>
+            <m:e>
+              <m:sSub>
+                <m:sSubPr>
+                  <m:ctrlPr>
+                    <w:rPr>
+                      <w:rFonts w:ascii="Cambria Math" w:hAnsi="Cambria Math"/>
+                      <w:i/>
+                    </w:rPr>
+                  </m:ctrlPr>
+                </m:sSubPr>
+                <m:e>
+                  <m:r>
+                    <w:rPr>
+                      <w:rFonts w:ascii="Cambria Math" w:hAnsi="Cambria Math"/>
+                    </w:rPr>
+                    <m:t>y</m:t>
+                  </m:r>
+                </m:e>
+                <m:sub>
+                  <m:r>
+                    <w:rPr>
+                      <w:rFonts w:ascii="Cambria Math" w:hAnsi="Cambria Math"/>
+                    </w:rPr>
+                    <m:t>1</m:t>
+                  </m:r>
+                </m:sub>
+              </m:sSub>
+            </m:e>
+          </m:d>
+          <m:nary>
+            <m:naryPr>
+              <m:chr m:val="∏"/>
+              <m:ctrlPr>
+                <w:rPr>
+                  <w:rFonts w:ascii="Cambria Math" w:hAnsi="Cambria Math"/>
+                  <w:i/>
+                </w:rPr>
+              </m:ctrlPr>
+            </m:naryPr>
+            <m:sub>
+              <m:r>
+                <w:rPr>
+                  <w:rFonts w:ascii="Cambria Math" w:hAnsi="Cambria Math"/>
+                </w:rPr>
+                <m:t>i=2</m:t>
+              </m:r>
+            </m:sub>
+            <m:sup>
+              <m:r>
+                <w:rPr>
+                  <w:rFonts w:ascii="Cambria Math" w:hAnsi="Cambria Math"/>
+                </w:rPr>
+                <m:t>i=k</m:t>
+              </m:r>
+            </m:sup>
+            <m:e>
+              <m:r>
+                <w:rPr>
+                  <w:rFonts w:ascii="Cambria Math" w:hAnsi="Cambria Math"/>
+                </w:rPr>
+                <m:t>P</m:t>
+              </m:r>
+              <m:d>
+                <m:dPr>
+                  <m:ctrlPr>
+                    <w:rPr>
+                      <w:rFonts w:ascii="Cambria Math" w:hAnsi="Cambria Math"/>
+                      <w:i/>
+                    </w:rPr>
+                  </m:ctrlPr>
+                </m:dPr>
+                <m:e>
+                  <m:sSub>
+                    <m:sSubPr>
+                      <m:ctrlPr>
+                        <w:rPr>
+                          <w:rFonts w:ascii="Cambria Math" w:hAnsi="Cambria Math"/>
+                          <w:i/>
+                        </w:rPr>
+                      </m:ctrlPr>
+                    </m:sSubPr>
+                    <m:e>
+                      <m:r>
+                        <w:rPr>
+                          <w:rFonts w:ascii="Cambria Math" w:hAnsi="Cambria Math"/>
+                        </w:rPr>
+                        <m:t>y</m:t>
+                      </m:r>
+                    </m:e>
+                    <m:sub>
+                      <m:r>
+                        <w:rPr>
+                          <w:rFonts w:ascii="Cambria Math" w:hAnsi="Cambria Math"/>
+                        </w:rPr>
+                        <m:t>i</m:t>
+                      </m:r>
+                    </m:sub>
+                  </m:sSub>
+                </m:e>
+                <m:e>
+                  <m:sSub>
+                    <m:sSubPr>
+                      <m:ctrlPr>
+                        <w:rPr>
+                          <w:rFonts w:ascii="Cambria Math" w:hAnsi="Cambria Math"/>
+                          <w:i/>
+                        </w:rPr>
+                      </m:ctrlPr>
+                    </m:sSubPr>
+                    <m:e>
+                      <m:r>
+                        <w:rPr>
+                          <w:rFonts w:ascii="Cambria Math" w:hAnsi="Cambria Math"/>
+                        </w:rPr>
+                        <m:t>y</m:t>
+                      </m:r>
+                    </m:e>
+                    <m:sub>
+                      <m:r>
+                        <w:rPr>
+                          <w:rFonts w:ascii="Cambria Math" w:hAnsi="Cambria Math"/>
+                        </w:rPr>
+                        <m:t>i-1</m:t>
+                      </m:r>
+                    </m:sub>
+                  </m:sSub>
+                </m:e>
+              </m:d>
+            </m:e>
+          </m:nary>
+        </m:oMath>
+      </m:oMathPara>
+    </w:p>
+    <w:p>
+      <w:pPr>
+        <w:ind w:firstLine="720"/>
+      </w:pPr>
+      <w:r>
+        <w:t xml:space="preserve">Essentially, probability of going through each </w:t>
+      </w:r>
+      <m:oMath>
+        <m:sSub>
+          <m:sSubPr>
+            <m:ctrlPr>
+              <w:rPr>
+                <w:rFonts w:ascii="Cambria Math" w:hAnsi="Cambria Math"/>
+                <w:i/>
+              </w:rPr>
+            </m:ctrlPr>
+          </m:sSubPr>
+          <m:e>
+            <m:r>
+              <w:rPr>
+                <w:rFonts w:ascii="Cambria Math" w:hAnsi="Cambria Math"/>
+              </w:rPr>
+              <m:t>y</m:t>
+            </m:r>
+          </m:e>
+          <m:sub>
+            <m:r>
+              <w:rPr>
+                <w:rFonts w:ascii="Cambria Math" w:hAnsi="Cambria Math"/>
+              </w:rPr>
+              <m:t>i</m:t>
+            </m:r>
+          </m:sub>
+        </m:sSub>
+      </m:oMath>
+      <w:r>
+        <w:t xml:space="preserve"> is the product of the conditional probability of getting to </w:t>
+      </w:r>
+      <m:oMath>
+        <m:sSub>
+          <m:sSubPr>
+            <m:ctrlPr>
+              <w:rPr>
+                <w:rFonts w:ascii="Cambria Math" w:hAnsi="Cambria Math"/>
+                <w:i/>
+              </w:rPr>
+            </m:ctrlPr>
+          </m:sSubPr>
+          <m:e>
+            <m:r>
+              <w:rPr>
+                <w:rFonts w:ascii="Cambria Math" w:hAnsi="Cambria Math"/>
+              </w:rPr>
+              <m:t>y</m:t>
+            </m:r>
+          </m:e>
+          <m:sub>
+            <m:r>
+              <w:rPr>
+                <w:rFonts w:ascii="Cambria Math" w:hAnsi="Cambria Math"/>
+              </w:rPr>
+              <m:t>i</m:t>
+            </m:r>
+          </m:sub>
+        </m:sSub>
+      </m:oMath>
+      <w:r>
+        <w:t xml:space="preserve"> </w:t>
+      </w:r>
+      <w:proofErr w:type="gramStart"/>
+      <w:r>
+        <w:t xml:space="preserve">from </w:t>
+      </w:r>
+      <w:proofErr w:type="gramEnd"/>
+      <m:oMath>
+        <m:sSub>
+          <m:sSubPr>
+            <m:ctrlPr>
+              <w:rPr>
+                <w:rFonts w:ascii="Cambria Math" w:hAnsi="Cambria Math"/>
+                <w:i/>
+              </w:rPr>
+            </m:ctrlPr>
+          </m:sSubPr>
+          <m:e>
+            <m:r>
+              <w:rPr>
+                <w:rFonts w:ascii="Cambria Math" w:hAnsi="Cambria Math"/>
+              </w:rPr>
+              <m:t>y</m:t>
+            </m:r>
+          </m:e>
+          <m:sub>
+            <m:r>
+              <w:rPr>
+                <w:rFonts w:ascii="Cambria Math" w:hAnsi="Cambria Math"/>
+              </w:rPr>
+              <m:t>i-1</m:t>
+            </m:r>
+          </m:sub>
+        </m:sSub>
+      </m:oMath>
+      <w:r>
+        <w:t>.</w:t>
+      </w:r>
+    </w:p>
+    <w:p>
+      <w:pPr>
+        <w:ind w:firstLine="720"/>
+      </w:pPr>
+      <m:oMathPara>
+        <m:oMath>
+          <m:r>
+            <w:rPr>
+              <w:rFonts w:ascii="Cambria Math" w:hAnsi="Cambria Math"/>
+            </w:rPr>
+            <m:t>°</m:t>
+          </m:r>
+        </m:oMath>
+      </m:oMathPara>
+    </w:p>
+    <w:p>
+      <m:oMathPara>
+        <m:oMath>
+          <m:r>
+            <w:rPr>
+              <w:rFonts w:ascii="Cambria Math" w:hAnsi="Cambria Math"/>
+            </w:rPr>
+            <m:t>P</m:t>
+          </m:r>
+          <m:d>
+            <m:dPr>
+              <m:ctrlPr>
+                <w:rPr>
+                  <w:rFonts w:ascii="Cambria Math" w:hAnsi="Cambria Math"/>
+                  <w:i/>
+                </w:rPr>
+              </m:ctrlPr>
+            </m:dPr>
+            <m:e>
+              <m:sSub>
+                <m:sSubPr>
+                  <m:ctrlPr>
+                    <w:rPr>
+                      <w:rFonts w:ascii="Cambria Math" w:hAnsi="Cambria Math"/>
+                      <w:i/>
+                    </w:rPr>
+                  </m:ctrlPr>
+                </m:sSubPr>
+                <m:e>
+                  <m:r>
+                    <w:rPr>
+                      <w:rFonts w:ascii="Cambria Math" w:hAnsi="Cambria Math"/>
+                    </w:rPr>
+                    <m:t>y</m:t>
+                  </m:r>
+                </m:e>
+                <m:sub>
+                  <m:r>
+                    <w:rPr>
+                      <w:rFonts w:ascii="Cambria Math" w:hAnsi="Cambria Math"/>
+                    </w:rPr>
+                    <m:t>i</m:t>
+                  </m:r>
+                </m:sub>
+              </m:sSub>
+            </m:e>
+          </m:d>
+          <m:r>
+            <w:rPr>
+              <w:rFonts w:ascii="Cambria Math" w:hAnsi="Cambria Math"/>
+            </w:rPr>
+            <m:t>=</m:t>
+          </m:r>
+          <m:nary>
+            <m:naryPr>
+              <m:chr m:val="∑"/>
+              <m:supHide m:val="1"/>
+              <m:ctrlPr>
+                <w:rPr>
+                  <w:rFonts w:ascii="Cambria Math" w:hAnsi="Cambria Math"/>
+                  <w:i/>
+                </w:rPr>
+              </m:ctrlPr>
+            </m:naryPr>
+            <m:sub>
+              <m:sSub>
+                <m:sSubPr>
+                  <m:ctrlPr>
+                    <w:rPr>
+                      <w:rFonts w:ascii="Cambria Math" w:hAnsi="Cambria Math"/>
+                      <w:i/>
+                    </w:rPr>
+                  </m:ctrlPr>
+                </m:sSubPr>
+                <m:e>
+                  <m:r>
+                    <w:rPr>
+                      <w:rFonts w:ascii="Cambria Math" w:hAnsi="Cambria Math"/>
+                    </w:rPr>
+                    <m:t>y</m:t>
+                  </m:r>
+                </m:e>
+                <m:sub>
+                  <m:r>
+                    <w:rPr>
+                      <w:rFonts w:ascii="Cambria Math" w:hAnsi="Cambria Math"/>
+                    </w:rPr>
+                    <m:t>1</m:t>
+                  </m:r>
+                </m:sub>
+              </m:sSub>
+              <m:r>
+                <w:rPr>
+                  <w:rFonts w:ascii="Cambria Math" w:hAnsi="Cambria Math"/>
+                </w:rPr>
+                <m:t>,</m:t>
+              </m:r>
+              <m:sSub>
+                <m:sSubPr>
+                  <m:ctrlPr>
+                    <w:rPr>
+                      <w:rFonts w:ascii="Cambria Math" w:hAnsi="Cambria Math"/>
+                      <w:i/>
+                    </w:rPr>
+                  </m:ctrlPr>
+                </m:sSubPr>
+                <m:e>
+                  <m:r>
+                    <w:rPr>
+                      <w:rFonts w:ascii="Cambria Math" w:hAnsi="Cambria Math"/>
+                    </w:rPr>
+                    <m:t>y</m:t>
+                  </m:r>
+                </m:e>
+                <m:sub>
+                  <m:r>
+                    <w:rPr>
+                      <w:rFonts w:ascii="Cambria Math" w:hAnsi="Cambria Math"/>
+                    </w:rPr>
+                    <m:t>2</m:t>
+                  </m:r>
+                </m:sub>
+              </m:sSub>
+              <m:r>
+                <w:rPr>
+                  <w:rFonts w:ascii="Cambria Math" w:hAnsi="Cambria Math"/>
+                </w:rPr>
+                <m:t>,…,</m:t>
+              </m:r>
+              <m:sSub>
+                <m:sSubPr>
+                  <m:ctrlPr>
+                    <w:rPr>
+                      <w:rFonts w:ascii="Cambria Math" w:hAnsi="Cambria Math"/>
+                      <w:i/>
+                    </w:rPr>
+                  </m:ctrlPr>
+                </m:sSubPr>
+                <m:e>
+                  <m:r>
+                    <w:rPr>
+                      <w:rFonts w:ascii="Cambria Math" w:hAnsi="Cambria Math"/>
+                    </w:rPr>
+                    <m:t>y</m:t>
+                  </m:r>
+                </m:e>
+                <m:sub>
+                  <m:r>
+                    <w:rPr>
+                      <w:rFonts w:ascii="Cambria Math" w:hAnsi="Cambria Math"/>
+                    </w:rPr>
+                    <m:t>i</m:t>
+                  </m:r>
+                </m:sub>
+              </m:sSub>
+            </m:sub>
+            <m:sup/>
+            <m:e>
+              <m:r>
+                <w:rPr>
+                  <w:rFonts w:ascii="Cambria Math" w:hAnsi="Cambria Math"/>
+                </w:rPr>
+                <m:t>P(</m:t>
+              </m:r>
+              <m:sSub>
+                <m:sSubPr>
+                  <m:ctrlPr>
+                    <w:rPr>
+                      <w:rFonts w:ascii="Cambria Math" w:hAnsi="Cambria Math"/>
+                      <w:i/>
+                    </w:rPr>
+                  </m:ctrlPr>
+                </m:sSubPr>
+                <m:e>
+                  <m:r>
+                    <w:rPr>
+                      <w:rFonts w:ascii="Cambria Math" w:hAnsi="Cambria Math"/>
+                    </w:rPr>
+                    <m:t>y</m:t>
+                  </m:r>
+                </m:e>
+                <m:sub>
+                  <m:r>
+                    <w:rPr>
+                      <w:rFonts w:ascii="Cambria Math" w:hAnsi="Cambria Math"/>
+                    </w:rPr>
+                    <m:t>1</m:t>
+                  </m:r>
+                </m:sub>
+              </m:sSub>
+              <m:r>
+                <w:rPr>
+                  <w:rFonts w:ascii="Cambria Math" w:hAnsi="Cambria Math"/>
+                </w:rPr>
+                <m:t>,</m:t>
+              </m:r>
+              <m:sSub>
+                <m:sSubPr>
+                  <m:ctrlPr>
+                    <w:rPr>
+                      <w:rFonts w:ascii="Cambria Math" w:hAnsi="Cambria Math"/>
+                      <w:i/>
+                    </w:rPr>
+                  </m:ctrlPr>
+                </m:sSubPr>
+                <m:e>
+                  <m:r>
+                    <w:rPr>
+                      <w:rFonts w:ascii="Cambria Math" w:hAnsi="Cambria Math"/>
+                    </w:rPr>
+                    <m:t>y</m:t>
+                  </m:r>
+                </m:e>
+                <m:sub>
+                  <m:r>
+                    <w:rPr>
+                      <w:rFonts w:ascii="Cambria Math" w:hAnsi="Cambria Math"/>
+                    </w:rPr>
+                    <m:t>2</m:t>
+                  </m:r>
+                </m:sub>
+              </m:sSub>
+              <m:r>
+                <w:rPr>
+                  <w:rFonts w:ascii="Cambria Math" w:hAnsi="Cambria Math"/>
+                </w:rPr>
+                <m:t>,…,</m:t>
+              </m:r>
+              <m:sSub>
+                <m:sSubPr>
+                  <m:ctrlPr>
+                    <w:rPr>
+                      <w:rFonts w:ascii="Cambria Math" w:hAnsi="Cambria Math"/>
+                      <w:i/>
+                    </w:rPr>
+                  </m:ctrlPr>
+                </m:sSubPr>
+                <m:e>
+                  <m:r>
+                    <w:rPr>
+                      <w:rFonts w:ascii="Cambria Math" w:hAnsi="Cambria Math"/>
+                    </w:rPr>
+                    <m:t>y</m:t>
+                  </m:r>
+                </m:e>
+                <m:sub>
+                  <m:r>
+                    <w:rPr>
+                      <w:rFonts w:ascii="Cambria Math" w:hAnsi="Cambria Math"/>
+                    </w:rPr>
+                    <m:t>i</m:t>
+                  </m:r>
+                </m:sub>
+              </m:sSub>
+              <m:r>
+                <w:rPr>
+                  <w:rFonts w:ascii="Cambria Math" w:hAnsi="Cambria Math"/>
+                </w:rPr>
+                <m:t>)</m:t>
+              </m:r>
+            </m:e>
+          </m:nary>
+          <m:r>
+            <w:rPr>
+              <w:rFonts w:ascii="Cambria Math" w:hAnsi="Cambria Math"/>
+            </w:rPr>
+            <m:t>=</m:t>
+          </m:r>
+          <m:nary>
+            <m:naryPr>
+              <m:chr m:val="∑"/>
+              <m:supHide m:val="1"/>
+              <m:ctrlPr>
+                <w:rPr>
+                  <w:rFonts w:ascii="Cambria Math" w:hAnsi="Cambria Math"/>
+                  <w:i/>
+                </w:rPr>
+              </m:ctrlPr>
+            </m:naryPr>
+            <m:sub>
+              <m:sSub>
+                <m:sSubPr>
+                  <m:ctrlPr>
+                    <w:rPr>
+                      <w:rFonts w:ascii="Cambria Math" w:hAnsi="Cambria Math"/>
+                      <w:i/>
+                    </w:rPr>
+                  </m:ctrlPr>
+                </m:sSubPr>
+                <m:e>
+                  <m:r>
+                    <w:rPr>
+                      <w:rFonts w:ascii="Cambria Math" w:hAnsi="Cambria Math"/>
+                    </w:rPr>
+                    <m:t>y</m:t>
+                  </m:r>
+                </m:e>
+                <m:sub>
+                  <m:r>
+                    <w:rPr>
+                      <w:rFonts w:ascii="Cambria Math" w:hAnsi="Cambria Math"/>
+                    </w:rPr>
+                    <m:t>1</m:t>
+                  </m:r>
+                </m:sub>
+              </m:sSub>
+              <m:r>
+                <w:rPr>
+                  <w:rFonts w:ascii="Cambria Math" w:hAnsi="Cambria Math"/>
+                </w:rPr>
+                <m:t>,</m:t>
+              </m:r>
+              <m:sSub>
+                <m:sSubPr>
+                  <m:ctrlPr>
+                    <w:rPr>
+                      <w:rFonts w:ascii="Cambria Math" w:hAnsi="Cambria Math"/>
+                      <w:i/>
+                    </w:rPr>
+                  </m:ctrlPr>
+                </m:sSubPr>
+                <m:e>
+                  <m:r>
+                    <w:rPr>
+                      <w:rFonts w:ascii="Cambria Math" w:hAnsi="Cambria Math"/>
+                    </w:rPr>
+                    <m:t>y</m:t>
+                  </m:r>
+                </m:e>
+                <m:sub>
+                  <m:r>
+                    <w:rPr>
+                      <w:rFonts w:ascii="Cambria Math" w:hAnsi="Cambria Math"/>
+                    </w:rPr>
+                    <m:t>2</m:t>
+                  </m:r>
+                </m:sub>
+              </m:sSub>
+              <m:r>
+                <w:rPr>
+                  <w:rFonts w:ascii="Cambria Math" w:hAnsi="Cambria Math"/>
+                </w:rPr>
+                <m:t>,…,</m:t>
+              </m:r>
+              <m:sSub>
+                <m:sSubPr>
+                  <m:ctrlPr>
+                    <w:rPr>
+                      <w:rFonts w:ascii="Cambria Math" w:hAnsi="Cambria Math"/>
+                      <w:i/>
+                    </w:rPr>
+                  </m:ctrlPr>
+                </m:sSubPr>
+                <m:e>
+                  <m:r>
+                    <w:rPr>
+                      <w:rFonts w:ascii="Cambria Math" w:hAnsi="Cambria Math"/>
+                    </w:rPr>
+                    <m:t>y</m:t>
+                  </m:r>
+                </m:e>
+                <m:sub>
+                  <m:r>
+                    <w:rPr>
+                      <w:rFonts w:ascii="Cambria Math" w:hAnsi="Cambria Math"/>
+                    </w:rPr>
+                    <m:t>i</m:t>
+                  </m:r>
+                </m:sub>
+              </m:sSub>
+            </m:sub>
+            <m:sup/>
+            <m:e>
+              <m:r>
+                <w:rPr>
+                  <w:rFonts w:ascii="Cambria Math" w:hAnsi="Cambria Math"/>
+                </w:rPr>
+                <m:t>P</m:t>
+              </m:r>
+              <m:d>
+                <m:dPr>
+                  <m:ctrlPr>
+                    <w:rPr>
+                      <w:rFonts w:ascii="Cambria Math" w:hAnsi="Cambria Math"/>
+                      <w:i/>
+                    </w:rPr>
+                  </m:ctrlPr>
+                </m:dPr>
+                <m:e>
+                  <m:sSub>
+                    <m:sSubPr>
+                      <m:ctrlPr>
+                        <w:rPr>
+                          <w:rFonts w:ascii="Cambria Math" w:hAnsi="Cambria Math"/>
+                          <w:i/>
+                        </w:rPr>
+                      </m:ctrlPr>
+                    </m:sSubPr>
+                    <m:e>
+                      <m:r>
+                        <w:rPr>
+                          <w:rFonts w:ascii="Cambria Math" w:hAnsi="Cambria Math"/>
+                        </w:rPr>
+                        <m:t>y</m:t>
+                      </m:r>
+                    </m:e>
+                    <m:sub>
+                      <m:r>
+                        <w:rPr>
+                          <w:rFonts w:ascii="Cambria Math" w:hAnsi="Cambria Math"/>
+                        </w:rPr>
+                        <m:t>1</m:t>
+                      </m:r>
+                    </m:sub>
+                  </m:sSub>
+                </m:e>
+              </m:d>
+              <m:nary>
+                <m:naryPr>
+                  <m:chr m:val="∏"/>
+                  <m:ctrlPr>
+                    <w:rPr>
+                      <w:rFonts w:ascii="Cambria Math" w:hAnsi="Cambria Math"/>
+                      <w:i/>
+                    </w:rPr>
+                  </m:ctrlPr>
+                </m:naryPr>
+                <m:sub>
+                  <m:r>
+                    <w:rPr>
+                      <w:rFonts w:ascii="Cambria Math" w:hAnsi="Cambria Math"/>
+                    </w:rPr>
+                    <m:t>i=2</m:t>
+                  </m:r>
+                </m:sub>
+                <m:sup>
+                  <m:r>
+                    <w:rPr>
+                      <w:rFonts w:ascii="Cambria Math" w:hAnsi="Cambria Math"/>
+                    </w:rPr>
+                    <m:t>i=k</m:t>
+                  </m:r>
+                </m:sup>
+                <m:e>
+                  <m:r>
+                    <w:rPr>
+                      <w:rFonts w:ascii="Cambria Math" w:hAnsi="Cambria Math"/>
+                    </w:rPr>
+                    <m:t>P</m:t>
+                  </m:r>
+                  <m:d>
+                    <m:dPr>
+                      <m:ctrlPr>
+                        <w:rPr>
+                          <w:rFonts w:ascii="Cambria Math" w:hAnsi="Cambria Math"/>
+                          <w:i/>
+                        </w:rPr>
+                      </m:ctrlPr>
+                    </m:dPr>
+                    <m:e>
+                      <m:sSub>
+                        <m:sSubPr>
+                          <m:ctrlPr>
+                            <w:rPr>
+                              <w:rFonts w:ascii="Cambria Math" w:hAnsi="Cambria Math"/>
+                              <w:i/>
+                            </w:rPr>
+                          </m:ctrlPr>
+                        </m:sSubPr>
+                        <m:e>
+                          <m:r>
+                            <w:rPr>
+                              <w:rFonts w:ascii="Cambria Math" w:hAnsi="Cambria Math"/>
+                            </w:rPr>
+                            <m:t>y</m:t>
+                          </m:r>
+                        </m:e>
+                        <m:sub>
+                          <m:r>
+                            <w:rPr>
+                              <w:rFonts w:ascii="Cambria Math" w:hAnsi="Cambria Math"/>
+                            </w:rPr>
+                            <m:t>i</m:t>
+                          </m:r>
+                        </m:sub>
+                      </m:sSub>
+                    </m:e>
+                    <m:e>
+                      <m:sSub>
+                        <m:sSubPr>
+                          <m:ctrlPr>
+                            <w:rPr>
+                              <w:rFonts w:ascii="Cambria Math" w:hAnsi="Cambria Math"/>
+                              <w:i/>
+                            </w:rPr>
+                          </m:ctrlPr>
+                        </m:sSubPr>
+                        <m:e>
+                          <m:r>
+                            <w:rPr>
+                              <w:rFonts w:ascii="Cambria Math" w:hAnsi="Cambria Math"/>
+                            </w:rPr>
+                            <m:t>y</m:t>
+                          </m:r>
+                        </m:e>
+                        <m:sub>
+                          <m:r>
+                            <w:rPr>
+                              <w:rFonts w:ascii="Cambria Math" w:hAnsi="Cambria Math"/>
+                            </w:rPr>
+                            <m:t>i-1</m:t>
+                          </m:r>
+                        </m:sub>
+                      </m:sSub>
+                    </m:e>
+                  </m:d>
+                </m:e>
+              </m:nary>
+            </m:e>
+          </m:nary>
+        </m:oMath>
+      </m:oMathPara>
+    </w:p>
+    <w:p>
+      <w:r>
+        <w:t xml:space="preserve">Essentially, probability of getting y in the </w:t>
+      </w:r>
+      <w:proofErr w:type="spellStart"/>
+      <w:r>
+        <w:t>ith</w:t>
+      </w:r>
+      <w:proofErr w:type="spellEnd"/>
+      <w:r>
+        <w:t xml:space="preserve"> iteration is the sum of all ways of getting </w:t>
+      </w:r>
+      <w:proofErr w:type="gramStart"/>
+      <w:r>
+        <w:t xml:space="preserve">to </w:t>
+      </w:r>
+      <w:proofErr w:type="gramEnd"/>
+      <m:oMath>
+        <m:sSub>
+          <m:sSubPr>
+            <m:ctrlPr>
+              <w:rPr>
+                <w:rFonts w:ascii="Cambria Math" w:hAnsi="Cambria Math"/>
+                <w:i/>
+              </w:rPr>
+            </m:ctrlPr>
+          </m:sSubPr>
+          <m:e>
+            <m:r>
+              <w:rPr>
+                <w:rFonts w:ascii="Cambria Math" w:hAnsi="Cambria Math"/>
+              </w:rPr>
+              <m:t>y</m:t>
+            </m:r>
+          </m:e>
+          <m:sub>
+            <m:r>
+              <w:rPr>
+                <w:rFonts w:ascii="Cambria Math" w:hAnsi="Cambria Math"/>
+              </w:rPr>
+              <m:t>i</m:t>
+            </m:r>
+          </m:sub>
+        </m:sSub>
+      </m:oMath>
+      <w:r>
+        <w:t xml:space="preserve">. This is a sum of exponential number of terms, as you need to </w:t>
+      </w:r>
+      <w:r>
+        <w:t>sum up</w:t>
+      </w:r>
+      <w:r>
+        <w:t xml:space="preserve"> all paths that get </w:t>
+      </w:r>
+      <w:proofErr w:type="gramStart"/>
+      <w:r>
+        <w:t xml:space="preserve">to </w:t>
+      </w:r>
+      <w:proofErr w:type="gramEnd"/>
+      <m:oMath>
+        <m:sSub>
+          <m:sSubPr>
+            <m:ctrlPr>
+              <w:rPr>
+                <w:rFonts w:ascii="Cambria Math" w:hAnsi="Cambria Math"/>
+                <w:i/>
+              </w:rPr>
+            </m:ctrlPr>
+          </m:sSubPr>
+          <m:e>
+            <m:r>
+              <w:rPr>
+                <w:rFonts w:ascii="Cambria Math" w:hAnsi="Cambria Math"/>
+              </w:rPr>
+              <m:t>y</m:t>
+            </m:r>
+          </m:e>
+          <m:sub>
+            <m:r>
+              <w:rPr>
+                <w:rFonts w:ascii="Cambria Math" w:hAnsi="Cambria Math"/>
+              </w:rPr>
+              <m:t>i</m:t>
+            </m:r>
+          </m:sub>
+        </m:sSub>
+      </m:oMath>
+      <w:r>
+        <w:t>.</w:t>
+      </w:r>
+    </w:p>
+    <w:p>
+      <w:pPr>
+        <w:ind w:firstLine="720"/>
+      </w:pPr>
+      <m:oMathPara>
+        <m:oMath>
+          <m:r>
+            <w:rPr>
+              <w:rFonts w:ascii="Cambria Math" w:hAnsi="Cambria Math"/>
+            </w:rPr>
+            <m:t>°</m:t>
+          </m:r>
+        </m:oMath>
+      </m:oMathPara>
+    </w:p>
+    <w:p>
+      <m:oMathPara>
+        <m:oMath>
+          <m:r>
+            <w:rPr>
+              <w:rFonts w:ascii="Cambria Math" w:hAnsi="Cambria Math"/>
+            </w:rPr>
+            <m:t>P</m:t>
+          </m:r>
+          <m:d>
+            <m:dPr>
+              <m:ctrlPr>
+                <w:rPr>
+                  <w:rFonts w:ascii="Cambria Math" w:hAnsi="Cambria Math"/>
+                  <w:i/>
+                </w:rPr>
+              </m:ctrlPr>
+            </m:dPr>
+            <m:e>
+              <m:sSub>
+                <m:sSubPr>
+                  <m:ctrlPr>
+                    <w:rPr>
+                      <w:rFonts w:ascii="Cambria Math" w:hAnsi="Cambria Math"/>
+                      <w:i/>
+                    </w:rPr>
+                  </m:ctrlPr>
+                </m:sSubPr>
+                <m:e>
+                  <m:r>
+                    <w:rPr>
+                      <w:rFonts w:ascii="Cambria Math" w:hAnsi="Cambria Math"/>
+                    </w:rPr>
+                    <m:t>x</m:t>
+                  </m:r>
+                </m:e>
+                <m:sub>
+                  <m:r>
+                    <w:rPr>
+                      <w:rFonts w:ascii="Cambria Math" w:hAnsi="Cambria Math"/>
+                    </w:rPr>
+                    <m:t>i</m:t>
+                  </m:r>
+                </m:sub>
+              </m:sSub>
+            </m:e>
+          </m:d>
+          <m:r>
+            <w:rPr>
+              <w:rFonts w:ascii="Cambria Math" w:hAnsi="Cambria Math"/>
+            </w:rPr>
+            <m:t>=</m:t>
+          </m:r>
+          <m:nary>
+            <m:naryPr>
+              <m:chr m:val="∑"/>
+              <m:supHide m:val="1"/>
+              <m:ctrlPr>
+                <w:rPr>
+                  <w:rFonts w:ascii="Cambria Math" w:hAnsi="Cambria Math"/>
+                  <w:i/>
+                </w:rPr>
+              </m:ctrlPr>
+            </m:naryPr>
+            <m:sub>
+              <m:sSub>
+                <m:sSubPr>
+                  <m:ctrlPr>
+                    <w:rPr>
+                      <w:rFonts w:ascii="Cambria Math" w:hAnsi="Cambria Math"/>
+                      <w:i/>
+                    </w:rPr>
+                  </m:ctrlPr>
+                </m:sSubPr>
+                <m:e>
+                  <m:r>
+                    <w:rPr>
+                      <w:rFonts w:ascii="Cambria Math" w:hAnsi="Cambria Math"/>
+                    </w:rPr>
+                    <m:t>y</m:t>
+                  </m:r>
+                </m:e>
+                <m:sub>
+                  <m:r>
+                    <w:rPr>
+                      <w:rFonts w:ascii="Cambria Math" w:hAnsi="Cambria Math"/>
+                    </w:rPr>
+                    <m:t>i</m:t>
+                  </m:r>
+                </m:sub>
+              </m:sSub>
+            </m:sub>
+            <m:sup/>
+            <m:e>
+              <m:r>
+                <w:rPr>
+                  <w:rFonts w:ascii="Cambria Math" w:hAnsi="Cambria Math"/>
+                </w:rPr>
+                <m:t>P</m:t>
+              </m:r>
+              <m:d>
+                <m:dPr>
+                  <m:ctrlPr>
+                    <w:rPr>
+                      <w:rFonts w:ascii="Cambria Math" w:hAnsi="Cambria Math"/>
+                      <w:i/>
+                    </w:rPr>
+                  </m:ctrlPr>
+                </m:dPr>
+                <m:e>
+                  <m:sSub>
+                    <m:sSubPr>
+                      <m:ctrlPr>
+                        <w:rPr>
+                          <w:rFonts w:ascii="Cambria Math" w:hAnsi="Cambria Math"/>
+                          <w:i/>
+                        </w:rPr>
+                      </m:ctrlPr>
+                    </m:sSubPr>
+                    <m:e>
+                      <m:r>
+                        <w:rPr>
+                          <w:rFonts w:ascii="Cambria Math" w:hAnsi="Cambria Math"/>
+                        </w:rPr>
+                        <m:t>y</m:t>
+                      </m:r>
+                    </m:e>
+                    <m:sub>
+                      <m:r>
+                        <w:rPr>
+                          <w:rFonts w:ascii="Cambria Math" w:hAnsi="Cambria Math"/>
+                        </w:rPr>
+                        <m:t>i</m:t>
+                      </m:r>
+                    </m:sub>
+                  </m:sSub>
+                </m:e>
+              </m:d>
+              <m:r>
+                <w:rPr>
+                  <w:rFonts w:ascii="Cambria Math" w:hAnsi="Cambria Math"/>
+                </w:rPr>
+                <m:t>P</m:t>
+              </m:r>
+              <m:d>
+                <m:dPr>
+                  <m:ctrlPr>
+                    <w:rPr>
+                      <w:rFonts w:ascii="Cambria Math" w:hAnsi="Cambria Math"/>
+                      <w:i/>
+                    </w:rPr>
+                  </m:ctrlPr>
+                </m:dPr>
+                <m:e>
+                  <m:sSub>
+                    <m:sSubPr>
+                      <m:ctrlPr>
+                        <w:rPr>
+                          <w:rFonts w:ascii="Cambria Math" w:hAnsi="Cambria Math"/>
+                          <w:i/>
+                        </w:rPr>
+                      </m:ctrlPr>
+                    </m:sSubPr>
+                    <m:e>
+                      <m:r>
+                        <w:rPr>
+                          <w:rFonts w:ascii="Cambria Math" w:hAnsi="Cambria Math"/>
+                        </w:rPr>
+                        <m:t>x</m:t>
+                      </m:r>
+                    </m:e>
+                    <m:sub>
+                      <m:r>
+                        <w:rPr>
+                          <w:rFonts w:ascii="Cambria Math" w:hAnsi="Cambria Math"/>
+                        </w:rPr>
+                        <m:t>i</m:t>
+                      </m:r>
+                    </m:sub>
+                  </m:sSub>
+                </m:e>
+                <m:e>
+                  <m:sSub>
+                    <m:sSubPr>
+                      <m:ctrlPr>
+                        <w:rPr>
+                          <w:rFonts w:ascii="Cambria Math" w:hAnsi="Cambria Math"/>
+                          <w:i/>
+                        </w:rPr>
+                      </m:ctrlPr>
+                    </m:sSubPr>
+                    <m:e>
+                      <m:r>
+                        <w:rPr>
+                          <w:rFonts w:ascii="Cambria Math" w:hAnsi="Cambria Math"/>
+                        </w:rPr>
+                        <m:t>y</m:t>
+                      </m:r>
+                    </m:e>
+                    <m:sub>
+                      <m:r>
+                        <w:rPr>
+                          <w:rFonts w:ascii="Cambria Math" w:hAnsi="Cambria Math"/>
+                        </w:rPr>
+                        <m:t>i</m:t>
+                      </m:r>
+                    </m:sub>
+                  </m:sSub>
+                </m:e>
+              </m:d>
+            </m:e>
+          </m:nary>
+        </m:oMath>
+      </m:oMathPara>
+    </w:p>
+    <w:p>
+      <w:r>
+        <w:t xml:space="preserve">Essentially, all ways to get to </w:t>
+      </w:r>
+      <m:oMath>
+        <m:sSub>
+          <m:sSubPr>
+            <m:ctrlPr>
+              <w:rPr>
+                <w:rFonts w:ascii="Cambria Math" w:hAnsi="Cambria Math"/>
+                <w:i/>
+              </w:rPr>
+            </m:ctrlPr>
+          </m:sSubPr>
+          <m:e>
+            <m:r>
+              <w:rPr>
+                <w:rFonts w:ascii="Cambria Math" w:hAnsi="Cambria Math"/>
+              </w:rPr>
+              <m:t>y</m:t>
+            </m:r>
+          </m:e>
+          <m:sub>
+            <m:r>
+              <w:rPr>
+                <w:rFonts w:ascii="Cambria Math" w:hAnsi="Cambria Math"/>
+              </w:rPr>
+              <m:t>i</m:t>
+            </m:r>
+          </m:sub>
+        </m:sSub>
+      </m:oMath>
+      <w:r>
+        <w:t xml:space="preserve"> times the probability of emitting </w:t>
+      </w:r>
+      <m:oMath>
+        <m:sSub>
+          <m:sSubPr>
+            <m:ctrlPr>
+              <w:rPr>
+                <w:rFonts w:ascii="Cambria Math" w:hAnsi="Cambria Math"/>
+                <w:i/>
+              </w:rPr>
+            </m:ctrlPr>
+          </m:sSubPr>
+          <m:e>
+            <m:r>
+              <w:rPr>
+                <w:rFonts w:ascii="Cambria Math" w:hAnsi="Cambria Math"/>
+              </w:rPr>
+              <m:t>x</m:t>
+            </m:r>
+          </m:e>
+          <m:sub>
+            <m:r>
+              <w:rPr>
+                <w:rFonts w:ascii="Cambria Math" w:hAnsi="Cambria Math"/>
+              </w:rPr>
+              <m:t>i</m:t>
+            </m:r>
+          </m:sub>
+        </m:sSub>
+      </m:oMath>
+      <w:r>
+        <w:t xml:space="preserve"> from </w:t>
+      </w:r>
+      <w:proofErr w:type="gramStart"/>
+      <w:r>
+        <w:t xml:space="preserve">each </w:t>
+      </w:r>
+      <w:proofErr w:type="gramEnd"/>
+      <m:oMath>
+        <m:sSub>
+          <m:sSubPr>
+            <m:ctrlPr>
+              <w:rPr>
+                <w:rFonts w:ascii="Cambria Math" w:hAnsi="Cambria Math"/>
+                <w:i/>
+              </w:rPr>
+            </m:ctrlPr>
+          </m:sSubPr>
+          <m:e>
+            <m:r>
+              <w:rPr>
+                <w:rFonts w:ascii="Cambria Math" w:hAnsi="Cambria Math"/>
+              </w:rPr>
+              <m:t>y</m:t>
+            </m:r>
+          </m:e>
+          <m:sub>
+            <m:r>
+              <w:rPr>
+                <w:rFonts w:ascii="Cambria Math" w:hAnsi="Cambria Math"/>
+              </w:rPr>
+              <m:t>i</m:t>
+            </m:r>
+          </m:sub>
+        </m:sSub>
+      </m:oMath>
+      <w:r>
+        <w:t xml:space="preserve">. </w:t>
+      </w:r>
+      <m:oMath>
+        <m:r>
+          <w:rPr>
+            <w:rFonts w:ascii="Cambria Math" w:hAnsi="Cambria Math"/>
+          </w:rPr>
+          <m:t>P(</m:t>
+        </m:r>
+        <m:sSub>
+          <m:sSubPr>
+            <m:ctrlPr>
+              <w:rPr>
+                <w:rFonts w:ascii="Cambria Math" w:hAnsi="Cambria Math"/>
+                <w:i/>
+              </w:rPr>
+            </m:ctrlPr>
+          </m:sSubPr>
+          <m:e>
+            <m:r>
+              <w:rPr>
+                <w:rFonts w:ascii="Cambria Math" w:hAnsi="Cambria Math"/>
+              </w:rPr>
+              <m:t>y</m:t>
+            </m:r>
+          </m:e>
+          <m:sub>
+            <m:r>
+              <w:rPr>
+                <w:rFonts w:ascii="Cambria Math" w:hAnsi="Cambria Math"/>
+              </w:rPr>
+              <m:t>i</m:t>
+            </m:r>
+          </m:sub>
+        </m:sSub>
+        <m:r>
+          <w:rPr>
+            <w:rFonts w:ascii="Cambria Math" w:hAnsi="Cambria Math"/>
+          </w:rPr>
+          <m:t>)</m:t>
+        </m:r>
+      </m:oMath>
+      <w:r>
+        <w:t xml:space="preserve"> </w:t>
+      </w:r>
+      <w:proofErr w:type="gramStart"/>
+      <w:r>
+        <w:t>is</w:t>
+      </w:r>
+      <w:proofErr w:type="gramEnd"/>
+      <w:r>
+        <w:t xml:space="preserve"> calculated above and </w:t>
+      </w:r>
+      <m:oMath>
+        <m:r>
+          <w:rPr>
+            <w:rFonts w:ascii="Cambria Math" w:hAnsi="Cambria Math"/>
+          </w:rPr>
+          <m:t>P(</m:t>
+        </m:r>
+        <m:sSub>
+          <m:sSubPr>
+            <m:ctrlPr>
+              <w:rPr>
+                <w:rFonts w:ascii="Cambria Math" w:hAnsi="Cambria Math"/>
+                <w:i/>
+              </w:rPr>
+            </m:ctrlPr>
+          </m:sSubPr>
+          <m:e>
+            <m:r>
+              <w:rPr>
+                <w:rFonts w:ascii="Cambria Math" w:hAnsi="Cambria Math"/>
+              </w:rPr>
+              <m:t>x</m:t>
+            </m:r>
+          </m:e>
+          <m:sub>
+            <m:r>
+              <w:rPr>
+                <w:rFonts w:ascii="Cambria Math" w:hAnsi="Cambria Math"/>
+              </w:rPr>
+              <m:t>i</m:t>
+            </m:r>
+          </m:sub>
+        </m:sSub>
+        <m:r>
+          <w:rPr>
+            <w:rFonts w:ascii="Cambria Math" w:hAnsi="Cambria Math"/>
+          </w:rPr>
+          <m:t>|</m:t>
+        </m:r>
+        <m:sSub>
+          <m:sSubPr>
+            <m:ctrlPr>
+              <w:rPr>
+                <w:rFonts w:ascii="Cambria Math" w:hAnsi="Cambria Math"/>
+                <w:i/>
+              </w:rPr>
+            </m:ctrlPr>
+          </m:sSubPr>
+          <m:e>
+            <m:r>
+              <w:rPr>
+                <w:rFonts w:ascii="Cambria Math" w:hAnsi="Cambria Math"/>
+              </w:rPr>
+              <m:t>y</m:t>
+            </m:r>
+          </m:e>
+          <m:sub>
+            <m:r>
+              <w:rPr>
+                <w:rFonts w:ascii="Cambria Math" w:hAnsi="Cambria Math"/>
+              </w:rPr>
+              <m:t>i</m:t>
+            </m:r>
+          </m:sub>
+        </m:sSub>
+        <m:r>
+          <w:rPr>
+            <w:rFonts w:ascii="Cambria Math" w:hAnsi="Cambria Math"/>
+          </w:rPr>
+          <m:t>)</m:t>
+        </m:r>
+      </m:oMath>
+      <w:r>
+        <w:t xml:space="preserve"> is known. </w:t>
+      </w:r>
+    </w:p>
+    <w:p>
+      <w:pPr>
+        <w:ind w:firstLine="720"/>
+      </w:pPr>
+      <m:oMathPara>
+        <m:oMath>
+          <m:r>
+            <w:rPr>
+              <w:rFonts w:ascii="Cambria Math" w:hAnsi="Cambria Math"/>
+            </w:rPr>
+            <m:t>°</m:t>
+          </m:r>
+        </m:oMath>
+      </m:oMathPara>
+    </w:p>
+    <w:p>
+      <m:oMathPara>
+        <m:oMath>
+          <m:r>
+            <w:rPr>
+              <w:rFonts w:ascii="Cambria Math" w:hAnsi="Cambria Math"/>
+            </w:rPr>
+            <m:t>P</m:t>
+          </m:r>
+          <m:d>
+            <m:dPr>
+              <m:ctrlPr>
+                <w:rPr>
+                  <w:rFonts w:ascii="Cambria Math" w:hAnsi="Cambria Math"/>
+                  <w:i/>
+                </w:rPr>
+              </m:ctrlPr>
+            </m:dPr>
+            <m:e>
+              <m:sSub>
+                <m:sSubPr>
+                  <m:ctrlPr>
+                    <w:rPr>
+                      <w:rFonts w:ascii="Cambria Math" w:hAnsi="Cambria Math"/>
+                      <w:i/>
+                    </w:rPr>
+                  </m:ctrlPr>
+                </m:sSubPr>
+                <m:e>
+                  <m:r>
+                    <w:rPr>
+                      <w:rFonts w:ascii="Cambria Math" w:hAnsi="Cambria Math"/>
+                    </w:rPr>
+                    <m:t>y</m:t>
+                  </m:r>
+                </m:e>
+                <m:sub>
+                  <m:r>
+                    <w:rPr>
+                      <w:rFonts w:ascii="Cambria Math" w:hAnsi="Cambria Math"/>
+                    </w:rPr>
+                    <m:t>i</m:t>
+                  </m:r>
+                </m:sub>
+              </m:sSub>
+            </m:e>
+            <m:e>
+              <m:sSub>
+                <m:sSubPr>
+                  <m:ctrlPr>
+                    <w:rPr>
+                      <w:rFonts w:ascii="Cambria Math" w:hAnsi="Cambria Math"/>
+                      <w:i/>
+                    </w:rPr>
+                  </m:ctrlPr>
+                </m:sSubPr>
+                <m:e>
+                  <m:r>
+                    <w:rPr>
+                      <w:rFonts w:ascii="Cambria Math" w:hAnsi="Cambria Math"/>
+                    </w:rPr>
+                    <m:t>x</m:t>
+                  </m:r>
+                </m:e>
+                <m:sub>
+                  <m:r>
+                    <w:rPr>
+                      <w:rFonts w:ascii="Cambria Math" w:hAnsi="Cambria Math"/>
+                    </w:rPr>
+                    <m:t>i</m:t>
+                  </m:r>
+                </m:sub>
+              </m:sSub>
+            </m:e>
+          </m:d>
+          <m:r>
+            <w:rPr>
+              <w:rFonts w:ascii="Cambria Math" w:hAnsi="Cambria Math"/>
+            </w:rPr>
+            <m:t>=</m:t>
+          </m:r>
+          <m:f>
+            <m:fPr>
+              <m:ctrlPr>
+                <w:rPr>
+                  <w:rFonts w:ascii="Cambria Math" w:hAnsi="Cambria Math"/>
+                  <w:i/>
+                </w:rPr>
+              </m:ctrlPr>
+            </m:fPr>
+            <m:num>
+              <m:r>
+                <w:rPr>
+                  <w:rFonts w:ascii="Cambria Math" w:hAnsi="Cambria Math"/>
+                </w:rPr>
+                <m:t>P</m:t>
+              </m:r>
+              <m:d>
+                <m:dPr>
+                  <m:ctrlPr>
+                    <w:rPr>
+                      <w:rFonts w:ascii="Cambria Math" w:hAnsi="Cambria Math"/>
+                      <w:i/>
+                    </w:rPr>
+                  </m:ctrlPr>
+                </m:dPr>
+                <m:e>
+                  <m:sSub>
+                    <m:sSubPr>
+                      <m:ctrlPr>
+                        <w:rPr>
+                          <w:rFonts w:ascii="Cambria Math" w:hAnsi="Cambria Math"/>
+                          <w:i/>
+                        </w:rPr>
+                      </m:ctrlPr>
+                    </m:sSubPr>
+                    <m:e>
+                      <m:r>
+                        <w:rPr>
+                          <w:rFonts w:ascii="Cambria Math" w:hAnsi="Cambria Math"/>
+                        </w:rPr>
+                        <m:t>y</m:t>
+                      </m:r>
+                    </m:e>
+                    <m:sub>
+                      <m:r>
+                        <w:rPr>
+                          <w:rFonts w:ascii="Cambria Math" w:hAnsi="Cambria Math"/>
+                        </w:rPr>
+                        <m:t>i</m:t>
+                      </m:r>
+                    </m:sub>
+                  </m:sSub>
+                  <m:r>
+                    <w:rPr>
+                      <w:rFonts w:ascii="Cambria Math" w:hAnsi="Cambria Math"/>
+                    </w:rPr>
+                    <m:t>,</m:t>
+                  </m:r>
+                  <m:sSub>
+                    <m:sSubPr>
+                      <m:ctrlPr>
+                        <w:rPr>
+                          <w:rFonts w:ascii="Cambria Math" w:hAnsi="Cambria Math"/>
+                          <w:i/>
+                        </w:rPr>
+                      </m:ctrlPr>
+                    </m:sSubPr>
+                    <m:e>
+                      <m:r>
+                        <w:rPr>
+                          <w:rFonts w:ascii="Cambria Math" w:hAnsi="Cambria Math"/>
+                        </w:rPr>
+                        <m:t>x</m:t>
+                      </m:r>
+                    </m:e>
+                    <m:sub>
+                      <m:r>
+                        <w:rPr>
+                          <w:rFonts w:ascii="Cambria Math" w:hAnsi="Cambria Math"/>
+                        </w:rPr>
+                        <m:t>i</m:t>
+                      </m:r>
+                    </m:sub>
+                  </m:sSub>
+                </m:e>
+              </m:d>
+            </m:num>
+            <m:den>
+              <m:r>
+                <w:rPr>
+                  <w:rFonts w:ascii="Cambria Math" w:hAnsi="Cambria Math"/>
+                </w:rPr>
+                <m:t>P</m:t>
+              </m:r>
+              <m:d>
+                <m:dPr>
+                  <m:ctrlPr>
+                    <w:rPr>
+                      <w:rFonts w:ascii="Cambria Math" w:hAnsi="Cambria Math"/>
+                      <w:i/>
+                    </w:rPr>
+                  </m:ctrlPr>
+                </m:dPr>
+                <m:e>
+                  <m:sSub>
+                    <m:sSubPr>
+                      <m:ctrlPr>
+                        <w:rPr>
+                          <w:rFonts w:ascii="Cambria Math" w:hAnsi="Cambria Math"/>
+                          <w:i/>
+                        </w:rPr>
+                      </m:ctrlPr>
+                    </m:sSubPr>
+                    <m:e>
+                      <m:r>
+                        <w:rPr>
+                          <w:rFonts w:ascii="Cambria Math" w:hAnsi="Cambria Math"/>
+                        </w:rPr>
+                        <m:t>x</m:t>
+                      </m:r>
+                    </m:e>
+                    <m:sub>
+                      <m:r>
+                        <w:rPr>
+                          <w:rFonts w:ascii="Cambria Math" w:hAnsi="Cambria Math"/>
+                        </w:rPr>
+                        <m:t>i</m:t>
+                      </m:r>
+                    </m:sub>
+                  </m:sSub>
+                </m:e>
+              </m:d>
+            </m:den>
+          </m:f>
+          <m:r>
+            <w:rPr>
+              <w:rFonts w:ascii="Cambria Math" w:hAnsi="Cambria Math"/>
+            </w:rPr>
+            <m:t>=</m:t>
+          </m:r>
+          <m:f>
+            <m:fPr>
+              <m:ctrlPr>
+                <w:rPr>
+                  <w:rFonts w:ascii="Cambria Math" w:hAnsi="Cambria Math"/>
+                  <w:i/>
+                </w:rPr>
+              </m:ctrlPr>
+            </m:fPr>
+            <m:num>
+              <m:r>
+                <w:rPr>
+                  <w:rFonts w:ascii="Cambria Math" w:hAnsi="Cambria Math"/>
+                </w:rPr>
+                <m:t>P</m:t>
+              </m:r>
+              <m:d>
+                <m:dPr>
+                  <m:ctrlPr>
+                    <w:rPr>
+                      <w:rFonts w:ascii="Cambria Math" w:hAnsi="Cambria Math"/>
+                      <w:i/>
+                    </w:rPr>
+                  </m:ctrlPr>
+                </m:dPr>
+                <m:e>
+                  <m:sSub>
+                    <m:sSubPr>
+                      <m:ctrlPr>
+                        <w:rPr>
+                          <w:rFonts w:ascii="Cambria Math" w:hAnsi="Cambria Math"/>
+                          <w:i/>
+                        </w:rPr>
+                      </m:ctrlPr>
+                    </m:sSubPr>
+                    <m:e>
+                      <m:r>
+                        <w:rPr>
+                          <w:rFonts w:ascii="Cambria Math" w:hAnsi="Cambria Math"/>
+                        </w:rPr>
+                        <m:t>x</m:t>
+                      </m:r>
+                    </m:e>
+                    <m:sub>
+                      <m:r>
+                        <w:rPr>
+                          <w:rFonts w:ascii="Cambria Math" w:hAnsi="Cambria Math"/>
+                        </w:rPr>
+                        <m:t>i</m:t>
+                      </m:r>
+                    </m:sub>
+                  </m:sSub>
+                  <m:r>
+                    <w:rPr>
+                      <w:rFonts w:ascii="Cambria Math" w:hAnsi="Cambria Math"/>
+                    </w:rPr>
+                    <m:t>|</m:t>
+                  </m:r>
+                  <m:sSub>
+                    <m:sSubPr>
+                      <m:ctrlPr>
+                        <w:rPr>
+                          <w:rFonts w:ascii="Cambria Math" w:hAnsi="Cambria Math"/>
+                          <w:i/>
+                        </w:rPr>
+                      </m:ctrlPr>
+                    </m:sSubPr>
+                    <m:e>
+                      <m:r>
+                        <w:rPr>
+                          <w:rFonts w:ascii="Cambria Math" w:hAnsi="Cambria Math"/>
+                        </w:rPr>
+                        <m:t>y</m:t>
+                      </m:r>
+                    </m:e>
+                    <m:sub>
+                      <m:r>
+                        <w:rPr>
+                          <w:rFonts w:ascii="Cambria Math" w:hAnsi="Cambria Math"/>
+                        </w:rPr>
+                        <m:t>i</m:t>
+                      </m:r>
+                    </m:sub>
+                  </m:sSub>
+                </m:e>
+              </m:d>
+              <m:r>
+                <w:rPr>
+                  <w:rFonts w:ascii="Cambria Math" w:hAnsi="Cambria Math"/>
+                </w:rPr>
+                <m:t>P(</m:t>
+              </m:r>
+              <m:sSub>
+                <m:sSubPr>
+                  <m:ctrlPr>
+                    <w:rPr>
+                      <w:rFonts w:ascii="Cambria Math" w:hAnsi="Cambria Math"/>
+                      <w:i/>
+                    </w:rPr>
+                  </m:ctrlPr>
+                </m:sSubPr>
+                <m:e>
+                  <m:r>
+                    <w:rPr>
+                      <w:rFonts w:ascii="Cambria Math" w:hAnsi="Cambria Math"/>
+                    </w:rPr>
+                    <m:t>y</m:t>
+                  </m:r>
+                </m:e>
+                <m:sub>
+                  <m:r>
+                    <w:rPr>
+                      <w:rFonts w:ascii="Cambria Math" w:hAnsi="Cambria Math"/>
+                    </w:rPr>
+                    <m:t>i</m:t>
+                  </m:r>
+                </m:sub>
+              </m:sSub>
+              <m:r>
+                <w:rPr>
+                  <w:rFonts w:ascii="Cambria Math" w:hAnsi="Cambria Math"/>
+                </w:rPr>
+                <m:t>)</m:t>
+              </m:r>
+            </m:num>
+            <m:den>
+              <m:r>
+                <w:rPr>
+                  <w:rFonts w:ascii="Cambria Math" w:hAnsi="Cambria Math"/>
+                </w:rPr>
+                <m:t>P</m:t>
+              </m:r>
+              <m:d>
+                <m:dPr>
+                  <m:ctrlPr>
+                    <w:rPr>
+                      <w:rFonts w:ascii="Cambria Math" w:hAnsi="Cambria Math"/>
+                      <w:i/>
+                    </w:rPr>
+                  </m:ctrlPr>
+                </m:dPr>
+                <m:e>
+                  <m:sSub>
+                    <m:sSubPr>
+                      <m:ctrlPr>
+                        <w:rPr>
+                          <w:rFonts w:ascii="Cambria Math" w:hAnsi="Cambria Math"/>
+                          <w:i/>
+                        </w:rPr>
+                      </m:ctrlPr>
+                    </m:sSubPr>
+                    <m:e>
+                      <m:r>
+                        <w:rPr>
+                          <w:rFonts w:ascii="Cambria Math" w:hAnsi="Cambria Math"/>
+                        </w:rPr>
+                        <m:t>x</m:t>
+                      </m:r>
+                    </m:e>
+                    <m:sub>
+                      <m:r>
+                        <w:rPr>
+                          <w:rFonts w:ascii="Cambria Math" w:hAnsi="Cambria Math"/>
+                        </w:rPr>
+                        <m:t>i</m:t>
+                      </m:r>
+                    </m:sub>
+                  </m:sSub>
+                </m:e>
+              </m:d>
+            </m:den>
+          </m:f>
+        </m:oMath>
+      </m:oMathPara>
+    </w:p>
+    <w:p>
+      <w:pPr>
+        <w:ind w:firstLine="720"/>
+      </w:pPr>
+      <m:oMathPara>
+        <m:oMath>
+          <m:r>
+            <w:rPr>
+              <w:rFonts w:ascii="Cambria Math" w:hAnsi="Cambria Math"/>
+            </w:rPr>
+            <m:t>°</m:t>
+          </m:r>
+        </m:oMath>
+      </m:oMathPara>
+    </w:p>
+    <w:p>
+      <w:r>
+        <w:t xml:space="preserve">Now, back to what we actually need to show. </w:t>
+      </w:r>
+      <w:r>
+        <w:t xml:space="preserve">We need to compute </w:t>
+      </w:r>
+    </w:p>
+    <w:p>
+      <m:oMathPara>
+        <m:oMath>
+          <m:r>
+            <w:rPr>
+              <w:rFonts w:ascii="Cambria Math" w:hAnsi="Cambria Math"/>
+            </w:rPr>
+            <m:t>P</m:t>
+          </m:r>
+          <m:d>
+            <m:dPr>
+              <m:ctrlPr>
+                <w:rPr>
+                  <w:rFonts w:ascii="Cambria Math" w:hAnsi="Cambria Math"/>
+                  <w:i/>
+                </w:rPr>
+              </m:ctrlPr>
+            </m:dPr>
+            <m:e>
+              <m:r>
+                <w:rPr>
+                  <w:rFonts w:ascii="Cambria Math" w:hAnsi="Cambria Math"/>
+                </w:rPr>
+                <m:t>x1, x2, …, xk</m:t>
+              </m:r>
+            </m:e>
+          </m:d>
+          <m:r>
+            <w:rPr>
+              <w:rFonts w:ascii="Cambria Math" w:hAnsi="Cambria Math"/>
+            </w:rPr>
+            <m:t>=</m:t>
+          </m:r>
+          <m:f>
+            <m:fPr>
+              <m:ctrlPr>
+                <w:rPr>
+                  <w:rFonts w:ascii="Cambria Math" w:hAnsi="Cambria Math"/>
+                  <w:i/>
+                </w:rPr>
+              </m:ctrlPr>
+            </m:fPr>
+            <m:num>
+              <m:r>
+                <w:rPr>
+                  <w:rFonts w:ascii="Cambria Math" w:hAnsi="Cambria Math"/>
+                </w:rPr>
+                <m:t>P</m:t>
+              </m:r>
+              <m:d>
+                <m:dPr>
+                  <m:ctrlPr>
+                    <w:rPr>
+                      <w:rFonts w:ascii="Cambria Math" w:hAnsi="Cambria Math"/>
+                      <w:i/>
+                    </w:rPr>
+                  </m:ctrlPr>
+                </m:dPr>
+                <m:e>
+                  <m:r>
+                    <w:rPr>
+                      <w:rFonts w:ascii="Cambria Math" w:hAnsi="Cambria Math"/>
+                    </w:rPr>
+                    <m:t xml:space="preserve">x1, x2,…xk </m:t>
+                  </m:r>
+                  <m:r>
+                    <w:rPr>
+                      <w:rFonts w:ascii="Cambria Math" w:hAnsi="Cambria Math"/>
+                    </w:rPr>
+                    <m:t>and</m:t>
+                  </m:r>
+                  <m:r>
+                    <w:rPr>
+                      <w:rFonts w:ascii="Cambria Math" w:hAnsi="Cambria Math"/>
+                    </w:rPr>
+                    <m:t xml:space="preserve"> y1, y2, …, yk</m:t>
+                  </m:r>
+                </m:e>
+              </m:d>
+            </m:num>
+            <m:den>
+              <m:r>
+                <w:rPr>
+                  <w:rFonts w:ascii="Cambria Math" w:hAnsi="Cambria Math"/>
+                </w:rPr>
+                <m:t>P</m:t>
+              </m:r>
+              <m:d>
+                <m:dPr>
+                  <m:ctrlPr>
+                    <w:rPr>
+                      <w:rFonts w:ascii="Cambria Math" w:hAnsi="Cambria Math"/>
+                      <w:i/>
+                    </w:rPr>
+                  </m:ctrlPr>
+                </m:dPr>
+                <m:e>
+                  <m:r>
+                    <w:rPr>
+                      <w:rFonts w:ascii="Cambria Math" w:hAnsi="Cambria Math"/>
+                    </w:rPr>
+                    <m:t>y1, y2, …, yk</m:t>
+                  </m:r>
+                  <m:r>
+                    <w:rPr>
+                      <w:rFonts w:ascii="Cambria Math" w:hAnsi="Cambria Math"/>
+                    </w:rPr>
+                    <m:t>|</m:t>
+                  </m:r>
+                  <m:r>
+                    <w:rPr>
+                      <w:rFonts w:ascii="Cambria Math" w:hAnsi="Cambria Math"/>
+                    </w:rPr>
+                    <m:t>x1, x2,…xk</m:t>
+                  </m:r>
+                </m:e>
+              </m:d>
+            </m:den>
+          </m:f>
+        </m:oMath>
+      </m:oMathPara>
+    </w:p>
+    <w:p>
+      <m:oMathPara>
+        <m:oMath>
+          <m:r>
+            <w:rPr>
+              <w:rFonts w:ascii="Cambria Math" w:hAnsi="Cambria Math"/>
+            </w:rPr>
+            <m:t>=</m:t>
+          </m:r>
+          <m:f>
+            <m:fPr>
+              <m:ctrlPr>
+                <w:rPr>
+                  <w:rFonts w:ascii="Cambria Math" w:hAnsi="Cambria Math"/>
+                  <w:i/>
+                </w:rPr>
+              </m:ctrlPr>
+            </m:fPr>
+            <m:num>
+              <m:r>
+                <w:rPr>
+                  <w:rFonts w:ascii="Cambria Math" w:hAnsi="Cambria Math"/>
+                </w:rPr>
+                <m:t>P</m:t>
+              </m:r>
+              <m:d>
+                <m:dPr>
+                  <m:ctrlPr>
+                    <w:rPr>
+                      <w:rFonts w:ascii="Cambria Math" w:hAnsi="Cambria Math"/>
+                      <w:i/>
+                    </w:rPr>
+                  </m:ctrlPr>
+                </m:dPr>
+                <m:e>
+                  <m:r>
+                    <w:rPr>
+                      <w:rFonts w:ascii="Cambria Math" w:hAnsi="Cambria Math"/>
+                    </w:rPr>
+                    <m:t>x1, x2,…xk</m:t>
+                  </m:r>
+                  <m:r>
+                    <w:rPr>
+                      <w:rFonts w:ascii="Cambria Math" w:hAnsi="Cambria Math"/>
+                    </w:rPr>
+                    <m:t>|</m:t>
+                  </m:r>
+                  <m:r>
+                    <w:rPr>
+                      <w:rFonts w:ascii="Cambria Math" w:hAnsi="Cambria Math"/>
+                    </w:rPr>
+                    <m:t>y1, y2, …, yk</m:t>
+                  </m:r>
+                </m:e>
+              </m:d>
+              <m:r>
+                <w:rPr>
+                  <w:rFonts w:ascii="Cambria Math" w:hAnsi="Cambria Math"/>
+                </w:rPr>
+                <m:t>P</m:t>
+              </m:r>
+              <m:d>
+                <m:dPr>
+                  <m:ctrlPr>
+                    <w:rPr>
+                      <w:rFonts w:ascii="Cambria Math" w:hAnsi="Cambria Math"/>
+                      <w:i/>
+                    </w:rPr>
+                  </m:ctrlPr>
+                </m:dPr>
+                <m:e>
+                  <m:r>
+                    <w:rPr>
+                      <w:rFonts w:ascii="Cambria Math" w:hAnsi="Cambria Math"/>
+                    </w:rPr>
+                    <m:t>y1, y2, …, yk</m:t>
+                  </m:r>
+                </m:e>
+              </m:d>
+            </m:num>
+            <m:den>
+              <m:r>
+                <w:rPr>
+                  <w:rFonts w:ascii="Cambria Math" w:hAnsi="Cambria Math"/>
+                </w:rPr>
+                <m:t>P</m:t>
+              </m:r>
+              <m:d>
+                <m:dPr>
+                  <m:ctrlPr>
+                    <w:rPr>
+                      <w:rFonts w:ascii="Cambria Math" w:hAnsi="Cambria Math"/>
+                      <w:i/>
+                    </w:rPr>
+                  </m:ctrlPr>
+                </m:dPr>
+                <m:e>
+                  <m:r>
+                    <w:rPr>
+                      <w:rFonts w:ascii="Cambria Math" w:hAnsi="Cambria Math"/>
+                    </w:rPr>
+                    <m:t>y1, y2, …, yk|x1, x2,…xk</m:t>
+                  </m:r>
+                </m:e>
+              </m:d>
+            </m:den>
+          </m:f>
+        </m:oMath>
+      </m:oMathPara>
+    </w:p>
+    <w:p>
+      <w:r>
+        <w:t xml:space="preserve">Breaking it down even more, </w:t>
+      </w:r>
+    </w:p>
+    <w:p>
+      <w:r>
+        <w:lastRenderedPageBreak/>
+        <w:t>We know how to calculate</w:t>
+      </w:r>
+      <m:oMath>
+        <m:r>
+          <w:rPr>
+            <w:rFonts w:ascii="Cambria Math" w:hAnsi="Cambria Math"/>
+          </w:rPr>
+          <m:t xml:space="preserve"> </m:t>
+        </m:r>
+        <m:r>
+          <w:rPr>
+            <w:rFonts w:ascii="Cambria Math" w:hAnsi="Cambria Math"/>
+          </w:rPr>
+          <m:t>P</m:t>
+        </m:r>
+        <m:d>
+          <m:dPr>
+            <m:ctrlPr>
+              <w:rPr>
+                <w:rFonts w:ascii="Cambria Math" w:hAnsi="Cambria Math"/>
+                <w:i/>
+              </w:rPr>
+            </m:ctrlPr>
+          </m:dPr>
+          <m:e>
+            <m:r>
+              <w:rPr>
+                <w:rFonts w:ascii="Cambria Math" w:hAnsi="Cambria Math"/>
+              </w:rPr>
+              <m:t>y1, y2, …, yk|x1, x2,…xk</m:t>
+            </m:r>
+          </m:e>
+        </m:d>
+      </m:oMath>
+      <w:r>
+        <w:t xml:space="preserve">. That’s from before. </w:t>
+      </w:r>
+    </w:p>
+    <w:p>
+      <w:r>
+        <w:t>We know how to calculate</w:t>
+      </w:r>
+      <m:oMath>
+        <m:r>
+          <w:rPr>
+            <w:rFonts w:ascii="Cambria Math" w:hAnsi="Cambria Math"/>
+          </w:rPr>
+          <m:t xml:space="preserve"> </m:t>
+        </m:r>
+        <m:r>
+          <w:rPr>
+            <w:rFonts w:ascii="Cambria Math" w:hAnsi="Cambria Math"/>
+          </w:rPr>
+          <m:t>P</m:t>
+        </m:r>
+        <m:d>
+          <m:dPr>
+            <m:ctrlPr>
+              <w:rPr>
+                <w:rFonts w:ascii="Cambria Math" w:hAnsi="Cambria Math"/>
+                <w:i/>
+              </w:rPr>
+            </m:ctrlPr>
+          </m:dPr>
+          <m:e>
+            <m:r>
+              <w:rPr>
+                <w:rFonts w:ascii="Cambria Math" w:hAnsi="Cambria Math"/>
+              </w:rPr>
+              <m:t>y1, y2, …, yk</m:t>
+            </m:r>
+          </m:e>
+        </m:d>
+      </m:oMath>
+      <w:r>
+        <w:t>. That’s shown above.</w:t>
+      </w:r>
+    </w:p>
+    <w:p>
+      <w:r>
+        <w:t xml:space="preserve">We will show how to compute </w:t>
+      </w:r>
+      <m:oMath>
+        <m:r>
+          <w:rPr>
+            <w:rFonts w:ascii="Cambria Math" w:hAnsi="Cambria Math"/>
+          </w:rPr>
+          <m:t>P</m:t>
+        </m:r>
+        <m:d>
+          <m:dPr>
+            <m:ctrlPr>
+              <w:rPr>
+                <w:rFonts w:ascii="Cambria Math" w:hAnsi="Cambria Math"/>
+                <w:i/>
+              </w:rPr>
+            </m:ctrlPr>
+          </m:dPr>
+          <m:e>
+            <m:r>
+              <w:rPr>
+                <w:rFonts w:ascii="Cambria Math" w:hAnsi="Cambria Math"/>
+              </w:rPr>
+              <m:t>x1, x2,…xk|y1, y2, …, yk</m:t>
+            </m:r>
+          </m:e>
+        </m:d>
+      </m:oMath>
+      <w:r>
+        <w:t xml:space="preserve"> from results we showed earlier. </w:t>
+      </w:r>
+    </w:p>
+    <w:p>
+      <m:oMathPara>
+        <m:oMath>
+          <m:r>
+            <w:rPr>
+              <w:rFonts w:ascii="Cambria Math" w:hAnsi="Cambria Math"/>
+            </w:rPr>
+            <m:t>P</m:t>
+          </m:r>
+          <m:d>
+            <m:dPr>
+              <m:ctrlPr>
+                <w:rPr>
+                  <w:rFonts w:ascii="Cambria Math" w:hAnsi="Cambria Math"/>
+                  <w:i/>
+                </w:rPr>
+              </m:ctrlPr>
+            </m:dPr>
+            <m:e>
+              <m:r>
+                <w:rPr>
+                  <w:rFonts w:ascii="Cambria Math" w:hAnsi="Cambria Math"/>
+                </w:rPr>
+                <m:t>x1, x2,…xk|y1, y2, …, yk</m:t>
+              </m:r>
+            </m:e>
+          </m:d>
+          <m:r>
+            <w:rPr>
+              <w:rFonts w:ascii="Cambria Math" w:hAnsi="Cambria Math"/>
+            </w:rPr>
+            <m:t>=P</m:t>
+          </m:r>
+          <m:d>
+            <m:dPr>
+              <m:ctrlPr>
+                <w:rPr>
+                  <w:rFonts w:ascii="Cambria Math" w:hAnsi="Cambria Math"/>
+                  <w:i/>
+                </w:rPr>
+              </m:ctrlPr>
+            </m:dPr>
+            <m:e>
+              <m:sSub>
+                <m:sSubPr>
+                  <m:ctrlPr>
+                    <w:rPr>
+                      <w:rFonts w:ascii="Cambria Math" w:hAnsi="Cambria Math"/>
+                      <w:i/>
+                    </w:rPr>
+                  </m:ctrlPr>
+                </m:sSubPr>
+                <m:e>
+                  <m:r>
+                    <w:rPr>
+                      <w:rFonts w:ascii="Cambria Math" w:hAnsi="Cambria Math"/>
+                    </w:rPr>
+                    <m:t>x</m:t>
+                  </m:r>
+                </m:e>
+                <m:sub>
+                  <m:r>
+                    <w:rPr>
+                      <w:rFonts w:ascii="Cambria Math" w:hAnsi="Cambria Math"/>
+                    </w:rPr>
+                    <m:t>1</m:t>
+                  </m:r>
+                </m:sub>
+              </m:sSub>
+            </m:e>
+          </m:d>
+          <m:r>
+            <w:rPr>
+              <w:rFonts w:ascii="Cambria Math" w:hAnsi="Cambria Math"/>
+            </w:rPr>
+            <m:t>P</m:t>
+          </m:r>
+          <m:d>
+            <m:dPr>
+              <m:ctrlPr>
+                <w:rPr>
+                  <w:rFonts w:ascii="Cambria Math" w:hAnsi="Cambria Math"/>
+                  <w:i/>
+                </w:rPr>
+              </m:ctrlPr>
+            </m:dPr>
+            <m:e>
+              <m:sSub>
+                <m:sSubPr>
+                  <m:ctrlPr>
+                    <w:rPr>
+                      <w:rFonts w:ascii="Cambria Math" w:hAnsi="Cambria Math"/>
+                      <w:i/>
+                    </w:rPr>
+                  </m:ctrlPr>
+                </m:sSubPr>
+                <m:e>
+                  <m:r>
+                    <w:rPr>
+                      <w:rFonts w:ascii="Cambria Math" w:hAnsi="Cambria Math"/>
+                    </w:rPr>
+                    <m:t>y</m:t>
+                  </m:r>
+                </m:e>
+                <m:sub>
+                  <m:r>
+                    <w:rPr>
+                      <w:rFonts w:ascii="Cambria Math" w:hAnsi="Cambria Math"/>
+                    </w:rPr>
+                    <m:t>1</m:t>
+                  </m:r>
+                </m:sub>
+              </m:sSub>
+            </m:e>
+            <m:e>
+              <m:sSub>
+                <m:sSubPr>
+                  <m:ctrlPr>
+                    <w:rPr>
+                      <w:rFonts w:ascii="Cambria Math" w:hAnsi="Cambria Math"/>
+                      <w:i/>
+                    </w:rPr>
+                  </m:ctrlPr>
+                </m:sSubPr>
+                <m:e>
+                  <m:r>
+                    <w:rPr>
+                      <w:rFonts w:ascii="Cambria Math" w:hAnsi="Cambria Math"/>
+                    </w:rPr>
+                    <m:t>x</m:t>
+                  </m:r>
+                </m:e>
+                <m:sub>
+                  <m:r>
+                    <w:rPr>
+                      <w:rFonts w:ascii="Cambria Math" w:hAnsi="Cambria Math"/>
+                    </w:rPr>
+                    <m:t>1</m:t>
+                  </m:r>
+                </m:sub>
+              </m:sSub>
+            </m:e>
+          </m:d>
+          <m:nary>
+            <m:naryPr>
+              <m:chr m:val="∏"/>
+              <m:ctrlPr>
+                <w:rPr>
+                  <w:rFonts w:ascii="Cambria Math" w:hAnsi="Cambria Math"/>
+                </w:rPr>
+              </m:ctrlPr>
+            </m:naryPr>
+            <m:sub>
+              <m:r>
+                <m:rPr>
+                  <m:sty m:val="p"/>
+                </m:rPr>
+                <w:rPr>
+                  <w:rFonts w:ascii="Cambria Math" w:hAnsi="Cambria Math"/>
+                </w:rPr>
+                <m:t>i=2</m:t>
+              </m:r>
+            </m:sub>
+            <m:sup>
+              <m:r>
+                <m:rPr>
+                  <m:sty m:val="p"/>
+                </m:rPr>
+                <w:rPr>
+                  <w:rFonts w:ascii="Cambria Math" w:hAnsi="Cambria Math"/>
+                </w:rPr>
+                <m:t>i=k</m:t>
+              </m:r>
+            </m:sup>
+            <m:e>
+              <m:r>
+                <w:rPr>
+                  <w:rFonts w:ascii="Cambria Math" w:hAnsi="Cambria Math"/>
+                </w:rPr>
+                <m:t>P</m:t>
+              </m:r>
+              <m:d>
+                <m:dPr>
+                  <m:ctrlPr>
+                    <w:rPr>
+                      <w:rFonts w:ascii="Cambria Math" w:hAnsi="Cambria Math"/>
+                      <w:i/>
+                    </w:rPr>
+                  </m:ctrlPr>
+                </m:dPr>
+                <m:e>
+                  <m:sSub>
+                    <m:sSubPr>
+                      <m:ctrlPr>
+                        <w:rPr>
+                          <w:rFonts w:ascii="Cambria Math" w:hAnsi="Cambria Math"/>
+                          <w:i/>
+                        </w:rPr>
+                      </m:ctrlPr>
+                    </m:sSubPr>
+                    <m:e>
+                      <m:r>
+                        <w:rPr>
+                          <w:rFonts w:ascii="Cambria Math" w:hAnsi="Cambria Math"/>
+                        </w:rPr>
+                        <m:t>y</m:t>
+                      </m:r>
+                    </m:e>
+                    <m:sub>
+                      <m:r>
+                        <w:rPr>
+                          <w:rFonts w:ascii="Cambria Math" w:hAnsi="Cambria Math"/>
+                        </w:rPr>
+                        <m:t>i</m:t>
+                      </m:r>
+                    </m:sub>
+                  </m:sSub>
+                </m:e>
+                <m:e>
+                  <m:sSub>
+                    <m:sSubPr>
+                      <m:ctrlPr>
+                        <w:rPr>
+                          <w:rFonts w:ascii="Cambria Math" w:hAnsi="Cambria Math"/>
+                          <w:i/>
+                        </w:rPr>
+                      </m:ctrlPr>
+                    </m:sSubPr>
+                    <m:e>
+                      <m:r>
+                        <w:rPr>
+                          <w:rFonts w:ascii="Cambria Math" w:hAnsi="Cambria Math"/>
+                        </w:rPr>
+                        <m:t>x</m:t>
+                      </m:r>
+                    </m:e>
+                    <m:sub>
+                      <m:r>
+                        <w:rPr>
+                          <w:rFonts w:ascii="Cambria Math" w:hAnsi="Cambria Math"/>
+                        </w:rPr>
+                        <m:t>i</m:t>
+                      </m:r>
+                    </m:sub>
+                  </m:sSub>
+                </m:e>
+              </m:d>
+              <m:r>
+                <w:rPr>
+                  <w:rFonts w:ascii="Cambria Math" w:hAnsi="Cambria Math"/>
+                </w:rPr>
+                <m:t>P</m:t>
+              </m:r>
+              <m:d>
+                <m:dPr>
+                  <m:endChr m:val="|"/>
+                  <m:ctrlPr>
+                    <w:rPr>
+                      <w:rFonts w:ascii="Cambria Math" w:hAnsi="Cambria Math"/>
+                      <w:i/>
+                    </w:rPr>
+                  </m:ctrlPr>
+                </m:dPr>
+                <m:e>
+                  <m:sSub>
+                    <m:sSubPr>
+                      <m:ctrlPr>
+                        <w:rPr>
+                          <w:rFonts w:ascii="Cambria Math" w:hAnsi="Cambria Math"/>
+                          <w:i/>
+                        </w:rPr>
+                      </m:ctrlPr>
+                    </m:sSubPr>
+                    <m:e>
+                      <m:r>
+                        <w:rPr>
+                          <w:rFonts w:ascii="Cambria Math" w:hAnsi="Cambria Math"/>
+                        </w:rPr>
+                        <m:t>x</m:t>
+                      </m:r>
+                    </m:e>
+                    <m:sub>
+                      <m:r>
+                        <w:rPr>
+                          <w:rFonts w:ascii="Cambria Math" w:hAnsi="Cambria Math"/>
+                        </w:rPr>
+                        <m:t>i</m:t>
+                      </m:r>
+                    </m:sub>
+                  </m:sSub>
+                </m:e>
+              </m:d>
+              <m:sSub>
+                <m:sSubPr>
+                  <m:ctrlPr>
+                    <w:rPr>
+                      <w:rFonts w:ascii="Cambria Math" w:hAnsi="Cambria Math"/>
+                      <w:i/>
+                    </w:rPr>
+                  </m:ctrlPr>
+                </m:sSubPr>
+                <m:e>
+                  <m:r>
+                    <w:rPr>
+                      <w:rFonts w:ascii="Cambria Math" w:hAnsi="Cambria Math"/>
+                    </w:rPr>
+                    <m:t>x</m:t>
+                  </m:r>
+                </m:e>
+                <m:sub>
+                  <m:r>
+                    <w:rPr>
+                      <w:rFonts w:ascii="Cambria Math" w:hAnsi="Cambria Math"/>
+                    </w:rPr>
+                    <m:t>i-1</m:t>
+                  </m:r>
+                </m:sub>
+              </m:sSub>
+              <m:r>
+                <w:rPr>
+                  <w:rFonts w:ascii="Cambria Math" w:hAnsi="Cambria Math"/>
+                </w:rPr>
+                <m:t xml:space="preserve">) </m:t>
+              </m:r>
+            </m:e>
+          </m:nary>
+        </m:oMath>
+      </m:oMathPara>
+    </w:p>
+    <w:p>
+      <w:r>
+        <w:t xml:space="preserve">We already know how to find </w:t>
+      </w:r>
+      <m:oMath>
+        <m:r>
+          <w:rPr>
+            <w:rFonts w:ascii="Cambria Math" w:hAnsi="Cambria Math"/>
+          </w:rPr>
+          <m:t>P(</m:t>
+        </m:r>
+        <m:sSub>
+          <m:sSubPr>
+            <m:ctrlPr>
+              <w:rPr>
+                <w:rFonts w:ascii="Cambria Math" w:hAnsi="Cambria Math"/>
+                <w:i/>
+              </w:rPr>
+            </m:ctrlPr>
+          </m:sSubPr>
+          <m:e>
+            <m:r>
+              <w:rPr>
+                <w:rFonts w:ascii="Cambria Math" w:hAnsi="Cambria Math"/>
+              </w:rPr>
+              <m:t>x</m:t>
+            </m:r>
+          </m:e>
+          <m:sub>
+            <m:r>
+              <w:rPr>
+                <w:rFonts w:ascii="Cambria Math" w:hAnsi="Cambria Math"/>
+              </w:rPr>
+              <m:t>1</m:t>
+            </m:r>
+          </m:sub>
+        </m:sSub>
+        <m:r>
+          <w:rPr>
+            <w:rFonts w:ascii="Cambria Math" w:hAnsi="Cambria Math"/>
+          </w:rPr>
+          <m:t>)</m:t>
+        </m:r>
+      </m:oMath>
+      <w:r>
+        <w:t xml:space="preserve"> and </w:t>
+      </w:r>
+      <m:oMath>
+        <m:r>
+          <w:rPr>
+            <w:rFonts w:ascii="Cambria Math" w:hAnsi="Cambria Math"/>
+          </w:rPr>
+          <m:t>P</m:t>
+        </m:r>
+        <m:d>
+          <m:dPr>
+            <m:ctrlPr>
+              <w:rPr>
+                <w:rFonts w:ascii="Cambria Math" w:hAnsi="Cambria Math"/>
+                <w:i/>
+              </w:rPr>
+            </m:ctrlPr>
+          </m:dPr>
+          <m:e>
+            <m:sSub>
+              <m:sSubPr>
+                <m:ctrlPr>
+                  <w:rPr>
+                    <w:rFonts w:ascii="Cambria Math" w:hAnsi="Cambria Math"/>
+                    <w:i/>
+                  </w:rPr>
+                </m:ctrlPr>
+              </m:sSubPr>
+              <m:e>
+                <m:r>
+                  <w:rPr>
+                    <w:rFonts w:ascii="Cambria Math" w:hAnsi="Cambria Math"/>
+                  </w:rPr>
+                  <m:t>y</m:t>
+                </m:r>
+              </m:e>
+              <m:sub>
+                <m:r>
+                  <w:rPr>
+                    <w:rFonts w:ascii="Cambria Math" w:hAnsi="Cambria Math"/>
+                  </w:rPr>
+                  <m:t>i</m:t>
+                </m:r>
+              </m:sub>
+            </m:sSub>
+          </m:e>
+          <m:e>
+            <m:sSub>
+              <m:sSubPr>
+                <m:ctrlPr>
+                  <w:rPr>
+                    <w:rFonts w:ascii="Cambria Math" w:hAnsi="Cambria Math"/>
+                    <w:i/>
+                  </w:rPr>
+                </m:ctrlPr>
+              </m:sSubPr>
+              <m:e>
+                <m:r>
+                  <w:rPr>
+                    <w:rFonts w:ascii="Cambria Math" w:hAnsi="Cambria Math"/>
+                  </w:rPr>
+                  <m:t>x</m:t>
+                </m:r>
+              </m:e>
+              <m:sub>
+                <m:r>
+                  <w:rPr>
+                    <w:rFonts w:ascii="Cambria Math" w:hAnsi="Cambria Math"/>
+                  </w:rPr>
+                  <m:t>i</m:t>
+                </m:r>
+              </m:sub>
+            </m:sSub>
+          </m:e>
+        </m:d>
+      </m:oMath>
+      <w:r>
+        <w:t xml:space="preserve"> from above.</w:t>
+      </w:r>
+    </w:p>
+    <w:p>
+      <w:r>
+        <w:t xml:space="preserve">The only thing we need now is show how to </w:t>
+      </w:r>
+      <w:proofErr w:type="gramStart"/>
+      <w:r>
+        <w:t xml:space="preserve">find </w:t>
+      </w:r>
+      <w:proofErr w:type="gramEnd"/>
+      <m:oMath>
+        <m:r>
+          <w:rPr>
+            <w:rFonts w:ascii="Cambria Math" w:hAnsi="Cambria Math"/>
+          </w:rPr>
+          <m:t>P</m:t>
+        </m:r>
+        <m:d>
+          <m:dPr>
+            <m:ctrlPr>
+              <w:rPr>
+                <w:rFonts w:ascii="Cambria Math" w:hAnsi="Cambria Math"/>
+                <w:i/>
+              </w:rPr>
+            </m:ctrlPr>
+          </m:dPr>
+          <m:e>
+            <m:sSub>
+              <m:sSubPr>
+                <m:ctrlPr>
+                  <w:rPr>
+                    <w:rFonts w:ascii="Cambria Math" w:hAnsi="Cambria Math"/>
+                    <w:i/>
+                  </w:rPr>
+                </m:ctrlPr>
+              </m:sSubPr>
+              <m:e>
+                <m:r>
+                  <w:rPr>
+                    <w:rFonts w:ascii="Cambria Math" w:hAnsi="Cambria Math"/>
+                  </w:rPr>
+                  <m:t>x</m:t>
+                </m:r>
+              </m:e>
+              <m:sub>
+                <m:r>
+                  <w:rPr>
+                    <w:rFonts w:ascii="Cambria Math" w:hAnsi="Cambria Math"/>
+                  </w:rPr>
+                  <m:t>i</m:t>
+                </m:r>
+              </m:sub>
+            </m:sSub>
+          </m:e>
+          <m:e>
+            <m:sSub>
+              <m:sSubPr>
+                <m:ctrlPr>
+                  <w:rPr>
+                    <w:rFonts w:ascii="Cambria Math" w:hAnsi="Cambria Math"/>
+                    <w:i/>
+                  </w:rPr>
+                </m:ctrlPr>
+              </m:sSubPr>
+              <m:e>
+                <m:r>
+                  <w:rPr>
+                    <w:rFonts w:ascii="Cambria Math" w:hAnsi="Cambria Math"/>
+                  </w:rPr>
+                  <m:t>x</m:t>
+                </m:r>
+              </m:e>
+              <m:sub>
+                <m:r>
+                  <w:rPr>
+                    <w:rFonts w:ascii="Cambria Math" w:hAnsi="Cambria Math"/>
+                  </w:rPr>
+                  <m:t>i-1</m:t>
+                </m:r>
+              </m:sub>
+            </m:sSub>
+          </m:e>
+        </m:d>
+      </m:oMath>
+      <w:r>
+        <w:t>:</w:t>
+      </w:r>
+      <w:r>
+        <w:t xml:space="preserve"> </w:t>
+      </w:r>
+    </w:p>
+    <w:p>
+      <m:oMathPara>
+        <m:oMath>
+          <m:r>
+            <w:rPr>
+              <w:rFonts w:ascii="Cambria Math" w:hAnsi="Cambria Math"/>
+            </w:rPr>
+            <m:t>p</m:t>
+          </m:r>
+          <m:d>
+            <m:dPr>
+              <m:ctrlPr>
+                <w:rPr>
+                  <w:rFonts w:ascii="Cambria Math" w:hAnsi="Cambria Math"/>
+                  <w:i/>
+                </w:rPr>
+              </m:ctrlPr>
+            </m:dPr>
+            <m:e>
+              <m:sSub>
+                <m:sSubPr>
+                  <m:ctrlPr>
+                    <w:rPr>
+                      <w:rFonts w:ascii="Cambria Math" w:hAnsi="Cambria Math"/>
+                      <w:i/>
+                    </w:rPr>
+                  </m:ctrlPr>
+                </m:sSubPr>
+                <m:e>
+                  <m:r>
+                    <w:rPr>
+                      <w:rFonts w:ascii="Cambria Math" w:hAnsi="Cambria Math"/>
+                    </w:rPr>
+                    <m:t>x</m:t>
+                  </m:r>
+                </m:e>
+                <m:sub>
+                  <m:r>
+                    <w:rPr>
+                      <w:rFonts w:ascii="Cambria Math" w:hAnsi="Cambria Math"/>
+                    </w:rPr>
+                    <m:t>i</m:t>
+                  </m:r>
+                </m:sub>
+              </m:sSub>
+            </m:e>
+            <m:e>
+              <m:sSub>
+                <m:sSubPr>
+                  <m:ctrlPr>
+                    <w:rPr>
+                      <w:rFonts w:ascii="Cambria Math" w:hAnsi="Cambria Math"/>
+                      <w:i/>
+                    </w:rPr>
+                  </m:ctrlPr>
+                </m:sSubPr>
+                <m:e>
+                  <m:r>
+                    <w:rPr>
+                      <w:rFonts w:ascii="Cambria Math" w:hAnsi="Cambria Math"/>
+                    </w:rPr>
+                    <m:t>x</m:t>
+                  </m:r>
+                </m:e>
+                <m:sub>
+                  <m:r>
+                    <w:rPr>
+                      <w:rFonts w:ascii="Cambria Math" w:hAnsi="Cambria Math"/>
+                    </w:rPr>
+                    <m:t>i-1</m:t>
+                  </m:r>
+                </m:sub>
+              </m:sSub>
+            </m:e>
+          </m:d>
+          <m:r>
+            <w:rPr>
+              <w:rFonts w:ascii="Cambria Math" w:hAnsi="Cambria Math"/>
+            </w:rPr>
+            <m:t>=</m:t>
+          </m:r>
+          <m:nary>
+            <m:naryPr>
+              <m:chr m:val="∑"/>
+              <m:supHide m:val="1"/>
+              <m:ctrlPr>
+                <w:rPr>
+                  <w:rFonts w:ascii="Cambria Math" w:hAnsi="Cambria Math"/>
+                  <w:i/>
+                </w:rPr>
+              </m:ctrlPr>
+            </m:naryPr>
+            <m:sub>
+              <m:sSub>
+                <m:sSubPr>
+                  <m:ctrlPr>
+                    <w:rPr>
+                      <w:rFonts w:ascii="Cambria Math" w:hAnsi="Cambria Math"/>
+                      <w:i/>
+                    </w:rPr>
+                  </m:ctrlPr>
+                </m:sSubPr>
+                <m:e>
+                  <m:r>
+                    <w:rPr>
+                      <w:rFonts w:ascii="Cambria Math" w:hAnsi="Cambria Math"/>
+                    </w:rPr>
+                    <m:t>y</m:t>
+                  </m:r>
+                </m:e>
+                <m:sub>
+                  <m:r>
+                    <w:rPr>
+                      <w:rFonts w:ascii="Cambria Math" w:hAnsi="Cambria Math"/>
+                    </w:rPr>
+                    <m:t>i</m:t>
+                  </m:r>
+                </m:sub>
+              </m:sSub>
+            </m:sub>
+            <m:sup/>
+            <m:e>
+              <m:r>
+                <w:rPr>
+                  <w:rFonts w:ascii="Cambria Math" w:hAnsi="Cambria Math"/>
+                </w:rPr>
+                <m:t>P</m:t>
+              </m:r>
+              <m:r>
+                <w:rPr>
+                  <w:rFonts w:ascii="Cambria Math" w:hAnsi="Cambria Math"/>
+                </w:rPr>
+                <m:t>(</m:t>
+              </m:r>
+              <m:sSub>
+                <m:sSubPr>
+                  <m:ctrlPr>
+                    <w:rPr>
+                      <w:rFonts w:ascii="Cambria Math" w:hAnsi="Cambria Math"/>
+                      <w:i/>
+                    </w:rPr>
+                  </m:ctrlPr>
+                </m:sSubPr>
+                <m:e>
+                  <m:r>
+                    <w:rPr>
+                      <w:rFonts w:ascii="Cambria Math" w:hAnsi="Cambria Math"/>
+                    </w:rPr>
+                    <m:t>x</m:t>
+                  </m:r>
+                </m:e>
+                <m:sub>
+                  <m:r>
+                    <w:rPr>
+                      <w:rFonts w:ascii="Cambria Math" w:hAnsi="Cambria Math"/>
+                    </w:rPr>
+                    <m:t>i</m:t>
+                  </m:r>
+                </m:sub>
+              </m:sSub>
+              <m:r>
+                <w:rPr>
+                  <w:rFonts w:ascii="Cambria Math" w:hAnsi="Cambria Math"/>
+                </w:rPr>
+                <m:t>|</m:t>
+              </m:r>
+              <m:sSub>
+                <m:sSubPr>
+                  <m:ctrlPr>
+                    <w:rPr>
+                      <w:rFonts w:ascii="Cambria Math" w:hAnsi="Cambria Math"/>
+                      <w:i/>
+                    </w:rPr>
+                  </m:ctrlPr>
+                </m:sSubPr>
+                <m:e>
+                  <m:r>
+                    <w:rPr>
+                      <w:rFonts w:ascii="Cambria Math" w:hAnsi="Cambria Math"/>
+                    </w:rPr>
+                    <m:t>y</m:t>
+                  </m:r>
+                </m:e>
+                <m:sub>
+                  <m:r>
+                    <w:rPr>
+                      <w:rFonts w:ascii="Cambria Math" w:hAnsi="Cambria Math"/>
+                    </w:rPr>
+                    <m:t>i</m:t>
+                  </m:r>
+                </m:sub>
+              </m:sSub>
+              <m:r>
+                <w:rPr>
+                  <w:rFonts w:ascii="Cambria Math" w:hAnsi="Cambria Math"/>
+                </w:rPr>
+                <m:t>)</m:t>
+              </m:r>
+              <m:r>
+                <w:rPr>
+                  <w:rFonts w:ascii="Cambria Math" w:hAnsi="Cambria Math"/>
+                </w:rPr>
+                <m:t>∙</m:t>
+              </m:r>
+              <m:r>
+                <w:rPr>
+                  <w:rFonts w:ascii="Cambria Math" w:hAnsi="Cambria Math"/>
+                </w:rPr>
+                <m:t>P</m:t>
+              </m:r>
+              <m:r>
+                <w:rPr>
+                  <w:rFonts w:ascii="Cambria Math" w:hAnsi="Cambria Math"/>
+                </w:rPr>
+                <m:t>(</m:t>
+              </m:r>
+              <m:sSub>
+                <m:sSubPr>
+                  <m:ctrlPr>
+                    <w:rPr>
+                      <w:rFonts w:ascii="Cambria Math" w:hAnsi="Cambria Math"/>
+                      <w:i/>
+                    </w:rPr>
+                  </m:ctrlPr>
+                </m:sSubPr>
+                <m:e>
+                  <m:r>
+                    <w:rPr>
+                      <w:rFonts w:ascii="Cambria Math" w:hAnsi="Cambria Math"/>
+                    </w:rPr>
+                    <m:t>y</m:t>
+                  </m:r>
+                </m:e>
+                <m:sub>
+                  <m:r>
+                    <w:rPr>
+                      <w:rFonts w:ascii="Cambria Math" w:hAnsi="Cambria Math"/>
+                    </w:rPr>
+                    <m:t>i</m:t>
+                  </m:r>
+                </m:sub>
+              </m:sSub>
+              <m:r>
+                <w:rPr>
+                  <w:rFonts w:ascii="Cambria Math" w:hAnsi="Cambria Math"/>
+                </w:rPr>
+                <m:t>|</m:t>
+              </m:r>
+              <m:sSub>
+                <m:sSubPr>
+                  <m:ctrlPr>
+                    <w:rPr>
+                      <w:rFonts w:ascii="Cambria Math" w:hAnsi="Cambria Math"/>
+                      <w:i/>
+                    </w:rPr>
+                  </m:ctrlPr>
+                </m:sSubPr>
+                <m:e>
+                  <m:r>
+                    <w:rPr>
+                      <w:rFonts w:ascii="Cambria Math" w:hAnsi="Cambria Math"/>
+                    </w:rPr>
+                    <m:t>x</m:t>
+                  </m:r>
+                </m:e>
+                <m:sub>
+                  <m:r>
+                    <w:rPr>
+                      <w:rFonts w:ascii="Cambria Math" w:hAnsi="Cambria Math"/>
+                    </w:rPr>
+                    <m:t>i-1</m:t>
+                  </m:r>
+                </m:sub>
+              </m:sSub>
+              <m:r>
+                <w:rPr>
+                  <w:rFonts w:ascii="Cambria Math" w:hAnsi="Cambria Math"/>
+                </w:rPr>
+                <m:t>)</m:t>
+              </m:r>
+            </m:e>
+          </m:nary>
+          <m:r>
+            <w:rPr>
+              <w:rFonts w:ascii="Cambria Math" w:hAnsi="Cambria Math"/>
+            </w:rPr>
+            <m:t>=</m:t>
+          </m:r>
+          <m:nary>
+            <m:naryPr>
+              <m:chr m:val="∑"/>
+              <m:supHide m:val="1"/>
+              <m:ctrlPr>
+                <w:rPr>
+                  <w:rFonts w:ascii="Cambria Math" w:hAnsi="Cambria Math"/>
+                  <w:i/>
+                </w:rPr>
+              </m:ctrlPr>
+            </m:naryPr>
+            <m:sub>
+              <m:sSub>
+                <m:sSubPr>
+                  <m:ctrlPr>
+                    <w:rPr>
+                      <w:rFonts w:ascii="Cambria Math" w:hAnsi="Cambria Math"/>
+                      <w:i/>
+                    </w:rPr>
+                  </m:ctrlPr>
+                </m:sSubPr>
+                <m:e>
+                  <m:r>
+                    <w:rPr>
+                      <w:rFonts w:ascii="Cambria Math" w:hAnsi="Cambria Math"/>
+                    </w:rPr>
+                    <m:t>y</m:t>
+                  </m:r>
+                </m:e>
+                <m:sub>
+                  <m:r>
+                    <w:rPr>
+                      <w:rFonts w:ascii="Cambria Math" w:hAnsi="Cambria Math"/>
+                    </w:rPr>
+                    <m:t>i</m:t>
+                  </m:r>
+                </m:sub>
+              </m:sSub>
+              <m:r>
+                <w:rPr>
+                  <w:rFonts w:ascii="Cambria Math" w:hAnsi="Cambria Math"/>
+                </w:rPr>
+                <m:t xml:space="preserve">, </m:t>
+              </m:r>
+              <m:sSub>
+                <m:sSubPr>
+                  <m:ctrlPr>
+                    <w:rPr>
+                      <w:rFonts w:ascii="Cambria Math" w:hAnsi="Cambria Math"/>
+                      <w:i/>
+                    </w:rPr>
+                  </m:ctrlPr>
+                </m:sSubPr>
+                <m:e>
+                  <m:r>
+                    <w:rPr>
+                      <w:rFonts w:ascii="Cambria Math" w:hAnsi="Cambria Math"/>
+                    </w:rPr>
+                    <m:t>y</m:t>
+                  </m:r>
+                </m:e>
+                <m:sub>
+                  <m:r>
+                    <w:rPr>
+                      <w:rFonts w:ascii="Cambria Math" w:hAnsi="Cambria Math"/>
+                    </w:rPr>
+                    <m:t>i-1</m:t>
+                  </m:r>
+                </m:sub>
+              </m:sSub>
+            </m:sub>
+            <m:sup/>
+            <m:e>
+              <m:r>
+                <w:rPr>
+                  <w:rFonts w:ascii="Cambria Math" w:hAnsi="Cambria Math"/>
+                </w:rPr>
+                <m:t>P</m:t>
+              </m:r>
+              <m:r>
+                <w:rPr>
+                  <w:rFonts w:ascii="Cambria Math" w:hAnsi="Cambria Math"/>
+                </w:rPr>
+                <m:t>(</m:t>
+              </m:r>
+              <m:sSub>
+                <m:sSubPr>
+                  <m:ctrlPr>
+                    <w:rPr>
+                      <w:rFonts w:ascii="Cambria Math" w:hAnsi="Cambria Math"/>
+                      <w:i/>
+                    </w:rPr>
+                  </m:ctrlPr>
+                </m:sSubPr>
+                <m:e>
+                  <m:r>
+                    <w:rPr>
+                      <w:rFonts w:ascii="Cambria Math" w:hAnsi="Cambria Math"/>
+                    </w:rPr>
+                    <m:t>x</m:t>
+                  </m:r>
+                </m:e>
+                <m:sub>
+                  <m:r>
+                    <w:rPr>
+                      <w:rFonts w:ascii="Cambria Math" w:hAnsi="Cambria Math"/>
+                    </w:rPr>
+                    <m:t>i</m:t>
+                  </m:r>
+                </m:sub>
+              </m:sSub>
+              <m:r>
+                <w:rPr>
+                  <w:rFonts w:ascii="Cambria Math" w:hAnsi="Cambria Math"/>
+                </w:rPr>
+                <m:t>|</m:t>
+              </m:r>
+              <m:sSub>
+                <m:sSubPr>
+                  <m:ctrlPr>
+                    <w:rPr>
+                      <w:rFonts w:ascii="Cambria Math" w:hAnsi="Cambria Math"/>
+                      <w:i/>
+                    </w:rPr>
+                  </m:ctrlPr>
+                </m:sSubPr>
+                <m:e>
+                  <m:r>
+                    <w:rPr>
+                      <w:rFonts w:ascii="Cambria Math" w:hAnsi="Cambria Math"/>
+                    </w:rPr>
+                    <m:t>y</m:t>
+                  </m:r>
+                </m:e>
+                <m:sub>
+                  <m:r>
+                    <w:rPr>
+                      <w:rFonts w:ascii="Cambria Math" w:hAnsi="Cambria Math"/>
+                    </w:rPr>
+                    <m:t>i</m:t>
+                  </m:r>
+                </m:sub>
+              </m:sSub>
+              <m:r>
+                <w:rPr>
+                  <w:rFonts w:ascii="Cambria Math" w:hAnsi="Cambria Math"/>
+                </w:rPr>
+                <m:t>)</m:t>
+              </m:r>
+              <m:r>
+                <w:rPr>
+                  <w:rFonts w:ascii="Cambria Math" w:hAnsi="Cambria Math"/>
+                </w:rPr>
+                <m:t>∙</m:t>
+              </m:r>
+              <m:r>
+                <w:rPr>
+                  <w:rFonts w:ascii="Cambria Math" w:hAnsi="Cambria Math"/>
+                </w:rPr>
+                <m:t>P</m:t>
+              </m:r>
+              <m:r>
+                <w:rPr>
+                  <w:rFonts w:ascii="Cambria Math" w:hAnsi="Cambria Math"/>
+                </w:rPr>
+                <m:t>(</m:t>
+              </m:r>
+              <m:sSub>
+                <m:sSubPr>
+                  <m:ctrlPr>
+                    <w:rPr>
+                      <w:rFonts w:ascii="Cambria Math" w:hAnsi="Cambria Math"/>
+                      <w:i/>
+                    </w:rPr>
+                  </m:ctrlPr>
+                </m:sSubPr>
+                <m:e>
+                  <m:r>
+                    <w:rPr>
+                      <w:rFonts w:ascii="Cambria Math" w:hAnsi="Cambria Math"/>
+                    </w:rPr>
+                    <m:t>y</m:t>
+                  </m:r>
+                </m:e>
+                <m:sub>
+                  <m:r>
+                    <w:rPr>
+                      <w:rFonts w:ascii="Cambria Math" w:hAnsi="Cambria Math"/>
+                    </w:rPr>
+                    <m:t>i</m:t>
+                  </m:r>
+                </m:sub>
+              </m:sSub>
+              <m:r>
+                <w:rPr>
+                  <w:rFonts w:ascii="Cambria Math" w:hAnsi="Cambria Math"/>
+                </w:rPr>
+                <m:t>|</m:t>
+              </m:r>
+              <m:sSub>
+                <m:sSubPr>
+                  <m:ctrlPr>
+                    <w:rPr>
+                      <w:rFonts w:ascii="Cambria Math" w:hAnsi="Cambria Math"/>
+                      <w:i/>
+                    </w:rPr>
+                  </m:ctrlPr>
+                </m:sSubPr>
+                <m:e>
+                  <m:r>
+                    <w:rPr>
+                      <w:rFonts w:ascii="Cambria Math" w:hAnsi="Cambria Math"/>
+                    </w:rPr>
+                    <m:t>y</m:t>
+                  </m:r>
+                </m:e>
+                <m:sub>
+                  <m:r>
+                    <w:rPr>
+                      <w:rFonts w:ascii="Cambria Math" w:hAnsi="Cambria Math"/>
+                    </w:rPr>
+                    <m:t>i-1</m:t>
+                  </m:r>
+                </m:sub>
+              </m:sSub>
+              <m:r>
+                <w:rPr>
+                  <w:rFonts w:ascii="Cambria Math" w:hAnsi="Cambria Math"/>
+                </w:rPr>
+                <m:t>)</m:t>
+              </m:r>
+              <m:r>
+                <w:rPr>
+                  <w:rFonts w:ascii="Cambria Math" w:hAnsi="Cambria Math"/>
+                </w:rPr>
+                <m:t>∙</m:t>
+              </m:r>
+              <m:r>
+                <w:rPr>
+                  <w:rFonts w:ascii="Cambria Math" w:hAnsi="Cambria Math"/>
+                </w:rPr>
+                <m:t>P</m:t>
+              </m:r>
+              <m:r>
+                <w:rPr>
+                  <w:rFonts w:ascii="Cambria Math" w:hAnsi="Cambria Math"/>
+                </w:rPr>
+                <m:t>(</m:t>
+              </m:r>
+              <m:sSub>
+                <m:sSubPr>
+                  <m:ctrlPr>
+                    <w:rPr>
+                      <w:rFonts w:ascii="Cambria Math" w:hAnsi="Cambria Math"/>
+                      <w:i/>
+                    </w:rPr>
+                  </m:ctrlPr>
+                </m:sSubPr>
+                <m:e>
+                  <m:r>
+                    <w:rPr>
+                      <w:rFonts w:ascii="Cambria Math" w:hAnsi="Cambria Math"/>
+                    </w:rPr>
+                    <m:t>y</m:t>
+                  </m:r>
+                </m:e>
+                <m:sub>
+                  <m:r>
+                    <w:rPr>
+                      <w:rFonts w:ascii="Cambria Math" w:hAnsi="Cambria Math"/>
+                    </w:rPr>
+                    <m:t>i-1</m:t>
+                  </m:r>
+                </m:sub>
+              </m:sSub>
+              <m:r>
+                <w:rPr>
+                  <w:rFonts w:ascii="Cambria Math" w:hAnsi="Cambria Math"/>
+                </w:rPr>
+                <m:t>|</m:t>
+              </m:r>
+              <m:sSub>
+                <m:sSubPr>
+                  <m:ctrlPr>
+                    <w:rPr>
+                      <w:rFonts w:ascii="Cambria Math" w:hAnsi="Cambria Math"/>
+                      <w:i/>
+                    </w:rPr>
+                  </m:ctrlPr>
+                </m:sSubPr>
+                <m:e>
+                  <m:r>
+                    <w:rPr>
+                      <w:rFonts w:ascii="Cambria Math" w:hAnsi="Cambria Math"/>
+                    </w:rPr>
+                    <m:t>x</m:t>
+                  </m:r>
+                </m:e>
+                <m:sub>
+                  <m:r>
+                    <w:rPr>
+                      <w:rFonts w:ascii="Cambria Math" w:hAnsi="Cambria Math"/>
+                    </w:rPr>
+                    <m:t>i-1</m:t>
+                  </m:r>
+                </m:sub>
+              </m:sSub>
+              <m:r>
+                <w:rPr>
+                  <w:rFonts w:ascii="Cambria Math" w:hAnsi="Cambria Math"/>
+                </w:rPr>
+                <m:t>)</m:t>
+              </m:r>
+            </m:e>
+          </m:nary>
+        </m:oMath>
+      </m:oMathPara>
+    </w:p>
+    <w:p>
+      <w:r>
+        <w:t xml:space="preserve">After, knowing all this, it is possible to calculate </w:t>
+      </w:r>
+    </w:p>
+    <w:p>
+      <w:pPr>
+        <w:rPr>
+          <w:rFonts w:ascii="Cambria Math" w:hAnsi="Cambria Math"/>
+          <w:oMath/>
+        </w:rPr>
+      </w:pPr>
+      <m:oMathPara>
+        <m:oMath>
+          <m:r>
+            <w:rPr>
+              <w:rFonts w:ascii="Cambria Math" w:hAnsi="Cambria Math"/>
+            </w:rPr>
+            <m:t>P</m:t>
+          </m:r>
+          <m:d>
+            <m:dPr>
+              <m:ctrlPr>
+                <w:rPr>
+                  <w:rFonts w:ascii="Cambria Math" w:hAnsi="Cambria Math"/>
+                  <w:i/>
+                </w:rPr>
+              </m:ctrlPr>
+            </m:dPr>
+            <m:e>
+              <m:r>
+                <w:rPr>
+                  <w:rFonts w:ascii="Cambria Math" w:hAnsi="Cambria Math"/>
+                </w:rPr>
+                <m:t>x1, x2, …, xk</m:t>
+              </m:r>
+            </m:e>
+          </m:d>
+          <m:r>
+            <w:rPr>
+              <w:rFonts w:ascii="Cambria Math" w:hAnsi="Cambria Math"/>
+            </w:rPr>
+            <m:t>=</m:t>
+          </m:r>
+          <w:bookmarkStart w:id="0" w:name="_GoBack"/>
+          <w:bookmarkEnd w:id="0"/>
+          <m:f>
+            <m:fPr>
+              <m:ctrlPr>
+                <w:rPr>
+                  <w:rFonts w:ascii="Cambria Math" w:hAnsi="Cambria Math"/>
+                  <w:i/>
+                </w:rPr>
+              </m:ctrlPr>
+            </m:fPr>
+            <m:num>
+              <m:r>
+                <w:rPr>
+                  <w:rFonts w:ascii="Cambria Math" w:hAnsi="Cambria Math"/>
+                </w:rPr>
+                <m:t>P</m:t>
+              </m:r>
+              <m:d>
+                <m:dPr>
+                  <m:ctrlPr>
+                    <w:rPr>
+                      <w:rFonts w:ascii="Cambria Math" w:hAnsi="Cambria Math"/>
+                      <w:i/>
+                    </w:rPr>
+                  </m:ctrlPr>
+                </m:dPr>
+                <m:e>
+                  <m:r>
+                    <w:rPr>
+                      <w:rFonts w:ascii="Cambria Math" w:hAnsi="Cambria Math"/>
+                    </w:rPr>
+                    <m:t>x1, x2,…xk|y1, y2, …, yk</m:t>
+                  </m:r>
+                </m:e>
+              </m:d>
+              <m:r>
+                <w:rPr>
+                  <w:rFonts w:ascii="Cambria Math" w:hAnsi="Cambria Math"/>
+                </w:rPr>
+                <m:t>P</m:t>
+              </m:r>
+              <m:d>
+                <m:dPr>
+                  <m:ctrlPr>
+                    <w:rPr>
+                      <w:rFonts w:ascii="Cambria Math" w:hAnsi="Cambria Math"/>
+                      <w:i/>
+                    </w:rPr>
+                  </m:ctrlPr>
+                </m:dPr>
+                <m:e>
+                  <m:r>
+                    <w:rPr>
+                      <w:rFonts w:ascii="Cambria Math" w:hAnsi="Cambria Math"/>
+                    </w:rPr>
+                    <m:t>y1, y2, …, yk</m:t>
+                  </m:r>
+                </m:e>
+              </m:d>
+            </m:num>
+            <m:den>
+              <m:r>
+                <w:rPr>
+                  <w:rFonts w:ascii="Cambria Math" w:hAnsi="Cambria Math"/>
+                </w:rPr>
+                <m:t>P</m:t>
+              </m:r>
+              <m:d>
+                <m:dPr>
+                  <m:ctrlPr>
+                    <w:rPr>
+                      <w:rFonts w:ascii="Cambria Math" w:hAnsi="Cambria Math"/>
+                      <w:i/>
+                    </w:rPr>
+                  </m:ctrlPr>
+                </m:dPr>
+                <m:e>
+                  <m:r>
+                    <w:rPr>
+                      <w:rFonts w:ascii="Cambria Math" w:hAnsi="Cambria Math"/>
+                    </w:rPr>
+                    <m:t>y1, y2, …, yk|x1, x2,…xk</m:t>
+                  </m:r>
+                </m:e>
+              </m:d>
+            </m:den>
+          </m:f>
+        </m:oMath>
+      </m:oMathPara>
     </w:p>
     <w:p>
       <w:r>
@@ -3256,7 +6790,7 @@
         <w:ind w:firstLineChars="0"/>
       </w:pPr>
       <w:r>
-        <w:t xml:space="preserve">We know from the lecture that </w:t>
+        <w:t xml:space="preserve">We know that </w:t>
       </w:r>
       <m:oMath>
         <m:r>
@@ -4055,6 +7589,7 @@
             <w:rPr>
               <w:rFonts w:ascii="Cambria Math" w:hAnsi="Cambria Math"/>
             </w:rPr>
+            <w:lastRenderedPageBreak/>
             <m:t>2</m:t>
           </m:r>
           <m:sSup>
@@ -4647,8 +8182,6 @@
       <w:pPr>
         <w:ind w:firstLine="720"/>
       </w:pPr>
-      <w:bookmarkStart w:id="0" w:name="_GoBack"/>
-      <w:bookmarkEnd w:id="0"/>
       <w:r>
         <w:t xml:space="preserve">Therefore, since </w:t>
       </w:r>
@@ -5012,7 +8545,6 @@
         <w:ind w:firstLine="720"/>
       </w:pPr>
       <w:r>
-        <w:lastRenderedPageBreak/>
         <w:t xml:space="preserve">Or </w:t>
       </w:r>
     </w:p>
@@ -5292,19 +8824,7 @@
             <w:rPr>
               <w:rFonts w:ascii="Cambria Math" w:hAnsi="Cambria Math"/>
             </w:rPr>
-            <m:t>≥(1-</m:t>
-          </m:r>
-          <m:r>
-            <w:rPr>
-              <w:rFonts w:ascii="Cambria Math" w:hAnsi="Cambria Math"/>
-            </w:rPr>
-            <m:t>δ</m:t>
-          </m:r>
-          <m:r>
-            <w:rPr>
-              <w:rFonts w:ascii="Cambria Math" w:hAnsi="Cambria Math"/>
-            </w:rPr>
-            <m:t>)</m:t>
+            <m:t>≥(1-δ)</m:t>
           </m:r>
         </m:oMath>
       </m:oMathPara>
@@ -6786,6 +10306,7 @@
     </w:p>
     <w:p>
       <w:r>
+        <w:lastRenderedPageBreak/>
         <w:t>4a)</w:t>
       </w:r>
     </w:p>
@@ -7411,7 +10932,6 @@
         <w:contextualSpacing/>
       </w:pPr>
       <w:r>
-        <w:lastRenderedPageBreak/>
         <w:t xml:space="preserve">Notice that by construction, all points are orthogonal to each other. Therefore a linear combination of points in </w:t>
       </w:r>
       <m:oMath>
@@ -7459,15 +10979,7 @@
         </m:r>
       </m:oMath>
       <w:r>
-        <w:t>) will be orthogo</w:t>
-      </w:r>
-      <w:proofErr w:type="spellStart"/>
-      <w:r>
-        <w:t>nal</w:t>
-      </w:r>
-      <w:proofErr w:type="spellEnd"/>
-      <w:r>
-        <w:t xml:space="preserve"> to any points in </w:t>
+        <w:t xml:space="preserve">) will be orthogonal to any points in </w:t>
       </w:r>
       <m:oMath>
         <m:sSub>
@@ -9536,6 +13048,7 @@
           <w:kern w:val="2"/>
           <w:sz w:val="21"/>
         </w:rPr>
+        <w:lastRenderedPageBreak/>
         <w:t>Expand the value in the left hand side, we have:</w:t>
       </w:r>
     </w:p>
@@ -11654,7 +15167,6 @@
           <w:kern w:val="2"/>
           <w:sz w:val="21"/>
         </w:rPr>
-        <w:lastRenderedPageBreak/>
         <w:t xml:space="preserve">Then, if we </w:t>
       </w:r>
       <w:proofErr w:type="gramStart"/>

--- a/p5/writeup.docx
+++ b/p5/writeup.docx
@@ -11,13 +11,10 @@
       <w:r>
         <w:t xml:space="preserve">1a) </w:t>
       </w:r>
-      <w:proofErr w:type="gramStart"/>
-      <w:r>
-        <w:t>We</w:t>
-      </w:r>
-      <w:proofErr w:type="gramEnd"/>
-      <w:r>
-        <w:t xml:space="preserve"> are asked to find </w:t>
+    </w:p>
+    <w:p>
+      <w:r>
+        <w:t xml:space="preserve">We are asked to find </w:t>
       </w:r>
       <m:oMath>
         <m:r>
@@ -1097,7 +1094,12 @@
     </w:p>
     <w:p>
       <w:r>
-        <w:t>1b) Using the same construction:</w:t>
+        <w:t>1b)</w:t>
+      </w:r>
+    </w:p>
+    <w:p>
+      <w:r>
+        <w:t>Using the same construction:</w:t>
       </w:r>
     </w:p>
     <w:tbl>
@@ -1573,7 +1575,12 @@
     </w:p>
     <w:p>
       <w:r>
-        <w:t>1c) Using the same construction:</w:t>
+        <w:t>1c)</w:t>
+      </w:r>
+    </w:p>
+    <w:p>
+      <w:r>
+        <w:t>Using the same construction:</w:t>
       </w:r>
     </w:p>
     <w:tbl>
@@ -2139,7 +2146,13 @@
     </w:p>
     <w:p>
       <w:r>
-        <w:t xml:space="preserve">2) Using the Viterbi Algorithm, for the first character, the run time </w:t>
+        <w:lastRenderedPageBreak/>
+        <w:t xml:space="preserve">2) </w:t>
+      </w:r>
+    </w:p>
+    <w:p>
+      <w:r>
+        <w:t xml:space="preserve">Using the Viterbi Algorithm, for the first character, the run time </w:t>
       </w:r>
       <w:proofErr w:type="gramStart"/>
       <w:r>
@@ -2383,7 +2396,6 @@
     </w:p>
     <w:p>
       <w:r>
-        <w:lastRenderedPageBreak/>
         <w:t>The Viterbi Algorithm is much faster with large k.</w:t>
       </w:r>
     </w:p>
@@ -2516,13 +2528,7 @@
             <w:rPr>
               <w:rFonts w:ascii="Cambria Math" w:hAnsi="Cambria Math"/>
             </w:rPr>
-            <m:t>=</m:t>
-          </m:r>
-          <m:r>
-            <w:rPr>
-              <w:rFonts w:ascii="Cambria Math" w:hAnsi="Cambria Math"/>
-            </w:rPr>
-            <m:t>P</m:t>
+            <m:t>=P</m:t>
           </m:r>
           <m:d>
             <m:dPr>
@@ -4301,6 +4307,7 @@
             <w:rPr>
               <w:rFonts w:ascii="Cambria Math" w:hAnsi="Cambria Math"/>
             </w:rPr>
+            <w:lastRenderedPageBreak/>
             <m:t>P</m:t>
           </m:r>
           <m:d>
@@ -4357,19 +4364,7 @@
                     <w:rPr>
                       <w:rFonts w:ascii="Cambria Math" w:hAnsi="Cambria Math"/>
                     </w:rPr>
-                    <m:t xml:space="preserve">x1, x2,…xk </m:t>
-                  </m:r>
-                  <m:r>
-                    <w:rPr>
-                      <w:rFonts w:ascii="Cambria Math" w:hAnsi="Cambria Math"/>
-                    </w:rPr>
-                    <m:t>and</m:t>
-                  </m:r>
-                  <m:r>
-                    <w:rPr>
-                      <w:rFonts w:ascii="Cambria Math" w:hAnsi="Cambria Math"/>
-                    </w:rPr>
-                    <m:t xml:space="preserve"> y1, y2, …, yk</m:t>
+                    <m:t>x1, x2,…xk and y1, y2, …, yk</m:t>
                   </m:r>
                 </m:e>
               </m:d>
@@ -4395,19 +4390,7 @@
                     <w:rPr>
                       <w:rFonts w:ascii="Cambria Math" w:hAnsi="Cambria Math"/>
                     </w:rPr>
-                    <m:t>y1, y2, …, yk</m:t>
-                  </m:r>
-                  <m:r>
-                    <w:rPr>
-                      <w:rFonts w:ascii="Cambria Math" w:hAnsi="Cambria Math"/>
-                    </w:rPr>
-                    <m:t>|</m:t>
-                  </m:r>
-                  <m:r>
-                    <w:rPr>
-                      <w:rFonts w:ascii="Cambria Math" w:hAnsi="Cambria Math"/>
-                    </w:rPr>
-                    <m:t>x1, x2,…xk</m:t>
+                    <m:t>y1, y2, …, yk|x1, x2,…xk</m:t>
                   </m:r>
                 </m:e>
               </m:d>
@@ -4455,19 +4438,7 @@
                     <w:rPr>
                       <w:rFonts w:ascii="Cambria Math" w:hAnsi="Cambria Math"/>
                     </w:rPr>
-                    <m:t>x1, x2,…xk</m:t>
-                  </m:r>
-                  <m:r>
-                    <w:rPr>
-                      <w:rFonts w:ascii="Cambria Math" w:hAnsi="Cambria Math"/>
-                    </w:rPr>
-                    <m:t>|</m:t>
-                  </m:r>
-                  <m:r>
-                    <w:rPr>
-                      <w:rFonts w:ascii="Cambria Math" w:hAnsi="Cambria Math"/>
-                    </w:rPr>
-                    <m:t>y1, y2, …, yk</m:t>
+                    <m:t>x1, x2,…xk|y1, y2, …, yk</m:t>
                   </m:r>
                 </m:e>
               </m:d>
@@ -4533,7 +4504,6 @@
     </w:p>
     <w:p>
       <w:r>
-        <w:lastRenderedPageBreak/>
         <w:t>We know how to calculate</w:t>
       </w:r>
       <m:oMath>
@@ -4541,13 +4511,7 @@
           <w:rPr>
             <w:rFonts w:ascii="Cambria Math" w:hAnsi="Cambria Math"/>
           </w:rPr>
-          <m:t xml:space="preserve"> </m:t>
-        </m:r>
-        <m:r>
-          <w:rPr>
-            <w:rFonts w:ascii="Cambria Math" w:hAnsi="Cambria Math"/>
-          </w:rPr>
-          <m:t>P</m:t>
+          <m:t xml:space="preserve"> P</m:t>
         </m:r>
         <m:d>
           <m:dPr>
@@ -4581,13 +4545,7 @@
           <w:rPr>
             <w:rFonts w:ascii="Cambria Math" w:hAnsi="Cambria Math"/>
           </w:rPr>
-          <m:t xml:space="preserve"> </m:t>
-        </m:r>
-        <m:r>
-          <w:rPr>
-            <w:rFonts w:ascii="Cambria Math" w:hAnsi="Cambria Math"/>
-          </w:rPr>
-          <m:t>P</m:t>
+          <m:t xml:space="preserve"> P</m:t>
         </m:r>
         <m:d>
           <m:dPr>
@@ -5316,13 +5274,7 @@
                 <w:rPr>
                   <w:rFonts w:ascii="Cambria Math" w:hAnsi="Cambria Math"/>
                 </w:rPr>
-                <m:t>P</m:t>
-              </m:r>
-              <m:r>
-                <w:rPr>
-                  <w:rFonts w:ascii="Cambria Math" w:hAnsi="Cambria Math"/>
-                </w:rPr>
-                <m:t>(</m:t>
+                <m:t>P(</m:t>
               </m:r>
               <m:sSub>
                 <m:sSubPr>
@@ -5386,25 +5338,7 @@
                 <w:rPr>
                   <w:rFonts w:ascii="Cambria Math" w:hAnsi="Cambria Math"/>
                 </w:rPr>
-                <m:t>)</m:t>
-              </m:r>
-              <m:r>
-                <w:rPr>
-                  <w:rFonts w:ascii="Cambria Math" w:hAnsi="Cambria Math"/>
-                </w:rPr>
-                <m:t>∙</m:t>
-              </m:r>
-              <m:r>
-                <w:rPr>
-                  <w:rFonts w:ascii="Cambria Math" w:hAnsi="Cambria Math"/>
-                </w:rPr>
-                <m:t>P</m:t>
-              </m:r>
-              <m:r>
-                <w:rPr>
-                  <w:rFonts w:ascii="Cambria Math" w:hAnsi="Cambria Math"/>
-                </w:rPr>
-                <m:t>(</m:t>
+                <m:t>)∙P(</m:t>
               </m:r>
               <m:sSub>
                 <m:sSubPr>
@@ -5555,13 +5489,7 @@
                 <w:rPr>
                   <w:rFonts w:ascii="Cambria Math" w:hAnsi="Cambria Math"/>
                 </w:rPr>
-                <m:t>P</m:t>
-              </m:r>
-              <m:r>
-                <w:rPr>
-                  <w:rFonts w:ascii="Cambria Math" w:hAnsi="Cambria Math"/>
-                </w:rPr>
-                <m:t>(</m:t>
+                <m:t>P(</m:t>
               </m:r>
               <m:sSub>
                 <m:sSubPr>
@@ -5625,25 +5553,7 @@
                 <w:rPr>
                   <w:rFonts w:ascii="Cambria Math" w:hAnsi="Cambria Math"/>
                 </w:rPr>
-                <m:t>)</m:t>
-              </m:r>
-              <m:r>
-                <w:rPr>
-                  <w:rFonts w:ascii="Cambria Math" w:hAnsi="Cambria Math"/>
-                </w:rPr>
-                <m:t>∙</m:t>
-              </m:r>
-              <m:r>
-                <w:rPr>
-                  <w:rFonts w:ascii="Cambria Math" w:hAnsi="Cambria Math"/>
-                </w:rPr>
-                <m:t>P</m:t>
-              </m:r>
-              <m:r>
-                <w:rPr>
-                  <w:rFonts w:ascii="Cambria Math" w:hAnsi="Cambria Math"/>
-                </w:rPr>
-                <m:t>(</m:t>
+                <m:t>)∙P(</m:t>
               </m:r>
               <m:sSub>
                 <m:sSubPr>
@@ -5707,25 +5617,7 @@
                 <w:rPr>
                   <w:rFonts w:ascii="Cambria Math" w:hAnsi="Cambria Math"/>
                 </w:rPr>
-                <m:t>)</m:t>
-              </m:r>
-              <m:r>
-                <w:rPr>
-                  <w:rFonts w:ascii="Cambria Math" w:hAnsi="Cambria Math"/>
-                </w:rPr>
-                <m:t>∙</m:t>
-              </m:r>
-              <m:r>
-                <w:rPr>
-                  <w:rFonts w:ascii="Cambria Math" w:hAnsi="Cambria Math"/>
-                </w:rPr>
-                <m:t>P</m:t>
-              </m:r>
-              <m:r>
-                <w:rPr>
-                  <w:rFonts w:ascii="Cambria Math" w:hAnsi="Cambria Math"/>
-                </w:rPr>
-                <m:t>(</m:t>
+                <m:t>)∙P(</m:t>
               </m:r>
               <m:sSub>
                 <m:sSubPr>
@@ -5840,8 +5732,6 @@
             </w:rPr>
             <m:t>=</m:t>
           </m:r>
-          <w:bookmarkStart w:id="0" w:name="_GoBack"/>
-          <w:bookmarkEnd w:id="0"/>
           <m:f>
             <m:fPr>
               <m:ctrlPr>
@@ -5933,7 +5823,12 @@
     </w:p>
     <w:p>
       <w:r>
-        <w:t xml:space="preserve">4) The HMM-based approach (by simply replacing characters with words in the above formulation) would do very poorly against Google translate for three major reasons. Firstly, this formulation pays no attention to grammar (i.e. bank could be a verb and noun). Secondly, this formulation requires the two sentences be the same length, which is almost never the case in real life. Lastly, the formulation requires the two sentences to have the same structure; there are cases where one sentence must be inverted to be translated to another. </w:t>
+        <w:t xml:space="preserve">4) </w:t>
+      </w:r>
+    </w:p>
+    <w:p>
+      <w:r>
+        <w:t xml:space="preserve">The HMM-based approach (by simply replacing characters with words in the above formulation) would do very poorly against Google translate for three major reasons. Firstly, this formulation pays no attention to grammar (i.e. bank could be a verb and noun). Secondly, this formulation requires the two sentences be the same length, which is almost never the case in real life. Lastly, the formulation requires the two sentences to have the same structure; there are cases where one sentence must be inverted to be translated to another. </w:t>
       </w:r>
     </w:p>
     <w:p/>
@@ -6455,6 +6350,7 @@
             <w:rPr>
               <w:rFonts w:ascii="Cambria Math" w:hAnsi="Cambria Math"/>
             </w:rPr>
+            <w:lastRenderedPageBreak/>
             <m:t>ϵ≥</m:t>
           </m:r>
           <m:f>
@@ -7589,7 +7485,6 @@
             <w:rPr>
               <w:rFonts w:ascii="Cambria Math" w:hAnsi="Cambria Math"/>
             </w:rPr>
-            <w:lastRenderedPageBreak/>
             <m:t>2</m:t>
           </m:r>
           <m:sSup>
@@ -9553,6 +9448,7 @@
     </w:p>
     <w:p>
       <w:r>
+        <w:lastRenderedPageBreak/>
         <w:t xml:space="preserve">We know from the lecture </w:t>
       </w:r>
       <w:proofErr w:type="gramStart"/>
@@ -10306,7 +10202,6 @@
     </w:p>
     <w:p>
       <w:r>
-        <w:lastRenderedPageBreak/>
         <w:t>4a)</w:t>
       </w:r>
     </w:p>
@@ -13048,7 +12943,6 @@
           <w:kern w:val="2"/>
           <w:sz w:val="21"/>
         </w:rPr>
-        <w:lastRenderedPageBreak/>
         <w:t>Expand the value in the left hand side, we have:</w:t>
       </w:r>
     </w:p>
@@ -16140,7 +16034,10 @@
       </w:r>
     </w:p>
     <w:p/>
-    <w:p/>
+    <w:p>
+      <w:bookmarkStart w:id="0" w:name="_GoBack"/>
+      <w:bookmarkEnd w:id="0"/>
+    </w:p>
     <w:sectPr>
       <w:pgSz w:w="12240" w:h="15840"/>
       <w:pgMar w:top="1440" w:right="1800" w:bottom="1440" w:left="1800" w:header="720" w:footer="720" w:gutter="0"/>

--- a/p5/writeup.docx
+++ b/p5/writeup.docx
@@ -341,7 +341,7 @@
     </w:p>
     <w:tbl>
       <w:tblPr>
-        <w:tblStyle w:val="TableGrid"/>
+        <w:tblStyle w:val="a3"/>
         <w:tblW w:w="0" w:type="auto"/>
         <w:tblLook w:val="04A0" w:firstRow="1" w:lastRow="0" w:firstColumn="1" w:lastColumn="0" w:noHBand="0" w:noVBand="1"/>
       </w:tblPr>
@@ -1104,7 +1104,7 @@
     </w:p>
     <w:tbl>
       <w:tblPr>
-        <w:tblStyle w:val="TableGrid"/>
+        <w:tblStyle w:val="a3"/>
         <w:tblW w:w="0" w:type="auto"/>
         <w:tblLook w:val="04A0" w:firstRow="1" w:lastRow="0" w:firstColumn="1" w:lastColumn="0" w:noHBand="0" w:noVBand="1"/>
       </w:tblPr>
@@ -1585,7 +1585,7 @@
     </w:p>
     <w:tbl>
       <w:tblPr>
-        <w:tblStyle w:val="TableGrid"/>
+        <w:tblStyle w:val="a3"/>
         <w:tblW w:w="0" w:type="auto"/>
         <w:tblLook w:val="04A0" w:firstRow="1" w:lastRow="0" w:firstColumn="1" w:lastColumn="0" w:noHBand="0" w:noVBand="1"/>
       </w:tblPr>
@@ -5696,7 +5696,7 @@
     <w:p>
       <w:pPr>
         <w:rPr>
-          <w:rFonts w:ascii="Cambria Math" w:hAnsi="Cambria Math"/>
+          <w:rFonts w:ascii="Cambria Math" w:hAnsi="Cambria Math" w:hint="eastAsia"/>
           <w:oMath/>
         </w:rPr>
       </w:pPr>
@@ -5839,7 +5839,7 @@
     </w:p>
     <w:p>
       <w:pPr>
-        <w:pStyle w:val="ListParagraph"/>
+        <w:pStyle w:val="a5"/>
         <w:numPr>
           <w:ilvl w:val="0"/>
           <w:numId w:val="1"/>
@@ -5922,7 +5922,7 @@
     </w:p>
     <w:p>
       <w:pPr>
-        <w:pStyle w:val="ListParagraph"/>
+        <w:pStyle w:val="a5"/>
         <w:ind w:left="360" w:firstLineChars="0" w:firstLine="0"/>
       </w:pPr>
       <w:r>
@@ -6242,7 +6242,7 @@
     </w:p>
     <w:p>
       <w:pPr>
-        <w:pStyle w:val="ListParagraph"/>
+        <w:pStyle w:val="a5"/>
         <w:ind w:left="360" w:firstLineChars="0" w:firstLine="0"/>
       </w:pPr>
       <w:r>
@@ -6267,7 +6267,7 @@
     </w:p>
     <w:p>
       <w:pPr>
-        <w:pStyle w:val="ListParagraph"/>
+        <w:pStyle w:val="a5"/>
         <w:ind w:left="360" w:firstLineChars="0" w:firstLine="0"/>
       </w:pPr>
       <m:oMathPara>
@@ -6341,7 +6341,7 @@
     </w:p>
     <w:p>
       <w:pPr>
-        <w:pStyle w:val="ListParagraph"/>
+        <w:pStyle w:val="a5"/>
         <w:ind w:left="360" w:firstLineChars="0" w:firstLine="0"/>
       </w:pPr>
       <m:oMathPara>
@@ -6503,7 +6503,7 @@
     </w:p>
     <w:p>
       <w:pPr>
-        <w:pStyle w:val="ListParagraph"/>
+        <w:pStyle w:val="a5"/>
         <w:ind w:left="360" w:firstLineChars="0" w:firstLine="0"/>
       </w:pPr>
       <w:r>
@@ -6678,7 +6678,7 @@
     </w:p>
     <w:p>
       <w:pPr>
-        <w:pStyle w:val="ListParagraph"/>
+        <w:pStyle w:val="a5"/>
         <w:numPr>
           <w:ilvl w:val="0"/>
           <w:numId w:val="1"/>
@@ -8727,13 +8727,13 @@
     <w:p/>
     <w:p>
       <w:pPr>
-        <w:pStyle w:val="ListParagraph"/>
+        <w:pStyle w:val="a5"/>
         <w:ind w:left="360" w:firstLineChars="0" w:firstLine="0"/>
       </w:pPr>
     </w:p>
     <w:p>
       <w:pPr>
-        <w:pStyle w:val="ListParagraph"/>
+        <w:pStyle w:val="a5"/>
         <w:ind w:left="360" w:firstLineChars="0" w:firstLine="0"/>
       </w:pPr>
       <w:r>
@@ -9073,7 +9073,7 @@
     </w:p>
     <w:p>
       <w:pPr>
-        <w:pStyle w:val="ListParagraph"/>
+        <w:pStyle w:val="a5"/>
         <w:ind w:left="360" w:firstLineChars="0" w:firstLine="0"/>
       </w:pPr>
       <w:r>
@@ -9113,7 +9113,7 @@
     </w:p>
     <w:p>
       <w:pPr>
-        <w:pStyle w:val="ListParagraph"/>
+        <w:pStyle w:val="a5"/>
         <w:ind w:left="360" w:firstLineChars="0" w:firstLine="0"/>
       </w:pPr>
       <w:r>
@@ -9122,7 +9122,7 @@
     </w:p>
     <w:p>
       <w:pPr>
-        <w:pStyle w:val="ListParagraph"/>
+        <w:pStyle w:val="a5"/>
         <w:ind w:left="360" w:firstLineChars="0" w:firstLine="0"/>
       </w:pPr>
       <m:oMathPara>
@@ -9429,13 +9429,13 @@
     </w:p>
     <w:p>
       <w:pPr>
-        <w:pStyle w:val="ListParagraph"/>
+        <w:pStyle w:val="a5"/>
         <w:ind w:left="360" w:firstLineChars="0" w:firstLine="0"/>
       </w:pPr>
     </w:p>
     <w:p>
       <w:pPr>
-        <w:pStyle w:val="ListParagraph"/>
+        <w:pStyle w:val="a5"/>
         <w:numPr>
           <w:ilvl w:val="0"/>
           <w:numId w:val="1"/>
@@ -12925,6 +12925,422 @@
         </w:rPr>
         <w:t>.</w:t>
       </w:r>
+      <w:r>
+        <w:rPr>
+          <w:rFonts w:ascii="Calibri" w:eastAsia="宋体" w:hAnsi="Calibri" w:cs="Times New Roman" w:hint="eastAsia"/>
+          <w:kern w:val="2"/>
+          <w:sz w:val="21"/>
+        </w:rPr>
+        <w:t xml:space="preserve"> We</w:t>
+      </w:r>
+      <w:r>
+        <w:rPr>
+          <w:rFonts w:ascii="Calibri" w:eastAsia="宋体" w:hAnsi="Calibri" w:cs="Times New Roman"/>
+          <w:kern w:val="2"/>
+          <w:sz w:val="21"/>
+        </w:rPr>
+        <w:t xml:space="preserve"> also realize </w:t>
+      </w:r>
+      <w:proofErr w:type="gramStart"/>
+      <w:r>
+        <w:rPr>
+          <w:rFonts w:ascii="Calibri" w:eastAsia="宋体" w:hAnsi="Calibri" w:cs="Times New Roman"/>
+          <w:kern w:val="2"/>
+          <w:sz w:val="21"/>
+        </w:rPr>
+        <w:t xml:space="preserve">that </w:t>
+      </w:r>
+      <w:proofErr w:type="gramEnd"/>
+      <m:oMath>
+        <m:r>
+          <w:rPr>
+            <w:rFonts w:ascii="Cambria Math" w:eastAsia="宋体" w:hAnsi="Cambria Math" w:cs="Times New Roman"/>
+            <w:kern w:val="2"/>
+            <w:sz w:val="21"/>
+          </w:rPr>
+          <m:t>sign</m:t>
+        </m:r>
+        <m:d>
+          <m:dPr>
+            <m:ctrlPr>
+              <w:rPr>
+                <w:rFonts w:ascii="Cambria Math" w:eastAsia="宋体" w:hAnsi="Cambria Math" w:cs="Times New Roman"/>
+                <w:i/>
+                <w:kern w:val="2"/>
+                <w:sz w:val="21"/>
+              </w:rPr>
+            </m:ctrlPr>
+          </m:dPr>
+          <m:e>
+            <m:r>
+              <w:rPr>
+                <w:rFonts w:ascii="Cambria Math" w:eastAsia="宋体" w:hAnsi="Cambria Math" w:cs="Times New Roman"/>
+                <w:kern w:val="2"/>
+                <w:sz w:val="21"/>
+              </w:rPr>
+              <m:t>R-</m:t>
+            </m:r>
+            <m:d>
+              <m:dPr>
+                <m:begChr m:val="|"/>
+                <m:endChr m:val="|"/>
+                <m:ctrlPr>
+                  <w:rPr>
+                    <w:rFonts w:ascii="Cambria Math" w:eastAsia="宋体" w:hAnsi="Cambria Math" w:cs="Times New Roman"/>
+                    <w:i/>
+                    <w:kern w:val="2"/>
+                    <w:sz w:val="21"/>
+                  </w:rPr>
+                </m:ctrlPr>
+              </m:dPr>
+              <m:e>
+                <m:d>
+                  <m:dPr>
+                    <m:begChr m:val="|"/>
+                    <m:endChr m:val="|"/>
+                    <m:ctrlPr>
+                      <w:rPr>
+                        <w:rFonts w:ascii="Cambria Math" w:eastAsia="宋体" w:hAnsi="Cambria Math" w:cs="Times New Roman"/>
+                        <w:i/>
+                        <w:kern w:val="2"/>
+                        <w:sz w:val="21"/>
+                      </w:rPr>
+                    </m:ctrlPr>
+                  </m:dPr>
+                  <m:e>
+                    <m:acc>
+                      <m:accPr>
+                        <m:chr m:val="⃗"/>
+                        <m:ctrlPr>
+                          <w:rPr>
+                            <w:rFonts w:ascii="Cambria Math" w:eastAsia="宋体" w:hAnsi="Cambria Math" w:cs="Times New Roman"/>
+                            <w:i/>
+                            <w:kern w:val="2"/>
+                            <w:sz w:val="21"/>
+                          </w:rPr>
+                        </m:ctrlPr>
+                      </m:accPr>
+                      <m:e>
+                        <m:r>
+                          <w:rPr>
+                            <w:rFonts w:ascii="Cambria Math" w:eastAsia="宋体" w:hAnsi="Cambria Math" w:cs="Times New Roman"/>
+                            <w:kern w:val="2"/>
+                            <w:sz w:val="21"/>
+                          </w:rPr>
+                          <m:t>x</m:t>
+                        </m:r>
+                      </m:e>
+                    </m:acc>
+                    <m:r>
+                      <w:rPr>
+                        <w:rFonts w:ascii="Cambria Math" w:eastAsia="宋体" w:hAnsi="Cambria Math" w:cs="Times New Roman"/>
+                        <w:kern w:val="2"/>
+                        <w:sz w:val="21"/>
+                      </w:rPr>
+                      <m:t>-</m:t>
+                    </m:r>
+                    <m:acc>
+                      <m:accPr>
+                        <m:chr m:val="⃗"/>
+                        <m:ctrlPr>
+                          <w:rPr>
+                            <w:rFonts w:ascii="Cambria Math" w:eastAsia="宋体" w:hAnsi="Cambria Math" w:cs="Times New Roman"/>
+                            <w:i/>
+                            <w:kern w:val="2"/>
+                            <w:sz w:val="21"/>
+                          </w:rPr>
+                        </m:ctrlPr>
+                      </m:accPr>
+                      <m:e>
+                        <m:r>
+                          <w:rPr>
+                            <w:rFonts w:ascii="Cambria Math" w:eastAsia="宋体" w:hAnsi="Cambria Math" w:cs="Times New Roman"/>
+                            <w:kern w:val="2"/>
+                            <w:sz w:val="21"/>
+                          </w:rPr>
+                          <m:t>c</m:t>
+                        </m:r>
+                      </m:e>
+                    </m:acc>
+                  </m:e>
+                </m:d>
+              </m:e>
+            </m:d>
+          </m:e>
+        </m:d>
+        <m:r>
+          <w:rPr>
+            <w:rFonts w:ascii="Cambria Math" w:eastAsia="宋体" w:hAnsi="Cambria Math" w:cs="Times New Roman"/>
+            <w:kern w:val="2"/>
+            <w:sz w:val="21"/>
+          </w:rPr>
+          <m:t>=sign(</m:t>
+        </m:r>
+        <m:sSup>
+          <m:sSupPr>
+            <m:ctrlPr>
+              <w:rPr>
+                <w:rFonts w:ascii="Cambria Math" w:eastAsia="宋体" w:hAnsi="Cambria Math" w:cs="Times New Roman"/>
+                <w:i/>
+                <w:kern w:val="2"/>
+                <w:sz w:val="21"/>
+              </w:rPr>
+            </m:ctrlPr>
+          </m:sSupPr>
+          <m:e>
+            <m:r>
+              <w:rPr>
+                <w:rFonts w:ascii="Cambria Math" w:eastAsia="宋体" w:hAnsi="Cambria Math" w:cs="Times New Roman"/>
+                <w:kern w:val="2"/>
+                <w:sz w:val="21"/>
+              </w:rPr>
+              <m:t>R</m:t>
+            </m:r>
+          </m:e>
+          <m:sup>
+            <m:r>
+              <w:rPr>
+                <w:rFonts w:ascii="Cambria Math" w:eastAsia="宋体" w:hAnsi="Cambria Math" w:cs="Times New Roman"/>
+                <w:kern w:val="2"/>
+                <w:sz w:val="21"/>
+              </w:rPr>
+              <m:t>2</m:t>
+            </m:r>
+          </m:sup>
+        </m:sSup>
+        <m:r>
+          <w:rPr>
+            <w:rFonts w:ascii="Cambria Math" w:eastAsia="宋体" w:hAnsi="Cambria Math" w:cs="Times New Roman"/>
+            <w:kern w:val="2"/>
+            <w:sz w:val="21"/>
+          </w:rPr>
+          <m:t>-</m:t>
+        </m:r>
+        <m:sSup>
+          <m:sSupPr>
+            <m:ctrlPr>
+              <w:rPr>
+                <w:rFonts w:ascii="Cambria Math" w:eastAsia="宋体" w:hAnsi="Cambria Math" w:cs="Times New Roman"/>
+                <w:i/>
+                <w:kern w:val="2"/>
+                <w:sz w:val="21"/>
+              </w:rPr>
+            </m:ctrlPr>
+          </m:sSupPr>
+          <m:e>
+            <m:d>
+              <m:dPr>
+                <m:begChr m:val="|"/>
+                <m:endChr m:val="|"/>
+                <m:ctrlPr>
+                  <w:rPr>
+                    <w:rFonts w:ascii="Cambria Math" w:eastAsia="宋体" w:hAnsi="Cambria Math" w:cs="Times New Roman"/>
+                    <w:i/>
+                    <w:kern w:val="2"/>
+                    <w:sz w:val="21"/>
+                  </w:rPr>
+                </m:ctrlPr>
+              </m:dPr>
+              <m:e>
+                <m:d>
+                  <m:dPr>
+                    <m:begChr m:val="|"/>
+                    <m:endChr m:val="|"/>
+                    <m:ctrlPr>
+                      <w:rPr>
+                        <w:rFonts w:ascii="Cambria Math" w:eastAsia="宋体" w:hAnsi="Cambria Math" w:cs="Times New Roman"/>
+                        <w:i/>
+                        <w:kern w:val="2"/>
+                        <w:sz w:val="21"/>
+                      </w:rPr>
+                    </m:ctrlPr>
+                  </m:dPr>
+                  <m:e>
+                    <m:acc>
+                      <m:accPr>
+                        <m:chr m:val="⃗"/>
+                        <m:ctrlPr>
+                          <w:rPr>
+                            <w:rFonts w:ascii="Cambria Math" w:eastAsia="宋体" w:hAnsi="Cambria Math" w:cs="Times New Roman"/>
+                            <w:i/>
+                            <w:kern w:val="2"/>
+                            <w:sz w:val="21"/>
+                          </w:rPr>
+                        </m:ctrlPr>
+                      </m:accPr>
+                      <m:e>
+                        <m:r>
+                          <w:rPr>
+                            <w:rFonts w:ascii="Cambria Math" w:eastAsia="宋体" w:hAnsi="Cambria Math" w:cs="Times New Roman"/>
+                            <w:kern w:val="2"/>
+                            <w:sz w:val="21"/>
+                          </w:rPr>
+                          <m:t>x</m:t>
+                        </m:r>
+                      </m:e>
+                    </m:acc>
+                    <m:r>
+                      <w:rPr>
+                        <w:rFonts w:ascii="Cambria Math" w:eastAsia="宋体" w:hAnsi="Cambria Math" w:cs="Times New Roman"/>
+                        <w:kern w:val="2"/>
+                        <w:sz w:val="21"/>
+                      </w:rPr>
+                      <m:t>-</m:t>
+                    </m:r>
+                    <m:acc>
+                      <m:accPr>
+                        <m:chr m:val="⃗"/>
+                        <m:ctrlPr>
+                          <w:rPr>
+                            <w:rFonts w:ascii="Cambria Math" w:eastAsia="宋体" w:hAnsi="Cambria Math" w:cs="Times New Roman"/>
+                            <w:i/>
+                            <w:kern w:val="2"/>
+                            <w:sz w:val="21"/>
+                          </w:rPr>
+                        </m:ctrlPr>
+                      </m:accPr>
+                      <m:e>
+                        <m:r>
+                          <w:rPr>
+                            <w:rFonts w:ascii="Cambria Math" w:eastAsia="宋体" w:hAnsi="Cambria Math" w:cs="Times New Roman"/>
+                            <w:kern w:val="2"/>
+                            <w:sz w:val="21"/>
+                          </w:rPr>
+                          <m:t>c</m:t>
+                        </m:r>
+                      </m:e>
+                    </m:acc>
+                  </m:e>
+                </m:d>
+              </m:e>
+            </m:d>
+          </m:e>
+          <m:sup>
+            <m:r>
+              <w:rPr>
+                <w:rFonts w:ascii="Cambria Math" w:eastAsia="宋体" w:hAnsi="Cambria Math" w:cs="Times New Roman"/>
+                <w:kern w:val="2"/>
+                <w:sz w:val="21"/>
+              </w:rPr>
+              <m:t>2</m:t>
+            </m:r>
+          </m:sup>
+        </m:sSup>
+        <m:r>
+          <w:rPr>
+            <w:rFonts w:ascii="Cambria Math" w:eastAsia="宋体" w:hAnsi="Cambria Math" w:cs="Times New Roman"/>
+            <w:kern w:val="2"/>
+            <w:sz w:val="21"/>
+          </w:rPr>
+          <m:t>)</m:t>
+        </m:r>
+      </m:oMath>
+      <w:r>
+        <w:rPr>
+          <w:rFonts w:ascii="Calibri" w:eastAsia="宋体" w:hAnsi="Calibri" w:cs="Times New Roman"/>
+          <w:kern w:val="2"/>
+          <w:sz w:val="21"/>
+        </w:rPr>
+        <w:t xml:space="preserve">, since we know both </w:t>
+      </w:r>
+      <m:oMath>
+        <m:r>
+          <w:rPr>
+            <w:rFonts w:ascii="Cambria Math" w:eastAsia="宋体" w:hAnsi="Cambria Math" w:cs="Times New Roman"/>
+            <w:kern w:val="2"/>
+            <w:sz w:val="21"/>
+          </w:rPr>
+          <m:t>R</m:t>
+        </m:r>
+      </m:oMath>
+      <w:r>
+        <w:rPr>
+          <w:rFonts w:ascii="Calibri" w:eastAsia="宋体" w:hAnsi="Calibri" w:cs="Times New Roman"/>
+          <w:kern w:val="2"/>
+          <w:sz w:val="21"/>
+        </w:rPr>
+        <w:t xml:space="preserve"> and </w:t>
+      </w:r>
+      <m:oMath>
+        <m:r>
+          <w:rPr>
+            <w:rFonts w:ascii="Cambria Math" w:eastAsia="宋体" w:hAnsi="Cambria Math" w:cs="Times New Roman"/>
+            <w:kern w:val="2"/>
+            <w:sz w:val="21"/>
+          </w:rPr>
+          <m:t>||</m:t>
+        </m:r>
+        <m:acc>
+          <m:accPr>
+            <m:chr m:val="⃗"/>
+            <m:ctrlPr>
+              <w:rPr>
+                <w:rFonts w:ascii="Cambria Math" w:eastAsia="宋体" w:hAnsi="Cambria Math" w:cs="Times New Roman"/>
+                <w:i/>
+                <w:kern w:val="2"/>
+                <w:sz w:val="21"/>
+              </w:rPr>
+            </m:ctrlPr>
+          </m:accPr>
+          <m:e>
+            <m:r>
+              <w:rPr>
+                <w:rFonts w:ascii="Cambria Math" w:eastAsia="宋体" w:hAnsi="Cambria Math" w:cs="Times New Roman"/>
+                <w:kern w:val="2"/>
+                <w:sz w:val="21"/>
+              </w:rPr>
+              <m:t>x</m:t>
+            </m:r>
+          </m:e>
+        </m:acc>
+        <m:r>
+          <w:rPr>
+            <w:rFonts w:ascii="Cambria Math" w:eastAsia="宋体" w:hAnsi="Cambria Math" w:cs="Times New Roman"/>
+            <w:kern w:val="2"/>
+            <w:sz w:val="21"/>
+          </w:rPr>
+          <m:t>-</m:t>
+        </m:r>
+        <m:acc>
+          <m:accPr>
+            <m:chr m:val="⃗"/>
+            <m:ctrlPr>
+              <w:rPr>
+                <w:rFonts w:ascii="Cambria Math" w:eastAsia="宋体" w:hAnsi="Cambria Math" w:cs="Times New Roman"/>
+                <w:i/>
+                <w:kern w:val="2"/>
+                <w:sz w:val="21"/>
+              </w:rPr>
+            </m:ctrlPr>
+          </m:accPr>
+          <m:e>
+            <m:r>
+              <w:rPr>
+                <w:rFonts w:ascii="Cambria Math" w:eastAsia="宋体" w:hAnsi="Cambria Math" w:cs="Times New Roman"/>
+                <w:kern w:val="2"/>
+                <w:sz w:val="21"/>
+              </w:rPr>
+              <m:t>c</m:t>
+            </m:r>
+          </m:e>
+        </m:acc>
+        <m:r>
+          <w:rPr>
+            <w:rFonts w:ascii="Cambria Math" w:eastAsia="宋体" w:hAnsi="Cambria Math" w:cs="Times New Roman"/>
+            <w:kern w:val="2"/>
+            <w:sz w:val="21"/>
+          </w:rPr>
+          <m:t>||</m:t>
+        </m:r>
+      </m:oMath>
+      <w:r>
+        <w:rPr>
+          <w:rFonts w:ascii="Calibri" w:eastAsia="宋体" w:hAnsi="Calibri" w:cs="Times New Roman"/>
+          <w:kern w:val="2"/>
+          <w:sz w:val="21"/>
+        </w:rPr>
+        <w:t xml:space="preserve"> are positive, squaring them will not change the inequality. </w:t>
+      </w:r>
     </w:p>
     <w:p>
       <w:pPr>
@@ -12957,6 +13373,8 @@
           <w:sz w:val="21"/>
         </w:rPr>
       </w:pPr>
+      <w:bookmarkStart w:id="0" w:name="_GoBack"/>
+      <w:bookmarkEnd w:id="0"/>
       <m:oMathPara>
         <m:oMath>
           <m:r>
@@ -13081,7 +13499,15 @@
               <w:kern w:val="2"/>
               <w:sz w:val="21"/>
             </w:rPr>
-            <m:t>=sign</m:t>
+            <m:t>=</m:t>
+          </m:r>
+          <m:r>
+            <w:rPr>
+              <w:rFonts w:ascii="Cambria Math" w:eastAsia="宋体" w:hAnsi="Cambria Math" w:cs="Times New Roman"/>
+              <w:kern w:val="2"/>
+              <w:sz w:val="21"/>
+            </w:rPr>
+            <m:t>sign</m:t>
           </m:r>
           <m:d>
             <m:dPr>
@@ -13095,13 +13521,225 @@
               </m:ctrlPr>
             </m:dPr>
             <m:e>
+              <m:sSup>
+                <m:sSupPr>
+                  <m:ctrlPr>
+                    <w:rPr>
+                      <w:rFonts w:ascii="Cambria Math" w:eastAsia="宋体" w:hAnsi="Cambria Math" w:cs="Times New Roman"/>
+                      <w:i/>
+                      <w:kern w:val="2"/>
+                      <w:sz w:val="21"/>
+                    </w:rPr>
+                  </m:ctrlPr>
+                </m:sSupPr>
+                <m:e>
+                  <m:r>
+                    <w:rPr>
+                      <w:rFonts w:ascii="Cambria Math" w:eastAsia="宋体" w:hAnsi="Cambria Math" w:cs="Times New Roman"/>
+                      <w:kern w:val="2"/>
+                      <w:sz w:val="21"/>
+                    </w:rPr>
+                    <m:t>R</m:t>
+                  </m:r>
+                </m:e>
+                <m:sup>
+                  <m:r>
+                    <w:rPr>
+                      <w:rFonts w:ascii="Cambria Math" w:eastAsia="宋体" w:hAnsi="Cambria Math" w:cs="Times New Roman"/>
+                      <w:kern w:val="2"/>
+                      <w:sz w:val="21"/>
+                    </w:rPr>
+                    <m:t>2</m:t>
+                  </m:r>
+                </m:sup>
+              </m:sSup>
               <m:r>
                 <w:rPr>
                   <w:rFonts w:ascii="Cambria Math" w:eastAsia="宋体" w:hAnsi="Cambria Math" w:cs="Times New Roman"/>
                   <w:kern w:val="2"/>
                   <w:sz w:val="21"/>
                 </w:rPr>
-                <m:t>R-</m:t>
+                <m:t>-</m:t>
+              </m:r>
+              <m:sSup>
+                <m:sSupPr>
+                  <m:ctrlPr>
+                    <w:rPr>
+                      <w:rFonts w:ascii="Cambria Math" w:eastAsia="宋体" w:hAnsi="Cambria Math" w:cs="Times New Roman"/>
+                      <w:i/>
+                      <w:kern w:val="2"/>
+                      <w:sz w:val="21"/>
+                    </w:rPr>
+                  </m:ctrlPr>
+                </m:sSupPr>
+                <m:e>
+                  <m:d>
+                    <m:dPr>
+                      <m:begChr m:val="|"/>
+                      <m:endChr m:val="|"/>
+                      <m:ctrlPr>
+                        <w:rPr>
+                          <w:rFonts w:ascii="Cambria Math" w:eastAsia="宋体" w:hAnsi="Cambria Math" w:cs="Times New Roman"/>
+                          <w:i/>
+                          <w:kern w:val="2"/>
+                          <w:sz w:val="21"/>
+                        </w:rPr>
+                      </m:ctrlPr>
+                    </m:dPr>
+                    <m:e>
+                      <m:d>
+                        <m:dPr>
+                          <m:begChr m:val="|"/>
+                          <m:endChr m:val="|"/>
+                          <m:ctrlPr>
+                            <w:rPr>
+                              <w:rFonts w:ascii="Cambria Math" w:eastAsia="宋体" w:hAnsi="Cambria Math" w:cs="Times New Roman"/>
+                              <w:i/>
+                              <w:kern w:val="2"/>
+                              <w:sz w:val="21"/>
+                            </w:rPr>
+                          </m:ctrlPr>
+                        </m:dPr>
+                        <m:e>
+                          <m:acc>
+                            <m:accPr>
+                              <m:chr m:val="⃗"/>
+                              <m:ctrlPr>
+                                <w:rPr>
+                                  <w:rFonts w:ascii="Cambria Math" w:eastAsia="宋体" w:hAnsi="Cambria Math" w:cs="Times New Roman"/>
+                                  <w:i/>
+                                  <w:kern w:val="2"/>
+                                  <w:sz w:val="21"/>
+                                </w:rPr>
+                              </m:ctrlPr>
+                            </m:accPr>
+                            <m:e>
+                              <m:r>
+                                <w:rPr>
+                                  <w:rFonts w:ascii="Cambria Math" w:eastAsia="宋体" w:hAnsi="Cambria Math" w:cs="Times New Roman"/>
+                                  <w:kern w:val="2"/>
+                                  <w:sz w:val="21"/>
+                                </w:rPr>
+                                <m:t>x</m:t>
+                              </m:r>
+                            </m:e>
+                          </m:acc>
+                          <m:r>
+                            <w:rPr>
+                              <w:rFonts w:ascii="Cambria Math" w:eastAsia="宋体" w:hAnsi="Cambria Math" w:cs="Times New Roman"/>
+                              <w:kern w:val="2"/>
+                              <w:sz w:val="21"/>
+                            </w:rPr>
+                            <m:t>-</m:t>
+                          </m:r>
+                          <m:acc>
+                            <m:accPr>
+                              <m:chr m:val="⃗"/>
+                              <m:ctrlPr>
+                                <w:rPr>
+                                  <w:rFonts w:ascii="Cambria Math" w:eastAsia="宋体" w:hAnsi="Cambria Math" w:cs="Times New Roman"/>
+                                  <w:i/>
+                                  <w:kern w:val="2"/>
+                                  <w:sz w:val="21"/>
+                                </w:rPr>
+                              </m:ctrlPr>
+                            </m:accPr>
+                            <m:e>
+                              <m:r>
+                                <w:rPr>
+                                  <w:rFonts w:ascii="Cambria Math" w:eastAsia="宋体" w:hAnsi="Cambria Math" w:cs="Times New Roman"/>
+                                  <w:kern w:val="2"/>
+                                  <w:sz w:val="21"/>
+                                </w:rPr>
+                                <m:t>c</m:t>
+                              </m:r>
+                            </m:e>
+                          </m:acc>
+                        </m:e>
+                      </m:d>
+                    </m:e>
+                  </m:d>
+                </m:e>
+                <m:sup>
+                  <m:r>
+                    <w:rPr>
+                      <w:rFonts w:ascii="Cambria Math" w:eastAsia="宋体" w:hAnsi="Cambria Math" w:cs="Times New Roman"/>
+                      <w:kern w:val="2"/>
+                      <w:sz w:val="21"/>
+                    </w:rPr>
+                    <m:t>2</m:t>
+                  </m:r>
+                </m:sup>
+              </m:sSup>
+            </m:e>
+          </m:d>
+          <m:r>
+            <w:rPr>
+              <w:rFonts w:ascii="Cambria Math" w:eastAsia="宋体" w:hAnsi="Cambria Math" w:cs="Times New Roman"/>
+              <w:kern w:val="2"/>
+              <w:sz w:val="21"/>
+            </w:rPr>
+            <m:t>=</m:t>
+          </m:r>
+          <m:r>
+            <w:rPr>
+              <w:rFonts w:ascii="Cambria Math" w:eastAsia="宋体" w:hAnsi="Cambria Math" w:cs="Times New Roman"/>
+              <w:kern w:val="2"/>
+              <w:sz w:val="21"/>
+            </w:rPr>
+            <m:t>sign</m:t>
+          </m:r>
+          <m:d>
+            <m:dPr>
+              <m:ctrlPr>
+                <w:rPr>
+                  <w:rFonts w:ascii="Cambria Math" w:eastAsia="宋体" w:hAnsi="Cambria Math" w:cs="Times New Roman"/>
+                  <w:i/>
+                  <w:kern w:val="2"/>
+                  <w:sz w:val="21"/>
+                </w:rPr>
+              </m:ctrlPr>
+            </m:dPr>
+            <m:e>
+              <m:sSup>
+                <m:sSupPr>
+                  <m:ctrlPr>
+                    <w:rPr>
+                      <w:rFonts w:ascii="Cambria Math" w:eastAsia="宋体" w:hAnsi="Cambria Math" w:cs="Times New Roman"/>
+                      <w:i/>
+                      <w:kern w:val="2"/>
+                      <w:sz w:val="21"/>
+                    </w:rPr>
+                  </m:ctrlPr>
+                </m:sSupPr>
+                <m:e>
+                  <m:r>
+                    <w:rPr>
+                      <w:rFonts w:ascii="Cambria Math" w:eastAsia="宋体" w:hAnsi="Cambria Math" w:cs="Times New Roman"/>
+                      <w:kern w:val="2"/>
+                      <w:sz w:val="21"/>
+                    </w:rPr>
+                    <m:t>R</m:t>
+                  </m:r>
+                </m:e>
+                <m:sup>
+                  <m:r>
+                    <w:rPr>
+                      <w:rFonts w:ascii="Cambria Math" w:eastAsia="宋体" w:hAnsi="Cambria Math" w:cs="Times New Roman"/>
+                      <w:kern w:val="2"/>
+                      <w:sz w:val="21"/>
+                    </w:rPr>
+                    <m:t>2</m:t>
+                  </m:r>
+                </m:sup>
+              </m:sSup>
+              <m:r>
+                <w:rPr>
+                  <w:rFonts w:ascii="Cambria Math" w:eastAsia="宋体" w:hAnsi="Cambria Math" w:cs="Times New Roman"/>
+                  <w:kern w:val="2"/>
+                  <w:sz w:val="21"/>
+                </w:rPr>
+                <m:t>-</m:t>
               </m:r>
               <m:nary>
                 <m:naryPr>
@@ -13271,13 +13909,45 @@
               </m:ctrlPr>
             </m:dPr>
             <m:e>
+              <m:sSup>
+                <m:sSupPr>
+                  <m:ctrlPr>
+                    <w:rPr>
+                      <w:rFonts w:ascii="Cambria Math" w:eastAsia="宋体" w:hAnsi="Cambria Math" w:cs="Times New Roman"/>
+                      <w:i/>
+                      <w:kern w:val="2"/>
+                      <w:sz w:val="21"/>
+                    </w:rPr>
+                  </m:ctrlPr>
+                </m:sSupPr>
+                <m:e>
+                  <m:r>
+                    <w:rPr>
+                      <w:rFonts w:ascii="Cambria Math" w:eastAsia="宋体" w:hAnsi="Cambria Math" w:cs="Times New Roman"/>
+                      <w:kern w:val="2"/>
+                      <w:sz w:val="21"/>
+                    </w:rPr>
+                    <m:t>R</m:t>
+                  </m:r>
+                </m:e>
+                <m:sup>
+                  <m:r>
+                    <w:rPr>
+                      <w:rFonts w:ascii="Cambria Math" w:eastAsia="宋体" w:hAnsi="Cambria Math" w:cs="Times New Roman"/>
+                      <w:kern w:val="2"/>
+                      <w:sz w:val="21"/>
+                    </w:rPr>
+                    <m:t>2</m:t>
+                  </m:r>
+                </m:sup>
+              </m:sSup>
               <m:r>
                 <w:rPr>
                   <w:rFonts w:ascii="Cambria Math" w:eastAsia="宋体" w:hAnsi="Cambria Math" w:cs="Times New Roman"/>
                   <w:kern w:val="2"/>
                   <w:sz w:val="21"/>
                 </w:rPr>
-                <m:t>R-</m:t>
+                <m:t>-</m:t>
               </m:r>
               <m:nary>
                 <m:naryPr>
@@ -13487,7 +14157,47 @@
               <w:kern w:val="2"/>
               <w:sz w:val="21"/>
             </w:rPr>
-            <m:t>=sign(R-</m:t>
+            <m:t>=sign(</m:t>
+          </m:r>
+          <m:sSup>
+            <m:sSupPr>
+              <m:ctrlPr>
+                <w:rPr>
+                  <w:rFonts w:ascii="Cambria Math" w:eastAsia="宋体" w:hAnsi="Cambria Math" w:cs="Times New Roman"/>
+                  <w:i/>
+                  <w:kern w:val="2"/>
+                  <w:sz w:val="21"/>
+                </w:rPr>
+              </m:ctrlPr>
+            </m:sSupPr>
+            <m:e>
+              <m:r>
+                <w:rPr>
+                  <w:rFonts w:ascii="Cambria Math" w:eastAsia="宋体" w:hAnsi="Cambria Math" w:cs="Times New Roman"/>
+                  <w:kern w:val="2"/>
+                  <w:sz w:val="21"/>
+                </w:rPr>
+                <m:t>R</m:t>
+              </m:r>
+            </m:e>
+            <m:sup>
+              <m:r>
+                <w:rPr>
+                  <w:rFonts w:ascii="Cambria Math" w:eastAsia="宋体" w:hAnsi="Cambria Math" w:cs="Times New Roman"/>
+                  <w:kern w:val="2"/>
+                  <w:sz w:val="21"/>
+                </w:rPr>
+                <m:t>2</m:t>
+              </m:r>
+            </m:sup>
+          </m:sSup>
+          <m:r>
+            <w:rPr>
+              <w:rFonts w:ascii="Cambria Math" w:eastAsia="宋体" w:hAnsi="Cambria Math" w:cs="Times New Roman"/>
+              <w:kern w:val="2"/>
+              <w:sz w:val="21"/>
+            </w:rPr>
+            <m:t>-</m:t>
           </m:r>
           <m:nary>
             <m:naryPr>
@@ -14359,13 +15069,45 @@
               </m:ctrlPr>
             </m:dPr>
             <m:e>
+              <m:sSup>
+                <m:sSupPr>
+                  <m:ctrlPr>
+                    <w:rPr>
+                      <w:rFonts w:ascii="Cambria Math" w:eastAsia="宋体" w:hAnsi="Cambria Math" w:cs="Times New Roman"/>
+                      <w:i/>
+                      <w:kern w:val="2"/>
+                      <w:sz w:val="21"/>
+                    </w:rPr>
+                  </m:ctrlPr>
+                </m:sSupPr>
+                <m:e>
+                  <m:r>
+                    <w:rPr>
+                      <w:rFonts w:ascii="Cambria Math" w:eastAsia="宋体" w:hAnsi="Cambria Math" w:cs="Times New Roman"/>
+                      <w:kern w:val="2"/>
+                      <w:sz w:val="21"/>
+                    </w:rPr>
+                    <m:t>R</m:t>
+                  </m:r>
+                </m:e>
+                <m:sup>
+                  <m:r>
+                    <w:rPr>
+                      <w:rFonts w:ascii="Cambria Math" w:eastAsia="宋体" w:hAnsi="Cambria Math" w:cs="Times New Roman"/>
+                      <w:kern w:val="2"/>
+                      <w:sz w:val="21"/>
+                    </w:rPr>
+                    <m:t>2</m:t>
+                  </m:r>
+                </m:sup>
+              </m:sSup>
               <m:r>
                 <w:rPr>
                   <w:rFonts w:ascii="Cambria Math" w:eastAsia="宋体" w:hAnsi="Cambria Math" w:cs="Times New Roman"/>
                   <w:kern w:val="2"/>
                   <w:sz w:val="21"/>
                 </w:rPr>
-                <m:t>R+</m:t>
+                <m:t>+</m:t>
               </m:r>
               <m:nary>
                 <m:naryPr>
@@ -14705,13 +15447,45 @@
               </m:ctrlPr>
             </m:dPr>
             <m:e>
+              <m:sSup>
+                <m:sSupPr>
+                  <m:ctrlPr>
+                    <w:rPr>
+                      <w:rFonts w:ascii="Cambria Math" w:eastAsia="宋体" w:hAnsi="Cambria Math" w:cs="Times New Roman"/>
+                      <w:i/>
+                      <w:kern w:val="2"/>
+                      <w:sz w:val="21"/>
+                    </w:rPr>
+                  </m:ctrlPr>
+                </m:sSupPr>
+                <m:e>
+                  <m:r>
+                    <w:rPr>
+                      <w:rFonts w:ascii="Cambria Math" w:eastAsia="宋体" w:hAnsi="Cambria Math" w:cs="Times New Roman"/>
+                      <w:kern w:val="2"/>
+                      <w:sz w:val="21"/>
+                    </w:rPr>
+                    <m:t>R</m:t>
+                  </m:r>
+                </m:e>
+                <m:sup>
+                  <m:r>
+                    <w:rPr>
+                      <w:rFonts w:ascii="Cambria Math" w:eastAsia="宋体" w:hAnsi="Cambria Math" w:cs="Times New Roman"/>
+                      <w:kern w:val="2"/>
+                      <w:sz w:val="21"/>
+                    </w:rPr>
+                    <m:t>2</m:t>
+                  </m:r>
+                </m:sup>
+              </m:sSup>
               <m:r>
                 <w:rPr>
                   <w:rFonts w:ascii="Cambria Math" w:eastAsia="宋体" w:hAnsi="Cambria Math" w:cs="Times New Roman"/>
                   <w:kern w:val="2"/>
                   <w:sz w:val="21"/>
                 </w:rPr>
-                <m:t>R+</m:t>
+                <m:t>+</m:t>
               </m:r>
               <m:nary>
                 <m:naryPr>
@@ -15080,7 +15854,47 @@
             <w:kern w:val="2"/>
             <w:sz w:val="21"/>
           </w:rPr>
-          <m:t>b=R-</m:t>
+          <m:t>b=</m:t>
+        </m:r>
+        <m:sSup>
+          <m:sSupPr>
+            <m:ctrlPr>
+              <w:rPr>
+                <w:rFonts w:ascii="Cambria Math" w:eastAsia="宋体" w:hAnsi="Cambria Math" w:cs="Times New Roman"/>
+                <w:i/>
+                <w:kern w:val="2"/>
+                <w:sz w:val="21"/>
+              </w:rPr>
+            </m:ctrlPr>
+          </m:sSupPr>
+          <m:e>
+            <m:r>
+              <w:rPr>
+                <w:rFonts w:ascii="Cambria Math" w:eastAsia="宋体" w:hAnsi="Cambria Math" w:cs="Times New Roman"/>
+                <w:kern w:val="2"/>
+                <w:sz w:val="21"/>
+              </w:rPr>
+              <m:t>R</m:t>
+            </m:r>
+          </m:e>
+          <m:sup>
+            <m:r>
+              <w:rPr>
+                <w:rFonts w:ascii="Cambria Math" w:eastAsia="宋体" w:hAnsi="Cambria Math" w:cs="Times New Roman"/>
+                <w:kern w:val="2"/>
+                <w:sz w:val="21"/>
+              </w:rPr>
+              <m:t>2</m:t>
+            </m:r>
+          </m:sup>
+        </m:sSup>
+        <m:r>
+          <w:rPr>
+            <w:rFonts w:ascii="Cambria Math" w:eastAsia="宋体" w:hAnsi="Cambria Math" w:cs="Times New Roman"/>
+            <w:kern w:val="2"/>
+            <w:sz w:val="21"/>
+          </w:rPr>
+          <m:t>-</m:t>
         </m:r>
         <m:nary>
           <m:naryPr>
@@ -15401,13 +16215,45 @@
               </m:ctrlPr>
             </m:dPr>
             <m:e>
+              <m:sSup>
+                <m:sSupPr>
+                  <m:ctrlPr>
+                    <w:rPr>
+                      <w:rFonts w:ascii="Cambria Math" w:eastAsia="宋体" w:hAnsi="Cambria Math" w:cs="Times New Roman"/>
+                      <w:i/>
+                      <w:kern w:val="2"/>
+                      <w:sz w:val="21"/>
+                    </w:rPr>
+                  </m:ctrlPr>
+                </m:sSupPr>
+                <m:e>
+                  <m:r>
+                    <w:rPr>
+                      <w:rFonts w:ascii="Cambria Math" w:eastAsia="宋体" w:hAnsi="Cambria Math" w:cs="Times New Roman"/>
+                      <w:kern w:val="2"/>
+                      <w:sz w:val="21"/>
+                    </w:rPr>
+                    <m:t>R</m:t>
+                  </m:r>
+                </m:e>
+                <m:sup>
+                  <m:r>
+                    <w:rPr>
+                      <w:rFonts w:ascii="Cambria Math" w:eastAsia="宋体" w:hAnsi="Cambria Math" w:cs="Times New Roman"/>
+                      <w:kern w:val="2"/>
+                      <w:sz w:val="21"/>
+                    </w:rPr>
+                    <m:t>2</m:t>
+                  </m:r>
+                </m:sup>
+              </m:sSup>
               <m:r>
                 <w:rPr>
                   <w:rFonts w:ascii="Cambria Math" w:eastAsia="宋体" w:hAnsi="Cambria Math" w:cs="Times New Roman"/>
                   <w:kern w:val="2"/>
                   <w:sz w:val="21"/>
                 </w:rPr>
-                <m:t>R+</m:t>
+                <m:t>+</m:t>
               </m:r>
               <m:nary>
                 <m:naryPr>
@@ -16034,10 +16880,7 @@
       </w:r>
     </w:p>
     <w:p/>
-    <w:p>
-      <w:bookmarkStart w:id="0" w:name="_GoBack"/>
-      <w:bookmarkEnd w:id="0"/>
-    </w:p>
+    <w:p/>
     <w:sectPr>
       <w:pgSz w:w="12240" w:h="15840"/>
       <w:pgMar w:top="1440" w:right="1800" w:bottom="1440" w:left="1800" w:header="720" w:footer="720" w:gutter="0"/>
@@ -16393,18 +17236,18 @@
     <w:lsdException w:name="Bibliography" w:uiPriority="37"/>
     <w:lsdException w:name="TOC Heading" w:uiPriority="39" w:qFormat="1"/>
   </w:latentStyles>
-  <w:style w:type="paragraph" w:default="1" w:styleId="Normal">
+  <w:style w:type="paragraph" w:default="1" w:styleId="a">
     <w:name w:val="Normal"/>
     <w:qFormat/>
     <w:rsid w:val="00E95CDB"/>
   </w:style>
-  <w:style w:type="character" w:default="1" w:styleId="DefaultParagraphFont">
+  <w:style w:type="character" w:default="1" w:styleId="a0">
     <w:name w:val="Default Paragraph Font"/>
     <w:uiPriority w:val="1"/>
     <w:semiHidden/>
     <w:unhideWhenUsed/>
   </w:style>
-  <w:style w:type="table" w:default="1" w:styleId="TableNormal">
+  <w:style w:type="table" w:default="1" w:styleId="a1">
     <w:name w:val="Normal Table"/>
     <w:uiPriority w:val="99"/>
     <w:semiHidden/>
@@ -16419,15 +17262,15 @@
       </w:tblCellMar>
     </w:tblPr>
   </w:style>
-  <w:style w:type="numbering" w:default="1" w:styleId="NoList">
+  <w:style w:type="numbering" w:default="1" w:styleId="a2">
     <w:name w:val="No List"/>
     <w:uiPriority w:val="99"/>
     <w:semiHidden/>
     <w:unhideWhenUsed/>
   </w:style>
-  <w:style w:type="table" w:styleId="TableGrid">
+  <w:style w:type="table" w:styleId="a3">
     <w:name w:val="Table Grid"/>
-    <w:basedOn w:val="TableNormal"/>
+    <w:basedOn w:val="a1"/>
     <w:uiPriority w:val="59"/>
     <w:rsid w:val="00E95CDB"/>
     <w:pPr>
@@ -16451,10 +17294,10 @@
       </w:tblCellMar>
     </w:tblPr>
   </w:style>
-  <w:style w:type="paragraph" w:styleId="BalloonText">
+  <w:style w:type="paragraph" w:styleId="a4">
     <w:name w:val="Balloon Text"/>
-    <w:basedOn w:val="Normal"/>
-    <w:link w:val="BalloonTextChar"/>
+    <w:basedOn w:val="a"/>
+    <w:link w:val="Char"/>
     <w:uiPriority w:val="99"/>
     <w:semiHidden/>
     <w:unhideWhenUsed/>
@@ -16468,10 +17311,10 @@
       <w:szCs w:val="16"/>
     </w:rPr>
   </w:style>
-  <w:style w:type="character" w:customStyle="1" w:styleId="BalloonTextChar">
-    <w:name w:val="Balloon Text Char"/>
-    <w:basedOn w:val="DefaultParagraphFont"/>
-    <w:link w:val="BalloonText"/>
+  <w:style w:type="character" w:customStyle="1" w:styleId="Char">
+    <w:name w:val="批注框文本 Char"/>
+    <w:basedOn w:val="a0"/>
+    <w:link w:val="a4"/>
     <w:uiPriority w:val="99"/>
     <w:semiHidden/>
     <w:rsid w:val="00E95CDB"/>
@@ -16481,9 +17324,9 @@
       <w:szCs w:val="16"/>
     </w:rPr>
   </w:style>
-  <w:style w:type="paragraph" w:styleId="ListParagraph">
+  <w:style w:type="paragraph" w:styleId="a5">
     <w:name w:val="List Paragraph"/>
-    <w:basedOn w:val="Normal"/>
+    <w:basedOn w:val="a"/>
     <w:uiPriority w:val="34"/>
     <w:qFormat/>
     <w:rsid w:val="00E95CDB"/>
@@ -16498,9 +17341,9 @@
       <w:sz w:val="21"/>
     </w:rPr>
   </w:style>
-  <w:style w:type="character" w:styleId="PlaceholderText">
+  <w:style w:type="character" w:styleId="a6">
     <w:name w:val="Placeholder Text"/>
-    <w:basedOn w:val="DefaultParagraphFont"/>
+    <w:basedOn w:val="a0"/>
     <w:uiPriority w:val="99"/>
     <w:semiHidden/>
     <w:rsid w:val="008742D8"/>
@@ -16667,18 +17510,18 @@
     <w:lsdException w:name="Bibliography" w:uiPriority="37"/>
     <w:lsdException w:name="TOC Heading" w:uiPriority="39" w:qFormat="1"/>
   </w:latentStyles>
-  <w:style w:type="paragraph" w:default="1" w:styleId="Normal">
+  <w:style w:type="paragraph" w:default="1" w:styleId="a">
     <w:name w:val="Normal"/>
     <w:qFormat/>
     <w:rsid w:val="00E95CDB"/>
   </w:style>
-  <w:style w:type="character" w:default="1" w:styleId="DefaultParagraphFont">
+  <w:style w:type="character" w:default="1" w:styleId="a0">
     <w:name w:val="Default Paragraph Font"/>
     <w:uiPriority w:val="1"/>
     <w:semiHidden/>
     <w:unhideWhenUsed/>
   </w:style>
-  <w:style w:type="table" w:default="1" w:styleId="TableNormal">
+  <w:style w:type="table" w:default="1" w:styleId="a1">
     <w:name w:val="Normal Table"/>
     <w:uiPriority w:val="99"/>
     <w:semiHidden/>
@@ -16693,15 +17536,15 @@
       </w:tblCellMar>
     </w:tblPr>
   </w:style>
-  <w:style w:type="numbering" w:default="1" w:styleId="NoList">
+  <w:style w:type="numbering" w:default="1" w:styleId="a2">
     <w:name w:val="No List"/>
     <w:uiPriority w:val="99"/>
     <w:semiHidden/>
     <w:unhideWhenUsed/>
   </w:style>
-  <w:style w:type="table" w:styleId="TableGrid">
+  <w:style w:type="table" w:styleId="a3">
     <w:name w:val="Table Grid"/>
-    <w:basedOn w:val="TableNormal"/>
+    <w:basedOn w:val="a1"/>
     <w:uiPriority w:val="59"/>
     <w:rsid w:val="00E95CDB"/>
     <w:pPr>
@@ -16725,10 +17568,10 @@
       </w:tblCellMar>
     </w:tblPr>
   </w:style>
-  <w:style w:type="paragraph" w:styleId="BalloonText">
+  <w:style w:type="paragraph" w:styleId="a4">
     <w:name w:val="Balloon Text"/>
-    <w:basedOn w:val="Normal"/>
-    <w:link w:val="BalloonTextChar"/>
+    <w:basedOn w:val="a"/>
+    <w:link w:val="Char"/>
     <w:uiPriority w:val="99"/>
     <w:semiHidden/>
     <w:unhideWhenUsed/>
@@ -16742,10 +17585,10 @@
       <w:szCs w:val="16"/>
     </w:rPr>
   </w:style>
-  <w:style w:type="character" w:customStyle="1" w:styleId="BalloonTextChar">
-    <w:name w:val="Balloon Text Char"/>
-    <w:basedOn w:val="DefaultParagraphFont"/>
-    <w:link w:val="BalloonText"/>
+  <w:style w:type="character" w:customStyle="1" w:styleId="Char">
+    <w:name w:val="批注框文本 Char"/>
+    <w:basedOn w:val="a0"/>
+    <w:link w:val="a4"/>
     <w:uiPriority w:val="99"/>
     <w:semiHidden/>
     <w:rsid w:val="00E95CDB"/>
@@ -16755,9 +17598,9 @@
       <w:szCs w:val="16"/>
     </w:rPr>
   </w:style>
-  <w:style w:type="paragraph" w:styleId="ListParagraph">
+  <w:style w:type="paragraph" w:styleId="a5">
     <w:name w:val="List Paragraph"/>
-    <w:basedOn w:val="Normal"/>
+    <w:basedOn w:val="a"/>
     <w:uiPriority w:val="34"/>
     <w:qFormat/>
     <w:rsid w:val="00E95CDB"/>
@@ -16772,9 +17615,9 @@
       <w:sz w:val="21"/>
     </w:rPr>
   </w:style>
-  <w:style w:type="character" w:styleId="PlaceholderText">
+  <w:style w:type="character" w:styleId="a6">
     <w:name w:val="Placeholder Text"/>
-    <w:basedOn w:val="DefaultParagraphFont"/>
+    <w:basedOn w:val="a0"/>
     <w:uiPriority w:val="99"/>
     <w:semiHidden/>
     <w:rsid w:val="008742D8"/>
